--- a/15. Leetcode/160. 相交链表.docx
+++ b/15. Leetcode/160. 相交链表.docx
@@ -754,74 +754,108 @@
     </w:p>
     <w:p>
       <w:pPr>
-        <w:pStyle w:val="2"/>
-        <w:rPr>
-          <w:rFonts w:hint="eastAsia"/>
-          <w:lang w:val="en-US" w:eastAsia="zh-CN"/>
-        </w:rPr>
-      </w:pPr>
-      <w:r>
-        <w:rPr>
-          <w:rFonts w:hint="eastAsia"/>
-          <w:lang w:val="en-US" w:eastAsia="zh-CN"/>
-        </w:rPr>
-        <w:t>分析</w:t>
-      </w:r>
-    </w:p>
-    <w:p>
-      <w:pPr>
-        <w:pStyle w:val="3"/>
-        <w:rPr>
-          <w:rFonts w:hint="eastAsia"/>
-          <w:lang w:val="en-US" w:eastAsia="zh-CN"/>
-        </w:rPr>
-      </w:pPr>
-      <w:r>
-        <w:rPr>
-          <w:rFonts w:hint="eastAsia"/>
-          <w:lang w:val="en-US" w:eastAsia="zh-CN"/>
-        </w:rPr>
-        <w:t>方法一：set</w:t>
-      </w:r>
-    </w:p>
-    <w:p>
-      <w:pPr>
-        <w:pStyle w:val="3"/>
-        <w:rPr>
-          <w:rFonts w:hint="eastAsia"/>
-          <w:lang w:val="en-US" w:eastAsia="zh-CN"/>
-        </w:rPr>
-      </w:pPr>
-      <w:r>
-        <w:rPr>
-          <w:rFonts w:hint="eastAsia"/>
-          <w:lang w:val="en-US" w:eastAsia="zh-CN"/>
-        </w:rPr>
-        <w:t>方法二：双指针</w:t>
-      </w:r>
-    </w:p>
-    <w:p>
-      <w:pPr>
-        <w:ind w:firstLine="420" w:firstLineChars="0"/>
+        <w:ind w:firstLine="420" w:firstLineChars="0"/>
+        <w:rPr>
+          <w:rFonts w:hint="eastAsia"/>
+          <w:lang w:val="en-US" w:eastAsia="zh-CN"/>
+        </w:rPr>
+      </w:pPr>
+    </w:p>
+    <w:p>
+      <w:pPr>
+        <w:ind w:firstLine="420" w:firstLineChars="0"/>
+        <w:rPr>
+          <w:rFonts w:hint="eastAsia"/>
+          <w:lang w:val="en-US" w:eastAsia="zh-CN"/>
+        </w:rPr>
+      </w:pPr>
+      <w:bookmarkStart w:id="0" w:name="_GoBack"/>
+      <w:r>
         <w:rPr>
           <w:rFonts w:hint="eastAsia"/>
           <w:b/>
           <w:bCs/>
           <w:lang w:val="en-US" w:eastAsia="zh-CN"/>
         </w:rPr>
-      </w:pPr>
-      <w:bookmarkStart w:id="0" w:name="_GoBack"/>
-      <w:r>
+        <w:t>类似题目：</w:t>
+      </w:r>
+      <w:bookmarkEnd w:id="0"/>
+      <w:r>
+        <w:rPr>
+          <w:rFonts w:hint="eastAsia"/>
+          <w:lang w:val="en-US" w:eastAsia="zh-CN"/>
+        </w:rPr>
+        <w:t>面试题52</w:t>
+      </w:r>
+    </w:p>
+    <w:p>
+      <w:pPr>
+        <w:pStyle w:val="2"/>
+        <w:rPr>
+          <w:rFonts w:hint="eastAsia"/>
+          <w:lang w:val="en-US" w:eastAsia="zh-CN"/>
+        </w:rPr>
+      </w:pPr>
+      <w:r>
+        <w:rPr>
+          <w:rFonts w:hint="eastAsia"/>
+          <w:lang w:val="en-US" w:eastAsia="zh-CN"/>
+        </w:rPr>
+        <w:t>分析</w:t>
+      </w:r>
+    </w:p>
+    <w:p>
+      <w:pPr>
+        <w:pStyle w:val="3"/>
+        <w:rPr>
+          <w:rFonts w:hint="eastAsia"/>
+          <w:lang w:val="en-US" w:eastAsia="zh-CN"/>
+        </w:rPr>
+      </w:pPr>
+      <w:r>
+        <w:rPr>
+          <w:rFonts w:hint="eastAsia"/>
+          <w:lang w:val="en-US" w:eastAsia="zh-CN"/>
+        </w:rPr>
+        <w:t>方法一：set</w:t>
+      </w:r>
+    </w:p>
+    <w:p>
+      <w:pPr>
+        <w:pStyle w:val="3"/>
+        <w:rPr>
+          <w:rFonts w:hint="eastAsia"/>
+          <w:lang w:val="en-US" w:eastAsia="zh-CN"/>
+        </w:rPr>
+      </w:pPr>
+      <w:r>
+        <w:rPr>
+          <w:rFonts w:hint="eastAsia"/>
+          <w:lang w:val="en-US" w:eastAsia="zh-CN"/>
+        </w:rPr>
+        <w:t>方法二：双指针</w:t>
+      </w:r>
+    </w:p>
+    <w:p>
+      <w:pPr>
+        <w:ind w:firstLine="420" w:firstLineChars="0"/>
         <w:rPr>
           <w:rFonts w:hint="eastAsia"/>
           <w:b/>
           <w:bCs/>
           <w:lang w:val="en-US" w:eastAsia="zh-CN"/>
         </w:rPr>
+      </w:pPr>
+      <w:r>
+        <w:rPr>
+          <w:rFonts w:hint="eastAsia"/>
+          <w:b/>
+          <w:bCs/>
+          <w:lang w:val="en-US" w:eastAsia="zh-CN"/>
+        </w:rPr>
         <w:t>思路：</w:t>
       </w:r>
     </w:p>
-    <w:bookmarkEnd w:id="0"/>
     <w:p>
       <w:pPr>
         <w:ind w:firstLine="420" w:firstLineChars="0"/>

--- a/15. Leetcode/160. 相交链表.docx
+++ b/15. Leetcode/160. 相交链表.docx
@@ -769,7 +769,6 @@
           <w:lang w:val="en-US" w:eastAsia="zh-CN"/>
         </w:rPr>
       </w:pPr>
-      <w:bookmarkStart w:id="0" w:name="_GoBack"/>
       <w:r>
         <w:rPr>
           <w:rFonts w:hint="eastAsia"/>
@@ -779,7 +778,6 @@
         </w:rPr>
         <w:t>类似题目：</w:t>
       </w:r>
-      <w:bookmarkEnd w:id="0"/>
       <w:r>
         <w:rPr>
           <w:rFonts w:hint="eastAsia"/>
@@ -817,7 +815,7 @@
           <w:rFonts w:hint="eastAsia"/>
           <w:lang w:val="en-US" w:eastAsia="zh-CN"/>
         </w:rPr>
-        <w:t>方法一：set</w:t>
+        <w:t>方法一：暴力法</w:t>
       </w:r>
     </w:p>
     <w:p>
@@ -833,7 +831,7 @@
           <w:rFonts w:hint="eastAsia"/>
           <w:lang w:val="en-US" w:eastAsia="zh-CN"/>
         </w:rPr>
-        <w:t>方法二：双指针</w:t>
+        <w:t>方法二：哈希表/hash_set</w:t>
       </w:r>
     </w:p>
     <w:p>
@@ -864,24 +862,590 @@
           <w:lang w:val="en-US" w:eastAsia="zh-CN"/>
         </w:rPr>
       </w:pPr>
-    </w:p>
-    <w:p>
-      <w:pPr>
-        <w:ind w:firstLine="420" w:firstLineChars="0"/>
+      <w:r>
+        <w:rPr>
+          <w:rFonts w:hint="eastAsia"/>
+          <w:lang w:val="en-US" w:eastAsia="zh-CN"/>
+        </w:rPr>
+        <w:t>遍历链表A并将每个结点的地址/引用存储在哈希表中。然后检查链表B中的每一个结点b</w:t>
+      </w:r>
+      <w:r>
+        <w:rPr>
+          <w:rFonts w:hint="eastAsia"/>
+          <w:vertAlign w:val="subscript"/>
+          <w:lang w:val="en-US" w:eastAsia="zh-CN"/>
+        </w:rPr>
+        <w:t>i</w:t>
+      </w:r>
+      <w:r>
+        <w:rPr>
+          <w:rFonts w:hint="eastAsia"/>
+          <w:lang w:val="en-US" w:eastAsia="zh-CN"/>
+        </w:rPr>
+        <w:t>是否在哈希表中。若在，则b</w:t>
+      </w:r>
+      <w:r>
+        <w:rPr>
+          <w:rFonts w:hint="eastAsia"/>
+          <w:vertAlign w:val="subscript"/>
+          <w:lang w:val="en-US" w:eastAsia="zh-CN"/>
+        </w:rPr>
+        <w:t>i</w:t>
+      </w:r>
+      <w:r>
+        <w:rPr>
+          <w:rFonts w:hint="eastAsia"/>
+          <w:lang w:val="en-US" w:eastAsia="zh-CN"/>
+        </w:rPr>
+        <w:t>为相交结点。</w:t>
+      </w:r>
+      <w:r>
+        <w:rPr>
+          <w:rFonts w:hint="eastAsia"/>
+          <w:lang w:val="en-US" w:eastAsia="zh-CN"/>
+        </w:rPr>
+        <w:br w:type="textWrapping"/>
+      </w:r>
+      <w:r>
         <w:rPr>
           <w:rFonts w:hint="eastAsia"/>
           <w:b/>
           <w:bCs/>
           <w:lang w:val="en-US" w:eastAsia="zh-CN"/>
         </w:rPr>
-      </w:pPr>
-      <w:r>
+        <w:tab/>
+        <w:t>代码：</w:t>
+      </w:r>
+    </w:p>
+    <w:p>
+      <w:pPr>
+        <w:ind w:firstLine="420" w:firstLineChars="0"/>
+        <w:rPr>
+          <w:rFonts w:hint="eastAsia"/>
+          <w:lang w:val="en-US" w:eastAsia="zh-CN"/>
+        </w:rPr>
+      </w:pPr>
+      <w:r>
+        <w:rPr>
+          <w:rFonts w:hint="eastAsia"/>
+          <w:lang w:val="en-US" w:eastAsia="zh-CN"/>
+        </w:rPr>
+        <w:t>class Solution {</w:t>
+      </w:r>
+    </w:p>
+    <w:p>
+      <w:pPr>
+        <w:ind w:firstLine="420" w:firstLineChars="0"/>
+        <w:rPr>
+          <w:rFonts w:hint="eastAsia"/>
+          <w:lang w:val="en-US" w:eastAsia="zh-CN"/>
+        </w:rPr>
+      </w:pPr>
+      <w:r>
+        <w:rPr>
+          <w:rFonts w:hint="eastAsia"/>
+          <w:lang w:val="en-US" w:eastAsia="zh-CN"/>
+        </w:rPr>
+        <w:t>public:</w:t>
+      </w:r>
+    </w:p>
+    <w:p>
+      <w:pPr>
+        <w:ind w:firstLine="420" w:firstLineChars="0"/>
+        <w:rPr>
+          <w:rFonts w:hint="eastAsia"/>
+          <w:lang w:val="en-US" w:eastAsia="zh-CN"/>
+        </w:rPr>
+      </w:pPr>
+    </w:p>
+    <w:p>
+      <w:pPr>
+        <w:ind w:firstLine="420" w:firstLineChars="0"/>
+        <w:rPr>
+          <w:rFonts w:hint="eastAsia"/>
+          <w:lang w:val="en-US" w:eastAsia="zh-CN"/>
+        </w:rPr>
+      </w:pPr>
+      <w:r>
+        <w:rPr>
+          <w:rFonts w:hint="eastAsia"/>
+          <w:lang w:val="en-US" w:eastAsia="zh-CN"/>
+        </w:rPr>
+        <w:t xml:space="preserve">    ListNode *getIntersectionNode(ListNode *headA, ListNode *headB) {</w:t>
+      </w:r>
+    </w:p>
+    <w:p>
+      <w:pPr>
+        <w:ind w:firstLine="420" w:firstLineChars="0"/>
+        <w:rPr>
+          <w:rFonts w:hint="eastAsia"/>
+          <w:lang w:val="en-US" w:eastAsia="zh-CN"/>
+        </w:rPr>
+      </w:pPr>
+    </w:p>
+    <w:p>
+      <w:pPr>
+        <w:ind w:firstLine="420" w:firstLineChars="0"/>
+        <w:rPr>
+          <w:rFonts w:hint="eastAsia"/>
+          <w:color w:val="FF0000"/>
+          <w:lang w:val="en-US" w:eastAsia="zh-CN"/>
+        </w:rPr>
+      </w:pPr>
+      <w:r>
+        <w:rPr>
+          <w:rFonts w:hint="eastAsia"/>
+          <w:lang w:val="en-US" w:eastAsia="zh-CN"/>
+        </w:rPr>
+        <w:t xml:space="preserve">     </w:t>
+      </w:r>
+      <w:r>
+        <w:rPr>
+          <w:rFonts w:hint="eastAsia"/>
+          <w:color w:val="FF0000"/>
+          <w:lang w:val="en-US" w:eastAsia="zh-CN"/>
+        </w:rPr>
+        <w:t xml:space="preserve">   std::unordered_set&lt;ListNode*&gt; set;</w:t>
+      </w:r>
+    </w:p>
+    <w:p>
+      <w:pPr>
+        <w:ind w:firstLine="420" w:firstLineChars="0"/>
+        <w:rPr>
+          <w:rFonts w:hint="eastAsia"/>
+          <w:lang w:val="en-US" w:eastAsia="zh-CN"/>
+        </w:rPr>
+      </w:pPr>
+    </w:p>
+    <w:p>
+      <w:pPr>
+        <w:ind w:firstLine="420" w:firstLineChars="0"/>
+        <w:rPr>
+          <w:rFonts w:hint="eastAsia"/>
+          <w:lang w:val="en-US" w:eastAsia="zh-CN"/>
+        </w:rPr>
+      </w:pPr>
+      <w:r>
+        <w:rPr>
+          <w:rFonts w:hint="eastAsia"/>
+          <w:lang w:val="en-US" w:eastAsia="zh-CN"/>
+        </w:rPr>
+        <w:t xml:space="preserve">        ListNode* cur_a = headA;</w:t>
+      </w:r>
+    </w:p>
+    <w:p>
+      <w:pPr>
+        <w:ind w:firstLine="420" w:firstLineChars="0"/>
+        <w:rPr>
+          <w:rFonts w:hint="eastAsia"/>
+          <w:lang w:val="en-US" w:eastAsia="zh-CN"/>
+        </w:rPr>
+      </w:pPr>
+      <w:r>
+        <w:rPr>
+          <w:rFonts w:hint="eastAsia"/>
+          <w:lang w:val="en-US" w:eastAsia="zh-CN"/>
+        </w:rPr>
+        <w:t xml:space="preserve">        while (cur_a)</w:t>
+      </w:r>
+    </w:p>
+    <w:p>
+      <w:pPr>
+        <w:ind w:firstLine="420" w:firstLineChars="0"/>
+        <w:rPr>
+          <w:rFonts w:hint="eastAsia"/>
+          <w:lang w:val="en-US" w:eastAsia="zh-CN"/>
+        </w:rPr>
+      </w:pPr>
+      <w:r>
+        <w:rPr>
+          <w:rFonts w:hint="eastAsia"/>
+          <w:lang w:val="en-US" w:eastAsia="zh-CN"/>
+        </w:rPr>
+        <w:t xml:space="preserve">        {</w:t>
+      </w:r>
+    </w:p>
+    <w:p>
+      <w:pPr>
+        <w:ind w:firstLine="420" w:firstLineChars="0"/>
+        <w:rPr>
+          <w:rFonts w:hint="eastAsia"/>
+          <w:lang w:val="en-US" w:eastAsia="zh-CN"/>
+        </w:rPr>
+      </w:pPr>
+      <w:r>
+        <w:rPr>
+          <w:rFonts w:hint="eastAsia"/>
+          <w:lang w:val="en-US" w:eastAsia="zh-CN"/>
+        </w:rPr>
+        <w:t xml:space="preserve">            set.insert(cur_a);</w:t>
+      </w:r>
+    </w:p>
+    <w:p>
+      <w:pPr>
+        <w:ind w:firstLine="420" w:firstLineChars="0"/>
+        <w:rPr>
+          <w:rFonts w:hint="eastAsia"/>
+          <w:lang w:val="en-US" w:eastAsia="zh-CN"/>
+        </w:rPr>
+      </w:pPr>
+      <w:r>
+        <w:rPr>
+          <w:rFonts w:hint="eastAsia"/>
+          <w:lang w:val="en-US" w:eastAsia="zh-CN"/>
+        </w:rPr>
+        <w:t xml:space="preserve">            cur_a = cur_a-&gt;next;</w:t>
+      </w:r>
+    </w:p>
+    <w:p>
+      <w:pPr>
+        <w:ind w:firstLine="420" w:firstLineChars="0"/>
+        <w:rPr>
+          <w:rFonts w:hint="eastAsia"/>
+          <w:lang w:val="en-US" w:eastAsia="zh-CN"/>
+        </w:rPr>
+      </w:pPr>
+      <w:r>
+        <w:rPr>
+          <w:rFonts w:hint="eastAsia"/>
+          <w:lang w:val="en-US" w:eastAsia="zh-CN"/>
+        </w:rPr>
+        <w:t xml:space="preserve">        }</w:t>
+      </w:r>
+    </w:p>
+    <w:p>
+      <w:pPr>
+        <w:ind w:firstLine="420" w:firstLineChars="0"/>
+        <w:rPr>
+          <w:rFonts w:hint="eastAsia"/>
+          <w:lang w:val="en-US" w:eastAsia="zh-CN"/>
+        </w:rPr>
+      </w:pPr>
+    </w:p>
+    <w:p>
+      <w:pPr>
+        <w:ind w:firstLine="420" w:firstLineChars="0"/>
+        <w:rPr>
+          <w:rFonts w:hint="eastAsia"/>
+          <w:lang w:val="en-US" w:eastAsia="zh-CN"/>
+        </w:rPr>
+      </w:pPr>
+      <w:r>
+        <w:rPr>
+          <w:rFonts w:hint="eastAsia"/>
+          <w:lang w:val="en-US" w:eastAsia="zh-CN"/>
+        </w:rPr>
+        <w:t xml:space="preserve">        ListNode* cur_b = headB;</w:t>
+      </w:r>
+    </w:p>
+    <w:p>
+      <w:pPr>
+        <w:ind w:firstLine="420" w:firstLineChars="0"/>
+        <w:rPr>
+          <w:rFonts w:hint="eastAsia"/>
+          <w:lang w:val="en-US" w:eastAsia="zh-CN"/>
+        </w:rPr>
+      </w:pPr>
+      <w:r>
+        <w:rPr>
+          <w:rFonts w:hint="eastAsia"/>
+          <w:lang w:val="en-US" w:eastAsia="zh-CN"/>
+        </w:rPr>
+        <w:t xml:space="preserve">        while (cur_b)</w:t>
+      </w:r>
+    </w:p>
+    <w:p>
+      <w:pPr>
+        <w:ind w:firstLine="420" w:firstLineChars="0"/>
+        <w:rPr>
+          <w:rFonts w:hint="eastAsia"/>
+          <w:lang w:val="en-US" w:eastAsia="zh-CN"/>
+        </w:rPr>
+      </w:pPr>
+      <w:r>
+        <w:rPr>
+          <w:rFonts w:hint="eastAsia"/>
+          <w:lang w:val="en-US" w:eastAsia="zh-CN"/>
+        </w:rPr>
+        <w:t xml:space="preserve">        {</w:t>
+      </w:r>
+    </w:p>
+    <w:p>
+      <w:pPr>
+        <w:ind w:firstLine="420" w:firstLineChars="0"/>
+        <w:rPr>
+          <w:rFonts w:hint="eastAsia"/>
+          <w:lang w:val="en-US" w:eastAsia="zh-CN"/>
+        </w:rPr>
+      </w:pPr>
+      <w:r>
+        <w:rPr>
+          <w:rFonts w:hint="eastAsia"/>
+          <w:lang w:val="en-US" w:eastAsia="zh-CN"/>
+        </w:rPr>
+        <w:t xml:space="preserve">            if(set.find(cur_b) != set.end()) //找到了</w:t>
+      </w:r>
+    </w:p>
+    <w:p>
+      <w:pPr>
+        <w:ind w:firstLine="420" w:firstLineChars="0"/>
+        <w:rPr>
+          <w:rFonts w:hint="eastAsia"/>
+          <w:lang w:val="en-US" w:eastAsia="zh-CN"/>
+        </w:rPr>
+      </w:pPr>
+      <w:r>
+        <w:rPr>
+          <w:rFonts w:hint="eastAsia"/>
+          <w:lang w:val="en-US" w:eastAsia="zh-CN"/>
+        </w:rPr>
+        <w:t xml:space="preserve">            {</w:t>
+      </w:r>
+    </w:p>
+    <w:p>
+      <w:pPr>
+        <w:ind w:firstLine="420" w:firstLineChars="0"/>
+        <w:rPr>
+          <w:rFonts w:hint="eastAsia"/>
+          <w:lang w:val="en-US" w:eastAsia="zh-CN"/>
+        </w:rPr>
+      </w:pPr>
+      <w:r>
+        <w:rPr>
+          <w:rFonts w:hint="eastAsia"/>
+          <w:lang w:val="en-US" w:eastAsia="zh-CN"/>
+        </w:rPr>
+        <w:t xml:space="preserve">                return cur_b;</w:t>
+      </w:r>
+    </w:p>
+    <w:p>
+      <w:pPr>
+        <w:ind w:firstLine="420" w:firstLineChars="0"/>
+        <w:rPr>
+          <w:rFonts w:hint="eastAsia"/>
+          <w:lang w:val="en-US" w:eastAsia="zh-CN"/>
+        </w:rPr>
+      </w:pPr>
+      <w:r>
+        <w:rPr>
+          <w:rFonts w:hint="eastAsia"/>
+          <w:lang w:val="en-US" w:eastAsia="zh-CN"/>
+        </w:rPr>
+        <w:t xml:space="preserve">            }</w:t>
+      </w:r>
+    </w:p>
+    <w:p>
+      <w:pPr>
+        <w:ind w:firstLine="420" w:firstLineChars="0"/>
+        <w:rPr>
+          <w:rFonts w:hint="eastAsia"/>
+          <w:color w:val="FF0000"/>
+          <w:lang w:val="en-US" w:eastAsia="zh-CN"/>
+        </w:rPr>
+      </w:pPr>
+      <w:r>
+        <w:rPr>
+          <w:rFonts w:hint="eastAsia"/>
+          <w:lang w:val="en-US" w:eastAsia="zh-CN"/>
+        </w:rPr>
+        <w:t xml:space="preserve">            </w:t>
+      </w:r>
+      <w:r>
+        <w:rPr>
+          <w:rFonts w:hint="eastAsia"/>
+          <w:color w:val="FF0000"/>
+          <w:lang w:val="en-US" w:eastAsia="zh-CN"/>
+        </w:rPr>
+        <w:t>cur_b = cur_b-&gt;next;</w:t>
+      </w:r>
+    </w:p>
+    <w:p>
+      <w:pPr>
+        <w:ind w:firstLine="420" w:firstLineChars="0"/>
+        <w:rPr>
+          <w:rFonts w:hint="eastAsia"/>
+          <w:lang w:val="en-US" w:eastAsia="zh-CN"/>
+        </w:rPr>
+      </w:pPr>
+      <w:r>
+        <w:rPr>
+          <w:rFonts w:hint="eastAsia"/>
+          <w:lang w:val="en-US" w:eastAsia="zh-CN"/>
+        </w:rPr>
+        <w:t xml:space="preserve">        }</w:t>
+      </w:r>
+    </w:p>
+    <w:p>
+      <w:pPr>
+        <w:ind w:firstLine="420" w:firstLineChars="0"/>
+        <w:rPr>
+          <w:rFonts w:hint="eastAsia"/>
+          <w:lang w:val="en-US" w:eastAsia="zh-CN"/>
+        </w:rPr>
+      </w:pPr>
+    </w:p>
+    <w:p>
+      <w:pPr>
+        <w:ind w:firstLine="420" w:firstLineChars="0"/>
+        <w:rPr>
+          <w:rFonts w:hint="eastAsia"/>
+          <w:lang w:val="en-US" w:eastAsia="zh-CN"/>
+        </w:rPr>
+      </w:pPr>
+      <w:r>
+        <w:rPr>
+          <w:rFonts w:hint="eastAsia"/>
+          <w:lang w:val="en-US" w:eastAsia="zh-CN"/>
+        </w:rPr>
+        <w:t xml:space="preserve">        return nullptr;</w:t>
+      </w:r>
+    </w:p>
+    <w:p>
+      <w:pPr>
+        <w:ind w:firstLine="420" w:firstLineChars="0"/>
+        <w:rPr>
+          <w:rFonts w:hint="eastAsia"/>
+          <w:lang w:val="en-US" w:eastAsia="zh-CN"/>
+        </w:rPr>
+      </w:pPr>
+      <w:r>
+        <w:rPr>
+          <w:rFonts w:hint="eastAsia"/>
+          <w:lang w:val="en-US" w:eastAsia="zh-CN"/>
+        </w:rPr>
+        <w:t xml:space="preserve">    }</w:t>
+      </w:r>
+    </w:p>
+    <w:p>
+      <w:pPr>
+        <w:ind w:firstLine="420" w:firstLineChars="0"/>
+        <w:rPr>
+          <w:rFonts w:hint="eastAsia"/>
+          <w:lang w:val="en-US" w:eastAsia="zh-CN"/>
+        </w:rPr>
+      </w:pPr>
+      <w:r>
+        <w:rPr>
+          <w:rFonts w:hint="eastAsia"/>
+          <w:lang w:val="en-US" w:eastAsia="zh-CN"/>
+        </w:rPr>
+        <w:t>};</w:t>
+      </w:r>
+    </w:p>
+    <w:p>
+      <w:pPr>
+        <w:ind w:firstLine="420" w:firstLineChars="0"/>
         <w:rPr>
           <w:rFonts w:hint="eastAsia"/>
           <w:b/>
           <w:bCs/>
           <w:lang w:val="en-US" w:eastAsia="zh-CN"/>
         </w:rPr>
+      </w:pPr>
+      <w:r>
+        <w:rPr>
+          <w:rFonts w:hint="eastAsia"/>
+          <w:b/>
+          <w:bCs/>
+          <w:lang w:val="en-US" w:eastAsia="zh-CN"/>
+        </w:rPr>
+        <w:t>复杂度分析：</w:t>
+      </w:r>
+    </w:p>
+    <w:p>
+      <w:pPr>
+        <w:ind w:firstLine="420" w:firstLineChars="0"/>
+        <w:rPr>
+          <w:rFonts w:hint="eastAsia"/>
+          <w:lang w:val="en-US" w:eastAsia="zh-CN"/>
+        </w:rPr>
+      </w:pPr>
+      <w:r>
+        <w:rPr>
+          <w:rFonts w:hint="eastAsia"/>
+          <w:lang w:val="en-US" w:eastAsia="zh-CN"/>
+        </w:rPr>
+        <w:t>时间复杂度 : O(m+n)。</w:t>
+      </w:r>
+    </w:p>
+    <w:p>
+      <w:pPr>
+        <w:ind w:firstLine="420" w:firstLineChars="0"/>
+        <w:rPr>
+          <w:rFonts w:hint="eastAsia"/>
+          <w:lang w:val="en-US" w:eastAsia="zh-CN"/>
+        </w:rPr>
+      </w:pPr>
+      <w:r>
+        <w:rPr>
+          <w:rFonts w:hint="eastAsia"/>
+          <w:lang w:val="en-US" w:eastAsia="zh-CN"/>
+        </w:rPr>
+        <w:t>空间复杂度 : O(m)或O(n)。</w:t>
+      </w:r>
+    </w:p>
+    <w:p>
+      <w:pPr>
+        <w:pStyle w:val="3"/>
+        <w:rPr>
+          <w:rFonts w:hint="eastAsia"/>
+          <w:lang w:val="en-US" w:eastAsia="zh-CN"/>
+        </w:rPr>
+      </w:pPr>
+      <w:r>
+        <w:rPr>
+          <w:rFonts w:hint="eastAsia"/>
+          <w:lang w:val="en-US" w:eastAsia="zh-CN"/>
+        </w:rPr>
+        <w:t>方法三：双指针</w:t>
+      </w:r>
+    </w:p>
+    <w:p>
+      <w:pPr>
+        <w:ind w:firstLine="420" w:firstLineChars="0"/>
+        <w:rPr>
+          <w:rFonts w:hint="eastAsia"/>
+          <w:b/>
+          <w:bCs/>
+          <w:lang w:val="en-US" w:eastAsia="zh-CN"/>
+        </w:rPr>
+      </w:pPr>
+      <w:r>
+        <w:rPr>
+          <w:rFonts w:hint="eastAsia"/>
+          <w:b/>
+          <w:bCs/>
+          <w:lang w:val="en-US" w:eastAsia="zh-CN"/>
+        </w:rPr>
+        <w:t>思路：</w:t>
+      </w:r>
+    </w:p>
+    <w:p>
+      <w:pPr>
+        <w:ind w:firstLine="420" w:firstLineChars="0"/>
+        <w:rPr>
+          <w:rFonts w:hint="eastAsia"/>
+          <w:lang w:val="en-US" w:eastAsia="zh-CN"/>
+        </w:rPr>
+      </w:pPr>
+    </w:p>
+    <w:p>
+      <w:pPr>
+        <w:ind w:firstLine="420" w:firstLineChars="0"/>
+        <w:rPr>
+          <w:rFonts w:hint="eastAsia"/>
+          <w:b/>
+          <w:bCs/>
+          <w:lang w:val="en-US" w:eastAsia="zh-CN"/>
+        </w:rPr>
+      </w:pPr>
+      <w:r>
+        <w:rPr>
+          <w:rFonts w:hint="eastAsia"/>
+          <w:b/>
+          <w:bCs/>
+          <w:lang w:val="en-US" w:eastAsia="zh-CN"/>
+        </w:rPr>
         <w:t>代码：</w:t>
       </w:r>
     </w:p>
@@ -1028,6 +1592,8 @@
         </w:rPr>
         <w:t>class Solution {</w:t>
       </w:r>
+      <w:bookmarkStart w:id="0" w:name="_GoBack"/>
+      <w:bookmarkEnd w:id="0"/>
     </w:p>
     <w:p>
       <w:pPr>
@@ -1802,7 +2368,7 @@
     <w:lsdException w:qFormat="1" w:unhideWhenUsed="0" w:uiPriority="0" w:semiHidden="0" w:name="Title"/>
     <w:lsdException w:unhideWhenUsed="0" w:uiPriority="0" w:semiHidden="0" w:name="Closing"/>
     <w:lsdException w:unhideWhenUsed="0" w:uiPriority="0" w:semiHidden="0" w:name="Signature"/>
-    <w:lsdException w:unhideWhenUsed="0" w:uiPriority="0" w:name="Default Paragraph Font"/>
+    <w:lsdException w:qFormat="1" w:unhideWhenUsed="0" w:uiPriority="0" w:name="Default Paragraph Font"/>
     <w:lsdException w:unhideWhenUsed="0" w:uiPriority="0" w:semiHidden="0" w:name="Body Text"/>
     <w:lsdException w:unhideWhenUsed="0" w:uiPriority="0" w:semiHidden="0" w:name="Body Text Indent"/>
     <w:lsdException w:unhideWhenUsed="0" w:uiPriority="0" w:semiHidden="0" w:name="List Continue"/>
@@ -1840,7 +2406,7 @@
     <w:lsdException w:unhideWhenUsed="0" w:uiPriority="0" w:semiHidden="0" w:name="HTML Sample"/>
     <w:lsdException w:unhideWhenUsed="0" w:uiPriority="0" w:semiHidden="0" w:name="HTML Typewriter"/>
     <w:lsdException w:unhideWhenUsed="0" w:uiPriority="0" w:semiHidden="0" w:name="HTML Variable"/>
-    <w:lsdException w:unhideWhenUsed="0" w:uiPriority="0" w:name="Normal Table"/>
+    <w:lsdException w:qFormat="1" w:unhideWhenUsed="0" w:uiPriority="0" w:name="Normal Table"/>
     <w:lsdException w:unhideWhenUsed="0" w:uiPriority="0" w:semiHidden="0" w:name="annotation subject"/>
     <w:lsdException w:unhideWhenUsed="0" w:uiPriority="0" w:semiHidden="0" w:name="Table Simple 1"/>
     <w:lsdException w:unhideWhenUsed="0" w:uiPriority="0" w:semiHidden="0" w:name="Table Simple 2"/>
@@ -2042,11 +2608,13 @@
   <w:style w:type="character" w:default="1" w:styleId="4">
     <w:name w:val="Default Paragraph Font"/>
     <w:semiHidden/>
+    <w:qFormat/>
     <w:uiPriority w:val="0"/>
   </w:style>
   <w:style w:type="table" w:default="1" w:styleId="5">
     <w:name w:val="Normal Table"/>
     <w:semiHidden/>
+    <w:qFormat/>
     <w:uiPriority w:val="0"/>
     <w:tblPr>
       <w:tblLayout w:type="fixed"/>

--- a/15. Leetcode/160. 相交链表.docx
+++ b/15. Leetcode/160. 相交链表.docx
@@ -914,538 +914,546 @@
           <w:lang w:val="en-US" w:eastAsia="zh-CN"/>
         </w:rPr>
         <w:tab/>
-        <w:t>代码：</w:t>
-      </w:r>
-    </w:p>
-    <w:p>
-      <w:pPr>
-        <w:ind w:firstLine="420" w:firstLineChars="0"/>
-        <w:rPr>
-          <w:rFonts w:hint="eastAsia"/>
-          <w:lang w:val="en-US" w:eastAsia="zh-CN"/>
-        </w:rPr>
-      </w:pPr>
-      <w:r>
-        <w:rPr>
-          <w:rFonts w:hint="eastAsia"/>
-          <w:lang w:val="en-US" w:eastAsia="zh-CN"/>
-        </w:rPr>
-        <w:t>class Solution {</w:t>
-      </w:r>
-    </w:p>
-    <w:p>
-      <w:pPr>
-        <w:ind w:firstLine="420" w:firstLineChars="0"/>
-        <w:rPr>
-          <w:rFonts w:hint="eastAsia"/>
-          <w:lang w:val="en-US" w:eastAsia="zh-CN"/>
-        </w:rPr>
-      </w:pPr>
-      <w:r>
-        <w:rPr>
-          <w:rFonts w:hint="eastAsia"/>
-          <w:lang w:val="en-US" w:eastAsia="zh-CN"/>
-        </w:rPr>
-        <w:t>public:</w:t>
-      </w:r>
-    </w:p>
-    <w:p>
-      <w:pPr>
-        <w:ind w:firstLine="420" w:firstLineChars="0"/>
-        <w:rPr>
-          <w:rFonts w:hint="eastAsia"/>
-          <w:lang w:val="en-US" w:eastAsia="zh-CN"/>
-        </w:rPr>
-      </w:pPr>
-    </w:p>
-    <w:p>
-      <w:pPr>
-        <w:ind w:firstLine="420" w:firstLineChars="0"/>
-        <w:rPr>
-          <w:rFonts w:hint="eastAsia"/>
-          <w:lang w:val="en-US" w:eastAsia="zh-CN"/>
-        </w:rPr>
-      </w:pPr>
-      <w:r>
-        <w:rPr>
-          <w:rFonts w:hint="eastAsia"/>
-          <w:lang w:val="en-US" w:eastAsia="zh-CN"/>
-        </w:rPr>
-        <w:t xml:space="preserve">    ListNode *getIntersectionNode(ListNode *headA, ListNode *headB) {</w:t>
-      </w:r>
-    </w:p>
-    <w:p>
-      <w:pPr>
-        <w:ind w:firstLine="420" w:firstLineChars="0"/>
-        <w:rPr>
-          <w:rFonts w:hint="eastAsia"/>
-          <w:lang w:val="en-US" w:eastAsia="zh-CN"/>
-        </w:rPr>
-      </w:pPr>
-    </w:p>
-    <w:p>
-      <w:pPr>
-        <w:ind w:firstLine="420" w:firstLineChars="0"/>
-        <w:rPr>
-          <w:rFonts w:hint="eastAsia"/>
-          <w:color w:val="FF0000"/>
-          <w:lang w:val="en-US" w:eastAsia="zh-CN"/>
-        </w:rPr>
-      </w:pPr>
-      <w:r>
-        <w:rPr>
-          <w:rFonts w:hint="eastAsia"/>
-          <w:lang w:val="en-US" w:eastAsia="zh-CN"/>
-        </w:rPr>
-        <w:t xml:space="preserve">     </w:t>
-      </w:r>
-      <w:r>
-        <w:rPr>
-          <w:rFonts w:hint="eastAsia"/>
-          <w:color w:val="FF0000"/>
-          <w:lang w:val="en-US" w:eastAsia="zh-CN"/>
-        </w:rPr>
-        <w:t xml:space="preserve">   std::unordered_set&lt;ListNode*&gt; set;</w:t>
-      </w:r>
-    </w:p>
-    <w:p>
-      <w:pPr>
-        <w:ind w:firstLine="420" w:firstLineChars="0"/>
-        <w:rPr>
-          <w:rFonts w:hint="eastAsia"/>
-          <w:lang w:val="en-US" w:eastAsia="zh-CN"/>
-        </w:rPr>
-      </w:pPr>
-    </w:p>
-    <w:p>
-      <w:pPr>
-        <w:ind w:firstLine="420" w:firstLineChars="0"/>
-        <w:rPr>
-          <w:rFonts w:hint="eastAsia"/>
-          <w:lang w:val="en-US" w:eastAsia="zh-CN"/>
-        </w:rPr>
-      </w:pPr>
-      <w:r>
-        <w:rPr>
-          <w:rFonts w:hint="eastAsia"/>
-          <w:lang w:val="en-US" w:eastAsia="zh-CN"/>
-        </w:rPr>
-        <w:t xml:space="preserve">        ListNode* cur_a = headA;</w:t>
-      </w:r>
-    </w:p>
-    <w:p>
-      <w:pPr>
-        <w:ind w:firstLine="420" w:firstLineChars="0"/>
-        <w:rPr>
-          <w:rFonts w:hint="eastAsia"/>
-          <w:lang w:val="en-US" w:eastAsia="zh-CN"/>
-        </w:rPr>
-      </w:pPr>
-      <w:r>
-        <w:rPr>
-          <w:rFonts w:hint="eastAsia"/>
-          <w:lang w:val="en-US" w:eastAsia="zh-CN"/>
-        </w:rPr>
-        <w:t xml:space="preserve">        while (cur_a)</w:t>
-      </w:r>
-    </w:p>
-    <w:p>
-      <w:pPr>
-        <w:ind w:firstLine="420" w:firstLineChars="0"/>
-        <w:rPr>
-          <w:rFonts w:hint="eastAsia"/>
-          <w:lang w:val="en-US" w:eastAsia="zh-CN"/>
-        </w:rPr>
-      </w:pPr>
-      <w:r>
-        <w:rPr>
-          <w:rFonts w:hint="eastAsia"/>
-          <w:lang w:val="en-US" w:eastAsia="zh-CN"/>
-        </w:rPr>
-        <w:t xml:space="preserve">        {</w:t>
-      </w:r>
-    </w:p>
-    <w:p>
-      <w:pPr>
-        <w:ind w:firstLine="420" w:firstLineChars="0"/>
-        <w:rPr>
-          <w:rFonts w:hint="eastAsia"/>
-          <w:lang w:val="en-US" w:eastAsia="zh-CN"/>
-        </w:rPr>
-      </w:pPr>
-      <w:r>
-        <w:rPr>
-          <w:rFonts w:hint="eastAsia"/>
-          <w:lang w:val="en-US" w:eastAsia="zh-CN"/>
-        </w:rPr>
-        <w:t xml:space="preserve">            set.insert(cur_a);</w:t>
-      </w:r>
-    </w:p>
-    <w:p>
-      <w:pPr>
-        <w:ind w:firstLine="420" w:firstLineChars="0"/>
-        <w:rPr>
-          <w:rFonts w:hint="eastAsia"/>
-          <w:lang w:val="en-US" w:eastAsia="zh-CN"/>
-        </w:rPr>
-      </w:pPr>
-      <w:r>
-        <w:rPr>
-          <w:rFonts w:hint="eastAsia"/>
-          <w:lang w:val="en-US" w:eastAsia="zh-CN"/>
-        </w:rPr>
-        <w:t xml:space="preserve">            cur_a = cur_a-&gt;next;</w:t>
-      </w:r>
-    </w:p>
-    <w:p>
-      <w:pPr>
-        <w:ind w:firstLine="420" w:firstLineChars="0"/>
-        <w:rPr>
-          <w:rFonts w:hint="eastAsia"/>
-          <w:lang w:val="en-US" w:eastAsia="zh-CN"/>
-        </w:rPr>
-      </w:pPr>
-      <w:r>
-        <w:rPr>
-          <w:rFonts w:hint="eastAsia"/>
-          <w:lang w:val="en-US" w:eastAsia="zh-CN"/>
-        </w:rPr>
-        <w:t xml:space="preserve">        }</w:t>
-      </w:r>
-    </w:p>
-    <w:p>
-      <w:pPr>
-        <w:ind w:firstLine="420" w:firstLineChars="0"/>
-        <w:rPr>
-          <w:rFonts w:hint="eastAsia"/>
-          <w:lang w:val="en-US" w:eastAsia="zh-CN"/>
-        </w:rPr>
-      </w:pPr>
-    </w:p>
-    <w:p>
-      <w:pPr>
-        <w:ind w:firstLine="420" w:firstLineChars="0"/>
-        <w:rPr>
-          <w:rFonts w:hint="eastAsia"/>
-          <w:lang w:val="en-US" w:eastAsia="zh-CN"/>
-        </w:rPr>
-      </w:pPr>
-      <w:r>
-        <w:rPr>
-          <w:rFonts w:hint="eastAsia"/>
-          <w:lang w:val="en-US" w:eastAsia="zh-CN"/>
-        </w:rPr>
-        <w:t xml:space="preserve">        ListNode* cur_b = headB;</w:t>
-      </w:r>
-    </w:p>
-    <w:p>
-      <w:pPr>
-        <w:ind w:firstLine="420" w:firstLineChars="0"/>
-        <w:rPr>
-          <w:rFonts w:hint="eastAsia"/>
-          <w:lang w:val="en-US" w:eastAsia="zh-CN"/>
-        </w:rPr>
-      </w:pPr>
-      <w:r>
-        <w:rPr>
-          <w:rFonts w:hint="eastAsia"/>
-          <w:lang w:val="en-US" w:eastAsia="zh-CN"/>
-        </w:rPr>
-        <w:t xml:space="preserve">        while (cur_b)</w:t>
-      </w:r>
-    </w:p>
-    <w:p>
-      <w:pPr>
-        <w:ind w:firstLine="420" w:firstLineChars="0"/>
-        <w:rPr>
-          <w:rFonts w:hint="eastAsia"/>
-          <w:lang w:val="en-US" w:eastAsia="zh-CN"/>
-        </w:rPr>
-      </w:pPr>
-      <w:r>
-        <w:rPr>
-          <w:rFonts w:hint="eastAsia"/>
-          <w:lang w:val="en-US" w:eastAsia="zh-CN"/>
-        </w:rPr>
-        <w:t xml:space="preserve">        {</w:t>
-      </w:r>
-    </w:p>
-    <w:p>
-      <w:pPr>
-        <w:ind w:firstLine="420" w:firstLineChars="0"/>
-        <w:rPr>
-          <w:rFonts w:hint="eastAsia"/>
-          <w:lang w:val="en-US" w:eastAsia="zh-CN"/>
-        </w:rPr>
-      </w:pPr>
-      <w:r>
-        <w:rPr>
-          <w:rFonts w:hint="eastAsia"/>
-          <w:lang w:val="en-US" w:eastAsia="zh-CN"/>
-        </w:rPr>
-        <w:t xml:space="preserve">            if(set.find(cur_b) != set.end()) //找到了</w:t>
-      </w:r>
-    </w:p>
-    <w:p>
-      <w:pPr>
-        <w:ind w:firstLine="420" w:firstLineChars="0"/>
-        <w:rPr>
-          <w:rFonts w:hint="eastAsia"/>
-          <w:lang w:val="en-US" w:eastAsia="zh-CN"/>
-        </w:rPr>
-      </w:pPr>
-      <w:r>
-        <w:rPr>
-          <w:rFonts w:hint="eastAsia"/>
-          <w:lang w:val="en-US" w:eastAsia="zh-CN"/>
-        </w:rPr>
-        <w:t xml:space="preserve">            {</w:t>
-      </w:r>
-    </w:p>
-    <w:p>
-      <w:pPr>
-        <w:ind w:firstLine="420" w:firstLineChars="0"/>
-        <w:rPr>
-          <w:rFonts w:hint="eastAsia"/>
-          <w:lang w:val="en-US" w:eastAsia="zh-CN"/>
-        </w:rPr>
-      </w:pPr>
-      <w:r>
-        <w:rPr>
-          <w:rFonts w:hint="eastAsia"/>
-          <w:lang w:val="en-US" w:eastAsia="zh-CN"/>
-        </w:rPr>
-        <w:t xml:space="preserve">                return cur_b;</w:t>
-      </w:r>
-    </w:p>
-    <w:p>
-      <w:pPr>
-        <w:ind w:firstLine="420" w:firstLineChars="0"/>
-        <w:rPr>
-          <w:rFonts w:hint="eastAsia"/>
-          <w:lang w:val="en-US" w:eastAsia="zh-CN"/>
-        </w:rPr>
-      </w:pPr>
-      <w:r>
-        <w:rPr>
-          <w:rFonts w:hint="eastAsia"/>
-          <w:lang w:val="en-US" w:eastAsia="zh-CN"/>
-        </w:rPr>
-        <w:t xml:space="preserve">            }</w:t>
-      </w:r>
-    </w:p>
-    <w:p>
-      <w:pPr>
-        <w:ind w:firstLine="420" w:firstLineChars="0"/>
-        <w:rPr>
-          <w:rFonts w:hint="eastAsia"/>
-          <w:color w:val="FF0000"/>
-          <w:lang w:val="en-US" w:eastAsia="zh-CN"/>
-        </w:rPr>
-      </w:pPr>
-      <w:r>
-        <w:rPr>
-          <w:rFonts w:hint="eastAsia"/>
-          <w:lang w:val="en-US" w:eastAsia="zh-CN"/>
-        </w:rPr>
-        <w:t xml:space="preserve">            </w:t>
-      </w:r>
-      <w:r>
-        <w:rPr>
-          <w:rFonts w:hint="eastAsia"/>
-          <w:color w:val="FF0000"/>
-          <w:lang w:val="en-US" w:eastAsia="zh-CN"/>
-        </w:rPr>
-        <w:t>cur_b = cur_b-&gt;next;</w:t>
-      </w:r>
-    </w:p>
-    <w:p>
-      <w:pPr>
-        <w:ind w:firstLine="420" w:firstLineChars="0"/>
-        <w:rPr>
-          <w:rFonts w:hint="eastAsia"/>
-          <w:lang w:val="en-US" w:eastAsia="zh-CN"/>
-        </w:rPr>
-      </w:pPr>
-      <w:r>
-        <w:rPr>
-          <w:rFonts w:hint="eastAsia"/>
-          <w:lang w:val="en-US" w:eastAsia="zh-CN"/>
-        </w:rPr>
-        <w:t xml:space="preserve">        }</w:t>
-      </w:r>
-    </w:p>
-    <w:p>
-      <w:pPr>
-        <w:ind w:firstLine="420" w:firstLineChars="0"/>
-        <w:rPr>
-          <w:rFonts w:hint="eastAsia"/>
-          <w:lang w:val="en-US" w:eastAsia="zh-CN"/>
-        </w:rPr>
-      </w:pPr>
-    </w:p>
-    <w:p>
-      <w:pPr>
-        <w:ind w:firstLine="420" w:firstLineChars="0"/>
-        <w:rPr>
-          <w:rFonts w:hint="eastAsia"/>
-          <w:lang w:val="en-US" w:eastAsia="zh-CN"/>
-        </w:rPr>
-      </w:pPr>
-      <w:r>
-        <w:rPr>
-          <w:rFonts w:hint="eastAsia"/>
-          <w:lang w:val="en-US" w:eastAsia="zh-CN"/>
-        </w:rPr>
-        <w:t xml:space="preserve">        return nullptr;</w:t>
-      </w:r>
-    </w:p>
-    <w:p>
-      <w:pPr>
-        <w:ind w:firstLine="420" w:firstLineChars="0"/>
-        <w:rPr>
-          <w:rFonts w:hint="eastAsia"/>
-          <w:lang w:val="en-US" w:eastAsia="zh-CN"/>
-        </w:rPr>
-      </w:pPr>
-      <w:r>
-        <w:rPr>
-          <w:rFonts w:hint="eastAsia"/>
-          <w:lang w:val="en-US" w:eastAsia="zh-CN"/>
-        </w:rPr>
-        <w:t xml:space="preserve">    }</w:t>
-      </w:r>
-    </w:p>
-    <w:p>
-      <w:pPr>
-        <w:ind w:firstLine="420" w:firstLineChars="0"/>
-        <w:rPr>
-          <w:rFonts w:hint="eastAsia"/>
-          <w:lang w:val="en-US" w:eastAsia="zh-CN"/>
-        </w:rPr>
-      </w:pPr>
-      <w:r>
-        <w:rPr>
-          <w:rFonts w:hint="eastAsia"/>
-          <w:lang w:val="en-US" w:eastAsia="zh-CN"/>
-        </w:rPr>
-        <w:t>};</w:t>
-      </w:r>
-    </w:p>
-    <w:p>
-      <w:pPr>
-        <w:ind w:firstLine="420" w:firstLineChars="0"/>
+      </w:r>
+      <w:r>
         <w:rPr>
           <w:rFonts w:hint="eastAsia"/>
           <w:b/>
           <w:bCs/>
           <w:lang w:val="en-US" w:eastAsia="zh-CN"/>
         </w:rPr>
-      </w:pPr>
-      <w:r>
+        <w:t>代码：</w:t>
+      </w:r>
+    </w:p>
+    <w:p>
+      <w:pPr>
+        <w:ind w:firstLine="420" w:firstLineChars="0"/>
+        <w:rPr>
+          <w:rFonts w:hint="eastAsia"/>
+          <w:lang w:val="en-US" w:eastAsia="zh-CN"/>
+        </w:rPr>
+      </w:pPr>
+      <w:r>
+        <w:rPr>
+          <w:rFonts w:hint="eastAsia"/>
+          <w:lang w:val="en-US" w:eastAsia="zh-CN"/>
+        </w:rPr>
+        <w:t>class Solution {</w:t>
+      </w:r>
+    </w:p>
+    <w:p>
+      <w:pPr>
+        <w:ind w:firstLine="420" w:firstLineChars="0"/>
+        <w:rPr>
+          <w:rFonts w:hint="eastAsia"/>
+          <w:lang w:val="en-US" w:eastAsia="zh-CN"/>
+        </w:rPr>
+      </w:pPr>
+      <w:r>
+        <w:rPr>
+          <w:rFonts w:hint="eastAsia"/>
+          <w:lang w:val="en-US" w:eastAsia="zh-CN"/>
+        </w:rPr>
+        <w:t>public:</w:t>
+      </w:r>
+    </w:p>
+    <w:p>
+      <w:pPr>
+        <w:ind w:firstLine="420" w:firstLineChars="0"/>
+        <w:rPr>
+          <w:rFonts w:hint="eastAsia"/>
+          <w:lang w:val="en-US" w:eastAsia="zh-CN"/>
+        </w:rPr>
+      </w:pPr>
+    </w:p>
+    <w:p>
+      <w:pPr>
+        <w:ind w:firstLine="420" w:firstLineChars="0"/>
+        <w:rPr>
+          <w:rFonts w:hint="eastAsia"/>
+          <w:lang w:val="en-US" w:eastAsia="zh-CN"/>
+        </w:rPr>
+      </w:pPr>
+      <w:r>
+        <w:rPr>
+          <w:rFonts w:hint="eastAsia"/>
+          <w:lang w:val="en-US" w:eastAsia="zh-CN"/>
+        </w:rPr>
+        <w:t xml:space="preserve">    ListNode *getIntersectionNode(ListNode *headA, ListNode *headB) {</w:t>
+      </w:r>
+    </w:p>
+    <w:p>
+      <w:pPr>
+        <w:ind w:firstLine="420" w:firstLineChars="0"/>
+        <w:rPr>
+          <w:rFonts w:hint="eastAsia"/>
+          <w:lang w:val="en-US" w:eastAsia="zh-CN"/>
+        </w:rPr>
+      </w:pPr>
+    </w:p>
+    <w:p>
+      <w:pPr>
+        <w:ind w:firstLine="420" w:firstLineChars="0"/>
+        <w:rPr>
+          <w:rFonts w:hint="eastAsia"/>
+          <w:color w:val="FF0000"/>
+          <w:lang w:val="en-US" w:eastAsia="zh-CN"/>
+        </w:rPr>
+      </w:pPr>
+      <w:r>
+        <w:rPr>
+          <w:rFonts w:hint="eastAsia"/>
+          <w:lang w:val="en-US" w:eastAsia="zh-CN"/>
+        </w:rPr>
+        <w:t xml:space="preserve">     </w:t>
+      </w:r>
+      <w:r>
+        <w:rPr>
+          <w:rFonts w:hint="eastAsia"/>
+          <w:color w:val="FF0000"/>
+          <w:lang w:val="en-US" w:eastAsia="zh-CN"/>
+        </w:rPr>
+        <w:t xml:space="preserve">   std::unordered_set&lt;ListNode*&gt; set;</w:t>
+      </w:r>
+    </w:p>
+    <w:p>
+      <w:pPr>
+        <w:ind w:firstLine="420" w:firstLineChars="0"/>
+        <w:rPr>
+          <w:rFonts w:hint="eastAsia"/>
+          <w:lang w:val="en-US" w:eastAsia="zh-CN"/>
+        </w:rPr>
+      </w:pPr>
+    </w:p>
+    <w:p>
+      <w:pPr>
+        <w:ind w:firstLine="420" w:firstLineChars="0"/>
+        <w:rPr>
+          <w:rFonts w:hint="eastAsia"/>
+          <w:lang w:val="en-US" w:eastAsia="zh-CN"/>
+        </w:rPr>
+      </w:pPr>
+      <w:r>
+        <w:rPr>
+          <w:rFonts w:hint="eastAsia"/>
+          <w:lang w:val="en-US" w:eastAsia="zh-CN"/>
+        </w:rPr>
+        <w:t xml:space="preserve">        ListNode* cur_a = headA;</w:t>
+      </w:r>
+    </w:p>
+    <w:p>
+      <w:pPr>
+        <w:ind w:firstLine="420" w:firstLineChars="0"/>
+        <w:rPr>
+          <w:rFonts w:hint="eastAsia"/>
+          <w:lang w:val="en-US" w:eastAsia="zh-CN"/>
+        </w:rPr>
+      </w:pPr>
+      <w:r>
+        <w:rPr>
+          <w:rFonts w:hint="eastAsia"/>
+          <w:lang w:val="en-US" w:eastAsia="zh-CN"/>
+        </w:rPr>
+        <w:t xml:space="preserve">        while (cur_a)</w:t>
+      </w:r>
+    </w:p>
+    <w:p>
+      <w:pPr>
+        <w:ind w:firstLine="420" w:firstLineChars="0"/>
+        <w:rPr>
+          <w:rFonts w:hint="eastAsia"/>
+          <w:lang w:val="en-US" w:eastAsia="zh-CN"/>
+        </w:rPr>
+      </w:pPr>
+      <w:r>
+        <w:rPr>
+          <w:rFonts w:hint="eastAsia"/>
+          <w:lang w:val="en-US" w:eastAsia="zh-CN"/>
+        </w:rPr>
+        <w:t xml:space="preserve">        {</w:t>
+      </w:r>
+    </w:p>
+    <w:p>
+      <w:pPr>
+        <w:ind w:firstLine="420" w:firstLineChars="0"/>
+        <w:rPr>
+          <w:rFonts w:hint="eastAsia"/>
+          <w:lang w:val="en-US" w:eastAsia="zh-CN"/>
+        </w:rPr>
+      </w:pPr>
+      <w:r>
+        <w:rPr>
+          <w:rFonts w:hint="eastAsia"/>
+          <w:lang w:val="en-US" w:eastAsia="zh-CN"/>
+        </w:rPr>
+        <w:t xml:space="preserve">            set.insert(cur_a);</w:t>
+      </w:r>
+    </w:p>
+    <w:p>
+      <w:pPr>
+        <w:ind w:firstLine="420" w:firstLineChars="0"/>
+        <w:rPr>
+          <w:rFonts w:hint="eastAsia"/>
+          <w:lang w:val="en-US" w:eastAsia="zh-CN"/>
+        </w:rPr>
+      </w:pPr>
+      <w:r>
+        <w:rPr>
+          <w:rFonts w:hint="eastAsia"/>
+          <w:lang w:val="en-US" w:eastAsia="zh-CN"/>
+        </w:rPr>
+        <w:t xml:space="preserve">            cur_a = cur_a-&gt;next;</w:t>
+      </w:r>
+    </w:p>
+    <w:p>
+      <w:pPr>
+        <w:ind w:firstLine="420" w:firstLineChars="0"/>
+        <w:rPr>
+          <w:rFonts w:hint="eastAsia"/>
+          <w:lang w:val="en-US" w:eastAsia="zh-CN"/>
+        </w:rPr>
+      </w:pPr>
+      <w:r>
+        <w:rPr>
+          <w:rFonts w:hint="eastAsia"/>
+          <w:lang w:val="en-US" w:eastAsia="zh-CN"/>
+        </w:rPr>
+        <w:t xml:space="preserve">        }</w:t>
+      </w:r>
+    </w:p>
+    <w:p>
+      <w:pPr>
+        <w:ind w:firstLine="420" w:firstLineChars="0"/>
+        <w:rPr>
+          <w:rFonts w:hint="eastAsia"/>
+          <w:lang w:val="en-US" w:eastAsia="zh-CN"/>
+        </w:rPr>
+      </w:pPr>
+    </w:p>
+    <w:p>
+      <w:pPr>
+        <w:ind w:firstLine="420" w:firstLineChars="0"/>
+        <w:rPr>
+          <w:rFonts w:hint="eastAsia"/>
+          <w:lang w:val="en-US" w:eastAsia="zh-CN"/>
+        </w:rPr>
+      </w:pPr>
+      <w:r>
+        <w:rPr>
+          <w:rFonts w:hint="eastAsia"/>
+          <w:lang w:val="en-US" w:eastAsia="zh-CN"/>
+        </w:rPr>
+        <w:t xml:space="preserve">        ListNode* cur_b = headB;</w:t>
+      </w:r>
+    </w:p>
+    <w:p>
+      <w:pPr>
+        <w:ind w:firstLine="420" w:firstLineChars="0"/>
+        <w:rPr>
+          <w:rFonts w:hint="eastAsia"/>
+          <w:lang w:val="en-US" w:eastAsia="zh-CN"/>
+        </w:rPr>
+      </w:pPr>
+      <w:r>
+        <w:rPr>
+          <w:rFonts w:hint="eastAsia"/>
+          <w:lang w:val="en-US" w:eastAsia="zh-CN"/>
+        </w:rPr>
+        <w:t xml:space="preserve">        while (cur_b)</w:t>
+      </w:r>
+    </w:p>
+    <w:p>
+      <w:pPr>
+        <w:ind w:firstLine="420" w:firstLineChars="0"/>
+        <w:rPr>
+          <w:rFonts w:hint="eastAsia"/>
+          <w:lang w:val="en-US" w:eastAsia="zh-CN"/>
+        </w:rPr>
+      </w:pPr>
+      <w:r>
+        <w:rPr>
+          <w:rFonts w:hint="eastAsia"/>
+          <w:lang w:val="en-US" w:eastAsia="zh-CN"/>
+        </w:rPr>
+        <w:t xml:space="preserve">        {</w:t>
+      </w:r>
+    </w:p>
+    <w:p>
+      <w:pPr>
+        <w:ind w:firstLine="420" w:firstLineChars="0"/>
+        <w:rPr>
+          <w:rFonts w:hint="eastAsia"/>
+          <w:lang w:val="en-US" w:eastAsia="zh-CN"/>
+        </w:rPr>
+      </w:pPr>
+      <w:r>
+        <w:rPr>
+          <w:rFonts w:hint="eastAsia"/>
+          <w:lang w:val="en-US" w:eastAsia="zh-CN"/>
+        </w:rPr>
+        <w:t xml:space="preserve">            if(set.find(cur_b) != set.end()) //找到了</w:t>
+      </w:r>
+    </w:p>
+    <w:p>
+      <w:pPr>
+        <w:ind w:firstLine="420" w:firstLineChars="0"/>
+        <w:rPr>
+          <w:rFonts w:hint="eastAsia"/>
+          <w:lang w:val="en-US" w:eastAsia="zh-CN"/>
+        </w:rPr>
+      </w:pPr>
+      <w:r>
+        <w:rPr>
+          <w:rFonts w:hint="eastAsia"/>
+          <w:lang w:val="en-US" w:eastAsia="zh-CN"/>
+        </w:rPr>
+        <w:t xml:space="preserve">            {</w:t>
+      </w:r>
+    </w:p>
+    <w:p>
+      <w:pPr>
+        <w:ind w:firstLine="420" w:firstLineChars="0"/>
+        <w:rPr>
+          <w:rFonts w:hint="eastAsia"/>
+          <w:lang w:val="en-US" w:eastAsia="zh-CN"/>
+        </w:rPr>
+      </w:pPr>
+      <w:r>
+        <w:rPr>
+          <w:rFonts w:hint="eastAsia"/>
+          <w:lang w:val="en-US" w:eastAsia="zh-CN"/>
+        </w:rPr>
+        <w:t xml:space="preserve">                return cur_b;</w:t>
+      </w:r>
+    </w:p>
+    <w:p>
+      <w:pPr>
+        <w:ind w:firstLine="420" w:firstLineChars="0"/>
+        <w:rPr>
+          <w:rFonts w:hint="eastAsia"/>
+          <w:lang w:val="en-US" w:eastAsia="zh-CN"/>
+        </w:rPr>
+      </w:pPr>
+      <w:r>
+        <w:rPr>
+          <w:rFonts w:hint="eastAsia"/>
+          <w:lang w:val="en-US" w:eastAsia="zh-CN"/>
+        </w:rPr>
+        <w:t xml:space="preserve">            }</w:t>
+      </w:r>
+    </w:p>
+    <w:p>
+      <w:pPr>
+        <w:ind w:firstLine="420" w:firstLineChars="0"/>
+        <w:rPr>
+          <w:rFonts w:hint="eastAsia"/>
+          <w:color w:val="FF0000"/>
+          <w:lang w:val="en-US" w:eastAsia="zh-CN"/>
+        </w:rPr>
+      </w:pPr>
+      <w:r>
+        <w:rPr>
+          <w:rFonts w:hint="eastAsia"/>
+          <w:lang w:val="en-US" w:eastAsia="zh-CN"/>
+        </w:rPr>
+        <w:t xml:space="preserve">            </w:t>
+      </w:r>
+      <w:r>
+        <w:rPr>
+          <w:rFonts w:hint="eastAsia"/>
+          <w:color w:val="FF0000"/>
+          <w:lang w:val="en-US" w:eastAsia="zh-CN"/>
+        </w:rPr>
+        <w:t>cur_b = cur_b-&gt;next;</w:t>
+      </w:r>
+    </w:p>
+    <w:p>
+      <w:pPr>
+        <w:ind w:firstLine="420" w:firstLineChars="0"/>
+        <w:rPr>
+          <w:rFonts w:hint="eastAsia"/>
+          <w:lang w:val="en-US" w:eastAsia="zh-CN"/>
+        </w:rPr>
+      </w:pPr>
+      <w:r>
+        <w:rPr>
+          <w:rFonts w:hint="eastAsia"/>
+          <w:lang w:val="en-US" w:eastAsia="zh-CN"/>
+        </w:rPr>
+        <w:t xml:space="preserve">        }</w:t>
+      </w:r>
+    </w:p>
+    <w:p>
+      <w:pPr>
+        <w:ind w:firstLine="420" w:firstLineChars="0"/>
+        <w:rPr>
+          <w:rFonts w:hint="eastAsia"/>
+          <w:lang w:val="en-US" w:eastAsia="zh-CN"/>
+        </w:rPr>
+      </w:pPr>
+    </w:p>
+    <w:p>
+      <w:pPr>
+        <w:ind w:firstLine="420" w:firstLineChars="0"/>
+        <w:rPr>
+          <w:rFonts w:hint="eastAsia"/>
+          <w:lang w:val="en-US" w:eastAsia="zh-CN"/>
+        </w:rPr>
+      </w:pPr>
+      <w:r>
+        <w:rPr>
+          <w:rFonts w:hint="eastAsia"/>
+          <w:lang w:val="en-US" w:eastAsia="zh-CN"/>
+        </w:rPr>
+        <w:t xml:space="preserve">        return nullptr;</w:t>
+      </w:r>
+    </w:p>
+    <w:p>
+      <w:pPr>
+        <w:ind w:firstLine="420" w:firstLineChars="0"/>
+        <w:rPr>
+          <w:rFonts w:hint="eastAsia"/>
+          <w:lang w:val="en-US" w:eastAsia="zh-CN"/>
+        </w:rPr>
+      </w:pPr>
+      <w:r>
+        <w:rPr>
+          <w:rFonts w:hint="eastAsia"/>
+          <w:lang w:val="en-US" w:eastAsia="zh-CN"/>
+        </w:rPr>
+        <w:t xml:space="preserve">    }</w:t>
+      </w:r>
+    </w:p>
+    <w:p>
+      <w:pPr>
+        <w:ind w:firstLine="420" w:firstLineChars="0"/>
+        <w:rPr>
+          <w:rFonts w:hint="eastAsia"/>
+          <w:lang w:val="en-US" w:eastAsia="zh-CN"/>
+        </w:rPr>
+      </w:pPr>
+      <w:r>
+        <w:rPr>
+          <w:rFonts w:hint="eastAsia"/>
+          <w:lang w:val="en-US" w:eastAsia="zh-CN"/>
+        </w:rPr>
+        <w:t>};</w:t>
+      </w:r>
+    </w:p>
+    <w:p>
+      <w:pPr>
+        <w:ind w:firstLine="420" w:firstLineChars="0"/>
         <w:rPr>
           <w:rFonts w:hint="eastAsia"/>
           <w:b/>
           <w:bCs/>
           <w:lang w:val="en-US" w:eastAsia="zh-CN"/>
         </w:rPr>
-        <w:t>复杂度分析：</w:t>
-      </w:r>
-    </w:p>
-    <w:p>
-      <w:pPr>
-        <w:ind w:firstLine="420" w:firstLineChars="0"/>
-        <w:rPr>
-          <w:rFonts w:hint="eastAsia"/>
-          <w:lang w:val="en-US" w:eastAsia="zh-CN"/>
-        </w:rPr>
-      </w:pPr>
-      <w:r>
-        <w:rPr>
-          <w:rFonts w:hint="eastAsia"/>
-          <w:lang w:val="en-US" w:eastAsia="zh-CN"/>
-        </w:rPr>
-        <w:t>时间复杂度 : O(m+n)。</w:t>
-      </w:r>
-    </w:p>
-    <w:p>
-      <w:pPr>
-        <w:ind w:firstLine="420" w:firstLineChars="0"/>
-        <w:rPr>
-          <w:rFonts w:hint="eastAsia"/>
-          <w:lang w:val="en-US" w:eastAsia="zh-CN"/>
-        </w:rPr>
-      </w:pPr>
-      <w:r>
-        <w:rPr>
-          <w:rFonts w:hint="eastAsia"/>
-          <w:lang w:val="en-US" w:eastAsia="zh-CN"/>
-        </w:rPr>
-        <w:t>空间复杂度 : O(m)或O(n)。</w:t>
-      </w:r>
-    </w:p>
-    <w:p>
-      <w:pPr>
-        <w:pStyle w:val="3"/>
-        <w:rPr>
-          <w:rFonts w:hint="eastAsia"/>
-          <w:lang w:val="en-US" w:eastAsia="zh-CN"/>
-        </w:rPr>
-      </w:pPr>
-      <w:r>
-        <w:rPr>
-          <w:rFonts w:hint="eastAsia"/>
-          <w:lang w:val="en-US" w:eastAsia="zh-CN"/>
-        </w:rPr>
-        <w:t>方法三：双指针</w:t>
-      </w:r>
-    </w:p>
-    <w:p>
-      <w:pPr>
-        <w:ind w:firstLine="420" w:firstLineChars="0"/>
+      </w:pPr>
+      <w:r>
         <w:rPr>
           <w:rFonts w:hint="eastAsia"/>
           <w:b/>
           <w:bCs/>
           <w:lang w:val="en-US" w:eastAsia="zh-CN"/>
         </w:rPr>
-      </w:pPr>
-      <w:r>
+        <w:t>复杂度分析：</w:t>
+      </w:r>
+    </w:p>
+    <w:p>
+      <w:pPr>
+        <w:ind w:firstLine="420" w:firstLineChars="0"/>
+        <w:rPr>
+          <w:rFonts w:hint="eastAsia"/>
+          <w:lang w:val="en-US" w:eastAsia="zh-CN"/>
+        </w:rPr>
+      </w:pPr>
+      <w:r>
+        <w:rPr>
+          <w:rFonts w:hint="eastAsia"/>
+          <w:lang w:val="en-US" w:eastAsia="zh-CN"/>
+        </w:rPr>
+        <w:t>时间复杂度 : O(m+n)。</w:t>
+      </w:r>
+    </w:p>
+    <w:p>
+      <w:pPr>
+        <w:ind w:firstLine="420" w:firstLineChars="0"/>
+        <w:rPr>
+          <w:rFonts w:hint="eastAsia"/>
+          <w:lang w:val="en-US" w:eastAsia="zh-CN"/>
+        </w:rPr>
+      </w:pPr>
+      <w:r>
+        <w:rPr>
+          <w:rFonts w:hint="eastAsia"/>
+          <w:lang w:val="en-US" w:eastAsia="zh-CN"/>
+        </w:rPr>
+        <w:t>空间复杂度 : O(m)或O(n)。</w:t>
+      </w:r>
+    </w:p>
+    <w:p>
+      <w:pPr>
+        <w:pStyle w:val="3"/>
+        <w:rPr>
+          <w:rFonts w:hint="eastAsia"/>
+          <w:lang w:val="en-US" w:eastAsia="zh-CN"/>
+        </w:rPr>
+      </w:pPr>
+      <w:r>
+        <w:rPr>
+          <w:rFonts w:hint="eastAsia"/>
+          <w:lang w:val="en-US" w:eastAsia="zh-CN"/>
+        </w:rPr>
+        <w:t>方法三：双指针</w:t>
+      </w:r>
+    </w:p>
+    <w:p>
+      <w:pPr>
+        <w:ind w:firstLine="420" w:firstLineChars="0"/>
         <w:rPr>
           <w:rFonts w:hint="eastAsia"/>
           <w:b/>
           <w:bCs/>
           <w:lang w:val="en-US" w:eastAsia="zh-CN"/>
         </w:rPr>
-        <w:t>思路：</w:t>
-      </w:r>
-    </w:p>
-    <w:p>
-      <w:pPr>
-        <w:ind w:firstLine="420" w:firstLineChars="0"/>
-        <w:rPr>
-          <w:rFonts w:hint="eastAsia"/>
-          <w:lang w:val="en-US" w:eastAsia="zh-CN"/>
-        </w:rPr>
-      </w:pPr>
-    </w:p>
-    <w:p>
-      <w:pPr>
-        <w:ind w:firstLine="420" w:firstLineChars="0"/>
+      </w:pPr>
+      <w:r>
         <w:rPr>
           <w:rFonts w:hint="eastAsia"/>
           <w:b/>
           <w:bCs/>
           <w:lang w:val="en-US" w:eastAsia="zh-CN"/>
         </w:rPr>
-      </w:pPr>
-      <w:r>
+        <w:t>思路：</w:t>
+      </w:r>
+    </w:p>
+    <w:p>
+      <w:pPr>
+        <w:ind w:firstLine="420" w:firstLineChars="0"/>
+        <w:rPr>
+          <w:rFonts w:hint="eastAsia"/>
+          <w:lang w:val="en-US" w:eastAsia="zh-CN"/>
+        </w:rPr>
+      </w:pPr>
+    </w:p>
+    <w:p>
+      <w:pPr>
+        <w:ind w:firstLine="420" w:firstLineChars="0"/>
         <w:rPr>
           <w:rFonts w:hint="eastAsia"/>
           <w:b/>
           <w:bCs/>
           <w:lang w:val="en-US" w:eastAsia="zh-CN"/>
         </w:rPr>
+      </w:pPr>
+      <w:r>
+        <w:rPr>
+          <w:rFonts w:hint="eastAsia"/>
+          <w:b/>
+          <w:bCs/>
+          <w:lang w:val="en-US" w:eastAsia="zh-CN"/>
+        </w:rPr>
         <w:t>代码：</w:t>
       </w:r>
     </w:p>
@@ -1591,601 +1599,618 @@
           <w:lang w:val="en-US" w:eastAsia="zh-CN"/>
         </w:rPr>
         <w:t>class Solution {</w:t>
+      </w:r>
+    </w:p>
+    <w:p>
+      <w:pPr>
+        <w:ind w:firstLine="420" w:firstLineChars="0"/>
+        <w:rPr>
+          <w:rFonts w:hint="eastAsia"/>
+          <w:lang w:val="en-US" w:eastAsia="zh-CN"/>
+        </w:rPr>
+      </w:pPr>
+      <w:r>
+        <w:rPr>
+          <w:rFonts w:hint="eastAsia"/>
+          <w:lang w:val="en-US" w:eastAsia="zh-CN"/>
+        </w:rPr>
+        <w:t>private:</w:t>
+      </w:r>
+    </w:p>
+    <w:p>
+      <w:pPr>
+        <w:ind w:firstLine="420" w:firstLineChars="0"/>
+        <w:rPr>
+          <w:rFonts w:hint="eastAsia"/>
+          <w:lang w:val="en-US" w:eastAsia="zh-CN"/>
+        </w:rPr>
+      </w:pPr>
+      <w:r>
+        <w:rPr>
+          <w:rFonts w:hint="eastAsia"/>
+          <w:lang w:val="en-US" w:eastAsia="zh-CN"/>
+        </w:rPr>
+        <w:t xml:space="preserve">    int getListLength(ListNode *node)</w:t>
+      </w:r>
+    </w:p>
+    <w:p>
+      <w:pPr>
+        <w:ind w:firstLine="420" w:firstLineChars="0"/>
+        <w:rPr>
+          <w:rFonts w:hint="eastAsia"/>
+          <w:lang w:val="en-US" w:eastAsia="zh-CN"/>
+        </w:rPr>
+      </w:pPr>
+      <w:r>
+        <w:rPr>
+          <w:rFonts w:hint="eastAsia"/>
+          <w:lang w:val="en-US" w:eastAsia="zh-CN"/>
+        </w:rPr>
+        <w:t xml:space="preserve">    {</w:t>
+      </w:r>
+    </w:p>
+    <w:p>
+      <w:pPr>
+        <w:ind w:firstLine="420" w:firstLineChars="0"/>
+        <w:rPr>
+          <w:rFonts w:hint="eastAsia"/>
+          <w:lang w:val="en-US" w:eastAsia="zh-CN"/>
+        </w:rPr>
+      </w:pPr>
+      <w:r>
+        <w:rPr>
+          <w:rFonts w:hint="eastAsia"/>
+          <w:lang w:val="en-US" w:eastAsia="zh-CN"/>
+        </w:rPr>
+        <w:t xml:space="preserve">        int len = 0;</w:t>
+      </w:r>
+    </w:p>
+    <w:p>
+      <w:pPr>
+        <w:ind w:firstLine="420" w:firstLineChars="0"/>
+        <w:rPr>
+          <w:rFonts w:hint="eastAsia"/>
+          <w:lang w:val="en-US" w:eastAsia="zh-CN"/>
+        </w:rPr>
+      </w:pPr>
+      <w:r>
+        <w:rPr>
+          <w:rFonts w:hint="eastAsia"/>
+          <w:lang w:val="en-US" w:eastAsia="zh-CN"/>
+        </w:rPr>
+        <w:t xml:space="preserve">        while(node)</w:t>
+      </w:r>
+    </w:p>
+    <w:p>
+      <w:pPr>
+        <w:ind w:firstLine="420" w:firstLineChars="0"/>
+        <w:rPr>
+          <w:rFonts w:hint="eastAsia"/>
+          <w:lang w:val="en-US" w:eastAsia="zh-CN"/>
+        </w:rPr>
+      </w:pPr>
+      <w:r>
+        <w:rPr>
+          <w:rFonts w:hint="eastAsia"/>
+          <w:lang w:val="en-US" w:eastAsia="zh-CN"/>
+        </w:rPr>
+        <w:t xml:space="preserve">        {</w:t>
+      </w:r>
+    </w:p>
+    <w:p>
+      <w:pPr>
+        <w:ind w:firstLine="420" w:firstLineChars="0"/>
+        <w:rPr>
+          <w:rFonts w:hint="eastAsia"/>
+          <w:lang w:val="en-US" w:eastAsia="zh-CN"/>
+        </w:rPr>
+      </w:pPr>
+      <w:r>
+        <w:rPr>
+          <w:rFonts w:hint="eastAsia"/>
+          <w:lang w:val="en-US" w:eastAsia="zh-CN"/>
+        </w:rPr>
+        <w:t xml:space="preserve">            len++;</w:t>
+      </w:r>
+    </w:p>
+    <w:p>
+      <w:pPr>
+        <w:ind w:firstLine="420" w:firstLineChars="0"/>
+        <w:rPr>
+          <w:rFonts w:hint="eastAsia"/>
+          <w:lang w:val="en-US" w:eastAsia="zh-CN"/>
+        </w:rPr>
+      </w:pPr>
+      <w:r>
+        <w:rPr>
+          <w:rFonts w:hint="eastAsia"/>
+          <w:lang w:val="en-US" w:eastAsia="zh-CN"/>
+        </w:rPr>
+        <w:t xml:space="preserve">            node = node-&gt;next;</w:t>
+      </w:r>
+    </w:p>
+    <w:p>
+      <w:pPr>
+        <w:ind w:firstLine="420" w:firstLineChars="0"/>
+        <w:rPr>
+          <w:rFonts w:hint="eastAsia"/>
+          <w:lang w:val="en-US" w:eastAsia="zh-CN"/>
+        </w:rPr>
+      </w:pPr>
+      <w:r>
+        <w:rPr>
+          <w:rFonts w:hint="eastAsia"/>
+          <w:lang w:val="en-US" w:eastAsia="zh-CN"/>
+        </w:rPr>
+        <w:t xml:space="preserve">        }</w:t>
+      </w:r>
+    </w:p>
+    <w:p>
+      <w:pPr>
+        <w:ind w:firstLine="420" w:firstLineChars="0"/>
+        <w:rPr>
+          <w:rFonts w:hint="eastAsia"/>
+          <w:lang w:val="en-US" w:eastAsia="zh-CN"/>
+        </w:rPr>
+      </w:pPr>
+      <w:r>
+        <w:rPr>
+          <w:rFonts w:hint="eastAsia"/>
+          <w:lang w:val="en-US" w:eastAsia="zh-CN"/>
+        </w:rPr>
+        <w:t xml:space="preserve">        return len;</w:t>
+      </w:r>
+    </w:p>
+    <w:p>
+      <w:pPr>
+        <w:ind w:firstLine="420" w:firstLineChars="0"/>
+        <w:rPr>
+          <w:rFonts w:hint="eastAsia"/>
+          <w:lang w:val="en-US" w:eastAsia="zh-CN"/>
+        </w:rPr>
+      </w:pPr>
+      <w:r>
+        <w:rPr>
+          <w:rFonts w:hint="eastAsia"/>
+          <w:lang w:val="en-US" w:eastAsia="zh-CN"/>
+        </w:rPr>
+        <w:t xml:space="preserve">    }</w:t>
+      </w:r>
+    </w:p>
+    <w:p>
+      <w:pPr>
+        <w:ind w:firstLine="420" w:firstLineChars="0"/>
+        <w:rPr>
+          <w:rFonts w:hint="eastAsia"/>
+          <w:lang w:val="en-US" w:eastAsia="zh-CN"/>
+        </w:rPr>
+      </w:pPr>
+      <w:r>
+        <w:rPr>
+          <w:rFonts w:hint="eastAsia"/>
+          <w:lang w:val="en-US" w:eastAsia="zh-CN"/>
+        </w:rPr>
+        <w:t xml:space="preserve">    ListNode *forwardLongList(int long_len,int short_len,ListNode *head)</w:t>
+      </w:r>
+    </w:p>
+    <w:p>
+      <w:pPr>
+        <w:ind w:firstLine="420" w:firstLineChars="0"/>
+        <w:rPr>
+          <w:rFonts w:hint="eastAsia"/>
+          <w:lang w:val="en-US" w:eastAsia="zh-CN"/>
+        </w:rPr>
+      </w:pPr>
+      <w:r>
+        <w:rPr>
+          <w:rFonts w:hint="eastAsia"/>
+          <w:lang w:val="en-US" w:eastAsia="zh-CN"/>
+        </w:rPr>
+        <w:t xml:space="preserve">    {</w:t>
+      </w:r>
+    </w:p>
+    <w:p>
+      <w:pPr>
+        <w:ind w:firstLine="420" w:firstLineChars="0"/>
+        <w:rPr>
+          <w:rFonts w:hint="eastAsia"/>
+          <w:lang w:val="en-US" w:eastAsia="zh-CN"/>
+        </w:rPr>
+      </w:pPr>
+      <w:r>
+        <w:rPr>
+          <w:rFonts w:hint="eastAsia"/>
+          <w:lang w:val="en-US" w:eastAsia="zh-CN"/>
+        </w:rPr>
+        <w:t xml:space="preserve">        int len = long_len - short_len;</w:t>
+      </w:r>
+    </w:p>
+    <w:p>
+      <w:pPr>
+        <w:ind w:firstLine="420" w:firstLineChars="0"/>
+        <w:rPr>
+          <w:rFonts w:hint="eastAsia"/>
+          <w:lang w:val="en-US" w:eastAsia="zh-CN"/>
+        </w:rPr>
+      </w:pPr>
+      <w:r>
+        <w:rPr>
+          <w:rFonts w:hint="eastAsia"/>
+          <w:lang w:val="en-US" w:eastAsia="zh-CN"/>
+        </w:rPr>
+        <w:t xml:space="preserve">        while(head &amp;&amp; len)</w:t>
+      </w:r>
+    </w:p>
+    <w:p>
+      <w:pPr>
+        <w:ind w:firstLine="420" w:firstLineChars="0"/>
+        <w:rPr>
+          <w:rFonts w:hint="eastAsia"/>
+          <w:lang w:val="en-US" w:eastAsia="zh-CN"/>
+        </w:rPr>
+      </w:pPr>
+      <w:r>
+        <w:rPr>
+          <w:rFonts w:hint="eastAsia"/>
+          <w:lang w:val="en-US" w:eastAsia="zh-CN"/>
+        </w:rPr>
+        <w:t xml:space="preserve">        {</w:t>
+      </w:r>
+    </w:p>
+    <w:p>
+      <w:pPr>
+        <w:ind w:firstLine="420" w:firstLineChars="0"/>
+        <w:rPr>
+          <w:rFonts w:hint="eastAsia"/>
+          <w:lang w:val="en-US" w:eastAsia="zh-CN"/>
+        </w:rPr>
+      </w:pPr>
+      <w:r>
+        <w:rPr>
+          <w:rFonts w:hint="eastAsia"/>
+          <w:lang w:val="en-US" w:eastAsia="zh-CN"/>
+        </w:rPr>
+        <w:t xml:space="preserve">            head = head-&gt;next;</w:t>
+      </w:r>
+    </w:p>
+    <w:p>
+      <w:pPr>
+        <w:ind w:firstLine="420" w:firstLineChars="0"/>
+        <w:rPr>
+          <w:rFonts w:hint="eastAsia"/>
+          <w:lang w:val="en-US" w:eastAsia="zh-CN"/>
+        </w:rPr>
+      </w:pPr>
+      <w:r>
+        <w:rPr>
+          <w:rFonts w:hint="eastAsia"/>
+          <w:lang w:val="en-US" w:eastAsia="zh-CN"/>
+        </w:rPr>
+        <w:t xml:space="preserve">            len--;</w:t>
+      </w:r>
+    </w:p>
+    <w:p>
+      <w:pPr>
+        <w:ind w:firstLine="420" w:firstLineChars="0"/>
+        <w:rPr>
+          <w:rFonts w:hint="eastAsia"/>
+          <w:lang w:val="en-US" w:eastAsia="zh-CN"/>
+        </w:rPr>
+      </w:pPr>
+      <w:r>
+        <w:rPr>
+          <w:rFonts w:hint="eastAsia"/>
+          <w:lang w:val="en-US" w:eastAsia="zh-CN"/>
+        </w:rPr>
+        <w:t xml:space="preserve">        }</w:t>
+      </w:r>
+    </w:p>
+    <w:p>
+      <w:pPr>
+        <w:ind w:firstLine="420" w:firstLineChars="0"/>
+        <w:rPr>
+          <w:rFonts w:hint="eastAsia"/>
+          <w:lang w:val="en-US" w:eastAsia="zh-CN"/>
+        </w:rPr>
+      </w:pPr>
+      <w:r>
+        <w:rPr>
+          <w:rFonts w:hint="eastAsia"/>
+          <w:lang w:val="en-US" w:eastAsia="zh-CN"/>
+        </w:rPr>
+        <w:t xml:space="preserve">        return head;</w:t>
+      </w:r>
+    </w:p>
+    <w:p>
+      <w:pPr>
+        <w:ind w:firstLine="420" w:firstLineChars="0"/>
+        <w:rPr>
+          <w:rFonts w:hint="eastAsia"/>
+          <w:lang w:val="en-US" w:eastAsia="zh-CN"/>
+        </w:rPr>
+      </w:pPr>
+      <w:r>
+        <w:rPr>
+          <w:rFonts w:hint="eastAsia"/>
+          <w:lang w:val="en-US" w:eastAsia="zh-CN"/>
+        </w:rPr>
+        <w:t xml:space="preserve">    }</w:t>
+      </w:r>
+    </w:p>
+    <w:p>
+      <w:pPr>
+        <w:ind w:firstLine="420" w:firstLineChars="0"/>
+        <w:rPr>
+          <w:rFonts w:hint="eastAsia"/>
+          <w:lang w:val="en-US" w:eastAsia="zh-CN"/>
+        </w:rPr>
+      </w:pPr>
+      <w:r>
+        <w:rPr>
+          <w:rFonts w:hint="eastAsia"/>
+          <w:lang w:val="en-US" w:eastAsia="zh-CN"/>
+        </w:rPr>
+        <w:t>public:</w:t>
+      </w:r>
+    </w:p>
+    <w:p>
+      <w:pPr>
+        <w:ind w:firstLine="420" w:firstLineChars="0"/>
+        <w:rPr>
+          <w:rFonts w:hint="eastAsia"/>
+          <w:lang w:val="en-US" w:eastAsia="zh-CN"/>
+        </w:rPr>
+      </w:pPr>
+      <w:r>
+        <w:rPr>
+          <w:rFonts w:hint="eastAsia"/>
+          <w:lang w:val="en-US" w:eastAsia="zh-CN"/>
+        </w:rPr>
+        <w:t xml:space="preserve">    ListNode *getIntersectionNode(ListNode *headA, ListNode *headB) {</w:t>
+      </w:r>
+    </w:p>
+    <w:p>
+      <w:pPr>
+        <w:ind w:firstLine="420" w:firstLineChars="0"/>
+        <w:rPr>
+          <w:rFonts w:hint="eastAsia"/>
+          <w:lang w:val="en-US" w:eastAsia="zh-CN"/>
+        </w:rPr>
+      </w:pPr>
+      <w:r>
+        <w:rPr>
+          <w:rFonts w:hint="eastAsia"/>
+          <w:lang w:val="en-US" w:eastAsia="zh-CN"/>
+        </w:rPr>
+        <w:t xml:space="preserve">        int listALen = getListLength(headA);</w:t>
+      </w:r>
+    </w:p>
+    <w:p>
+      <w:pPr>
+        <w:ind w:firstLine="420" w:firstLineChars="0"/>
+        <w:rPr>
+          <w:rFonts w:hint="eastAsia"/>
+          <w:lang w:val="en-US" w:eastAsia="zh-CN"/>
+        </w:rPr>
+      </w:pPr>
+      <w:r>
+        <w:rPr>
+          <w:rFonts w:hint="eastAsia"/>
+          <w:lang w:val="en-US" w:eastAsia="zh-CN"/>
+        </w:rPr>
+        <w:t xml:space="preserve">        int listBLen = getListLength(headB);</w:t>
+      </w:r>
+    </w:p>
+    <w:p>
+      <w:pPr>
+        <w:ind w:firstLine="420" w:firstLineChars="0"/>
+        <w:rPr>
+          <w:rFonts w:hint="eastAsia"/>
+          <w:lang w:val="en-US" w:eastAsia="zh-CN"/>
+        </w:rPr>
+      </w:pPr>
+      <w:r>
+        <w:rPr>
+          <w:rFonts w:hint="eastAsia"/>
+          <w:lang w:val="en-US" w:eastAsia="zh-CN"/>
+        </w:rPr>
+        <w:t xml:space="preserve">        if(listALen &gt; listBLen)</w:t>
+      </w:r>
+    </w:p>
+    <w:p>
+      <w:pPr>
+        <w:ind w:firstLine="420" w:firstLineChars="0"/>
+        <w:rPr>
+          <w:rFonts w:hint="eastAsia"/>
+          <w:lang w:val="en-US" w:eastAsia="zh-CN"/>
+        </w:rPr>
+      </w:pPr>
+      <w:r>
+        <w:rPr>
+          <w:rFonts w:hint="eastAsia"/>
+          <w:lang w:val="en-US" w:eastAsia="zh-CN"/>
+        </w:rPr>
+        <w:t xml:space="preserve">        {</w:t>
+      </w:r>
+    </w:p>
+    <w:p>
+      <w:pPr>
+        <w:ind w:firstLine="420" w:firstLineChars="0"/>
+        <w:rPr>
+          <w:rFonts w:hint="eastAsia"/>
+          <w:lang w:val="en-US" w:eastAsia="zh-CN"/>
+        </w:rPr>
+      </w:pPr>
+      <w:r>
+        <w:rPr>
+          <w:rFonts w:hint="eastAsia"/>
+          <w:lang w:val="en-US" w:eastAsia="zh-CN"/>
+        </w:rPr>
+        <w:t xml:space="preserve">            headA = forwardLongList(listALen,listBLen,headA);</w:t>
+      </w:r>
+    </w:p>
+    <w:p>
+      <w:pPr>
+        <w:ind w:firstLine="420" w:firstLineChars="0"/>
+        <w:rPr>
+          <w:rFonts w:hint="eastAsia"/>
+          <w:lang w:val="en-US" w:eastAsia="zh-CN"/>
+        </w:rPr>
+      </w:pPr>
+      <w:r>
+        <w:rPr>
+          <w:rFonts w:hint="eastAsia"/>
+          <w:lang w:val="en-US" w:eastAsia="zh-CN"/>
+        </w:rPr>
+        <w:t xml:space="preserve">        }</w:t>
+      </w:r>
+    </w:p>
+    <w:p>
+      <w:pPr>
+        <w:ind w:firstLine="420" w:firstLineChars="0"/>
+        <w:rPr>
+          <w:rFonts w:hint="eastAsia"/>
+          <w:lang w:val="en-US" w:eastAsia="zh-CN"/>
+        </w:rPr>
+      </w:pPr>
+      <w:r>
+        <w:rPr>
+          <w:rFonts w:hint="eastAsia"/>
+          <w:lang w:val="en-US" w:eastAsia="zh-CN"/>
+        </w:rPr>
+        <w:t xml:space="preserve">        else</w:t>
+      </w:r>
+    </w:p>
+    <w:p>
+      <w:pPr>
+        <w:ind w:firstLine="420" w:firstLineChars="0"/>
+        <w:rPr>
+          <w:rFonts w:hint="eastAsia"/>
+          <w:lang w:val="en-US" w:eastAsia="zh-CN"/>
+        </w:rPr>
+      </w:pPr>
+      <w:r>
+        <w:rPr>
+          <w:rFonts w:hint="eastAsia"/>
+          <w:lang w:val="en-US" w:eastAsia="zh-CN"/>
+        </w:rPr>
+        <w:t xml:space="preserve">        {</w:t>
+      </w:r>
+    </w:p>
+    <w:p>
+      <w:pPr>
+        <w:ind w:firstLine="420" w:firstLineChars="0"/>
+        <w:rPr>
+          <w:rFonts w:hint="eastAsia"/>
+          <w:lang w:val="en-US" w:eastAsia="zh-CN"/>
+        </w:rPr>
+      </w:pPr>
+      <w:r>
+        <w:rPr>
+          <w:rFonts w:hint="eastAsia"/>
+          <w:lang w:val="en-US" w:eastAsia="zh-CN"/>
+        </w:rPr>
+        <w:t xml:space="preserve">            headB = forwardLongList(listBLen,listALen,headB);</w:t>
+      </w:r>
+    </w:p>
+    <w:p>
+      <w:pPr>
+        <w:ind w:firstLine="420" w:firstLineChars="0"/>
+        <w:rPr>
+          <w:rFonts w:hint="eastAsia"/>
+          <w:lang w:val="en-US" w:eastAsia="zh-CN"/>
+        </w:rPr>
+      </w:pPr>
+      <w:r>
+        <w:rPr>
+          <w:rFonts w:hint="eastAsia"/>
+          <w:lang w:val="en-US" w:eastAsia="zh-CN"/>
+        </w:rPr>
+        <w:t xml:space="preserve">        }</w:t>
+      </w:r>
+    </w:p>
+    <w:p>
+      <w:pPr>
+        <w:ind w:firstLine="420" w:firstLineChars="0"/>
+        <w:rPr>
+          <w:rFonts w:hint="eastAsia"/>
+          <w:lang w:val="en-US" w:eastAsia="zh-CN"/>
+        </w:rPr>
+      </w:pPr>
+      <w:r>
+        <w:rPr>
+          <w:rFonts w:hint="eastAsia"/>
+          <w:lang w:val="en-US" w:eastAsia="zh-CN"/>
+        </w:rPr>
+        <w:t xml:space="preserve"> </w:t>
+      </w:r>
+      <w:r>
+        <w:rPr>
+          <w:rFonts w:hint="eastAsia"/>
+          <w:color w:val="FF0000"/>
+          <w:lang w:val="en-US" w:eastAsia="zh-CN"/>
+        </w:rPr>
+        <w:t xml:space="preserve">       while(headA &amp;&amp; headB)</w:t>
+      </w:r>
+    </w:p>
+    <w:p>
+      <w:pPr>
+        <w:ind w:firstLine="420" w:firstLineChars="0"/>
+        <w:rPr>
+          <w:rFonts w:hint="eastAsia"/>
+          <w:lang w:val="en-US" w:eastAsia="zh-CN"/>
+        </w:rPr>
+      </w:pPr>
+      <w:r>
+        <w:rPr>
+          <w:rFonts w:hint="eastAsia"/>
+          <w:lang w:val="en-US" w:eastAsia="zh-CN"/>
+        </w:rPr>
+        <w:t xml:space="preserve">        {</w:t>
+      </w:r>
+    </w:p>
+    <w:p>
+      <w:pPr>
+        <w:ind w:firstLine="420" w:firstLineChars="0"/>
+        <w:rPr>
+          <w:rFonts w:hint="eastAsia"/>
+          <w:color w:val="FF0000"/>
+          <w:lang w:val="en-US" w:eastAsia="zh-CN"/>
+        </w:rPr>
+      </w:pPr>
+      <w:r>
+        <w:rPr>
+          <w:rFonts w:hint="eastAsia"/>
+          <w:lang w:val="en-US" w:eastAsia="zh-CN"/>
+        </w:rPr>
+        <w:t xml:space="preserve">           </w:t>
+      </w:r>
+      <w:r>
+        <w:rPr>
+          <w:rFonts w:hint="eastAsia"/>
+          <w:color w:val="FF0000"/>
+          <w:lang w:val="en-US" w:eastAsia="zh-CN"/>
+        </w:rPr>
+        <w:t xml:space="preserve"> if(headA == headB)</w:t>
+      </w:r>
+    </w:p>
+    <w:p>
+      <w:pPr>
+        <w:ind w:firstLine="420" w:firstLineChars="0"/>
+        <w:rPr>
+          <w:rFonts w:hint="eastAsia"/>
+          <w:lang w:val="en-US" w:eastAsia="zh-CN"/>
+        </w:rPr>
+      </w:pPr>
+      <w:r>
+        <w:rPr>
+          <w:rFonts w:hint="eastAsia"/>
+          <w:lang w:val="en-US" w:eastAsia="zh-CN"/>
+        </w:rPr>
+        <w:t xml:space="preserve">                return headA;</w:t>
       </w:r>
       <w:bookmarkStart w:id="0" w:name="_GoBack"/>
       <w:bookmarkEnd w:id="0"/>
-    </w:p>
-    <w:p>
-      <w:pPr>
-        <w:ind w:firstLine="420" w:firstLineChars="0"/>
-        <w:rPr>
-          <w:rFonts w:hint="eastAsia"/>
-          <w:lang w:val="en-US" w:eastAsia="zh-CN"/>
-        </w:rPr>
-      </w:pPr>
-      <w:r>
-        <w:rPr>
-          <w:rFonts w:hint="eastAsia"/>
-          <w:lang w:val="en-US" w:eastAsia="zh-CN"/>
-        </w:rPr>
-        <w:t>private:</w:t>
-      </w:r>
-    </w:p>
-    <w:p>
-      <w:pPr>
-        <w:ind w:firstLine="420" w:firstLineChars="0"/>
-        <w:rPr>
-          <w:rFonts w:hint="eastAsia"/>
-          <w:lang w:val="en-US" w:eastAsia="zh-CN"/>
-        </w:rPr>
-      </w:pPr>
-      <w:r>
-        <w:rPr>
-          <w:rFonts w:hint="eastAsia"/>
-          <w:lang w:val="en-US" w:eastAsia="zh-CN"/>
-        </w:rPr>
-        <w:t xml:space="preserve">    int getListLength(ListNode *node)</w:t>
-      </w:r>
-    </w:p>
-    <w:p>
-      <w:pPr>
-        <w:ind w:firstLine="420" w:firstLineChars="0"/>
-        <w:rPr>
-          <w:rFonts w:hint="eastAsia"/>
-          <w:lang w:val="en-US" w:eastAsia="zh-CN"/>
-        </w:rPr>
-      </w:pPr>
-      <w:r>
-        <w:rPr>
-          <w:rFonts w:hint="eastAsia"/>
-          <w:lang w:val="en-US" w:eastAsia="zh-CN"/>
-        </w:rPr>
-        <w:t xml:space="preserve">    {</w:t>
-      </w:r>
-    </w:p>
-    <w:p>
-      <w:pPr>
-        <w:ind w:firstLine="420" w:firstLineChars="0"/>
-        <w:rPr>
-          <w:rFonts w:hint="eastAsia"/>
-          <w:lang w:val="en-US" w:eastAsia="zh-CN"/>
-        </w:rPr>
-      </w:pPr>
-      <w:r>
-        <w:rPr>
-          <w:rFonts w:hint="eastAsia"/>
-          <w:lang w:val="en-US" w:eastAsia="zh-CN"/>
-        </w:rPr>
-        <w:t xml:space="preserve">        int len = 0;</w:t>
-      </w:r>
-    </w:p>
-    <w:p>
-      <w:pPr>
-        <w:ind w:firstLine="420" w:firstLineChars="0"/>
-        <w:rPr>
-          <w:rFonts w:hint="eastAsia"/>
-          <w:lang w:val="en-US" w:eastAsia="zh-CN"/>
-        </w:rPr>
-      </w:pPr>
-      <w:r>
-        <w:rPr>
-          <w:rFonts w:hint="eastAsia"/>
-          <w:lang w:val="en-US" w:eastAsia="zh-CN"/>
-        </w:rPr>
-        <w:t xml:space="preserve">        while(node)</w:t>
-      </w:r>
-    </w:p>
-    <w:p>
-      <w:pPr>
-        <w:ind w:firstLine="420" w:firstLineChars="0"/>
-        <w:rPr>
-          <w:rFonts w:hint="eastAsia"/>
-          <w:lang w:val="en-US" w:eastAsia="zh-CN"/>
-        </w:rPr>
-      </w:pPr>
-      <w:r>
-        <w:rPr>
-          <w:rFonts w:hint="eastAsia"/>
-          <w:lang w:val="en-US" w:eastAsia="zh-CN"/>
-        </w:rPr>
-        <w:t xml:space="preserve">        {</w:t>
-      </w:r>
-    </w:p>
-    <w:p>
-      <w:pPr>
-        <w:ind w:firstLine="420" w:firstLineChars="0"/>
-        <w:rPr>
-          <w:rFonts w:hint="eastAsia"/>
-          <w:lang w:val="en-US" w:eastAsia="zh-CN"/>
-        </w:rPr>
-      </w:pPr>
-      <w:r>
-        <w:rPr>
-          <w:rFonts w:hint="eastAsia"/>
-          <w:lang w:val="en-US" w:eastAsia="zh-CN"/>
-        </w:rPr>
-        <w:t xml:space="preserve">            len++;</w:t>
-      </w:r>
-    </w:p>
-    <w:p>
-      <w:pPr>
-        <w:ind w:firstLine="420" w:firstLineChars="0"/>
-        <w:rPr>
-          <w:rFonts w:hint="eastAsia"/>
-          <w:lang w:val="en-US" w:eastAsia="zh-CN"/>
-        </w:rPr>
-      </w:pPr>
-      <w:r>
-        <w:rPr>
-          <w:rFonts w:hint="eastAsia"/>
-          <w:lang w:val="en-US" w:eastAsia="zh-CN"/>
-        </w:rPr>
-        <w:t xml:space="preserve">            node = node-&gt;next;</w:t>
-      </w:r>
-    </w:p>
-    <w:p>
-      <w:pPr>
-        <w:ind w:firstLine="420" w:firstLineChars="0"/>
-        <w:rPr>
-          <w:rFonts w:hint="eastAsia"/>
-          <w:lang w:val="en-US" w:eastAsia="zh-CN"/>
-        </w:rPr>
-      </w:pPr>
-      <w:r>
-        <w:rPr>
-          <w:rFonts w:hint="eastAsia"/>
-          <w:lang w:val="en-US" w:eastAsia="zh-CN"/>
-        </w:rPr>
-        <w:t xml:space="preserve">        }</w:t>
-      </w:r>
-    </w:p>
-    <w:p>
-      <w:pPr>
-        <w:ind w:firstLine="420" w:firstLineChars="0"/>
-        <w:rPr>
-          <w:rFonts w:hint="eastAsia"/>
-          <w:lang w:val="en-US" w:eastAsia="zh-CN"/>
-        </w:rPr>
-      </w:pPr>
-      <w:r>
-        <w:rPr>
-          <w:rFonts w:hint="eastAsia"/>
-          <w:lang w:val="en-US" w:eastAsia="zh-CN"/>
-        </w:rPr>
-        <w:t xml:space="preserve">        return len;</w:t>
-      </w:r>
-    </w:p>
-    <w:p>
-      <w:pPr>
-        <w:ind w:firstLine="420" w:firstLineChars="0"/>
-        <w:rPr>
-          <w:rFonts w:hint="eastAsia"/>
-          <w:lang w:val="en-US" w:eastAsia="zh-CN"/>
-        </w:rPr>
-      </w:pPr>
-      <w:r>
-        <w:rPr>
-          <w:rFonts w:hint="eastAsia"/>
-          <w:lang w:val="en-US" w:eastAsia="zh-CN"/>
-        </w:rPr>
-        <w:t xml:space="preserve">    }</w:t>
-      </w:r>
-    </w:p>
-    <w:p>
-      <w:pPr>
-        <w:ind w:firstLine="420" w:firstLineChars="0"/>
-        <w:rPr>
-          <w:rFonts w:hint="eastAsia"/>
-          <w:lang w:val="en-US" w:eastAsia="zh-CN"/>
-        </w:rPr>
-      </w:pPr>
-      <w:r>
-        <w:rPr>
-          <w:rFonts w:hint="eastAsia"/>
-          <w:lang w:val="en-US" w:eastAsia="zh-CN"/>
-        </w:rPr>
-        <w:t xml:space="preserve">    ListNode *forwardLongList(int long_len,int short_len,ListNode *head)</w:t>
-      </w:r>
-    </w:p>
-    <w:p>
-      <w:pPr>
-        <w:ind w:firstLine="420" w:firstLineChars="0"/>
-        <w:rPr>
-          <w:rFonts w:hint="eastAsia"/>
-          <w:lang w:val="en-US" w:eastAsia="zh-CN"/>
-        </w:rPr>
-      </w:pPr>
-      <w:r>
-        <w:rPr>
-          <w:rFonts w:hint="eastAsia"/>
-          <w:lang w:val="en-US" w:eastAsia="zh-CN"/>
-        </w:rPr>
-        <w:t xml:space="preserve">    {</w:t>
-      </w:r>
-    </w:p>
-    <w:p>
-      <w:pPr>
-        <w:ind w:firstLine="420" w:firstLineChars="0"/>
-        <w:rPr>
-          <w:rFonts w:hint="eastAsia"/>
-          <w:lang w:val="en-US" w:eastAsia="zh-CN"/>
-        </w:rPr>
-      </w:pPr>
-      <w:r>
-        <w:rPr>
-          <w:rFonts w:hint="eastAsia"/>
-          <w:lang w:val="en-US" w:eastAsia="zh-CN"/>
-        </w:rPr>
-        <w:t xml:space="preserve">        int len = long_len - short_len;</w:t>
-      </w:r>
-    </w:p>
-    <w:p>
-      <w:pPr>
-        <w:ind w:firstLine="420" w:firstLineChars="0"/>
-        <w:rPr>
-          <w:rFonts w:hint="eastAsia"/>
-          <w:lang w:val="en-US" w:eastAsia="zh-CN"/>
-        </w:rPr>
-      </w:pPr>
-      <w:r>
-        <w:rPr>
-          <w:rFonts w:hint="eastAsia"/>
-          <w:lang w:val="en-US" w:eastAsia="zh-CN"/>
-        </w:rPr>
-        <w:t xml:space="preserve">        while(head &amp;&amp; len)</w:t>
-      </w:r>
-    </w:p>
-    <w:p>
-      <w:pPr>
-        <w:ind w:firstLine="420" w:firstLineChars="0"/>
-        <w:rPr>
-          <w:rFonts w:hint="eastAsia"/>
-          <w:lang w:val="en-US" w:eastAsia="zh-CN"/>
-        </w:rPr>
-      </w:pPr>
-      <w:r>
-        <w:rPr>
-          <w:rFonts w:hint="eastAsia"/>
-          <w:lang w:val="en-US" w:eastAsia="zh-CN"/>
-        </w:rPr>
-        <w:t xml:space="preserve">        {</w:t>
-      </w:r>
-    </w:p>
-    <w:p>
-      <w:pPr>
-        <w:ind w:firstLine="420" w:firstLineChars="0"/>
-        <w:rPr>
-          <w:rFonts w:hint="eastAsia"/>
-          <w:lang w:val="en-US" w:eastAsia="zh-CN"/>
-        </w:rPr>
-      </w:pPr>
-      <w:r>
-        <w:rPr>
-          <w:rFonts w:hint="eastAsia"/>
-          <w:lang w:val="en-US" w:eastAsia="zh-CN"/>
-        </w:rPr>
-        <w:t xml:space="preserve">            head = head-&gt;next;</w:t>
-      </w:r>
-    </w:p>
-    <w:p>
-      <w:pPr>
-        <w:ind w:firstLine="420" w:firstLineChars="0"/>
-        <w:rPr>
-          <w:rFonts w:hint="eastAsia"/>
-          <w:lang w:val="en-US" w:eastAsia="zh-CN"/>
-        </w:rPr>
-      </w:pPr>
-      <w:r>
-        <w:rPr>
-          <w:rFonts w:hint="eastAsia"/>
-          <w:lang w:val="en-US" w:eastAsia="zh-CN"/>
-        </w:rPr>
-        <w:t xml:space="preserve">            len--;</w:t>
-      </w:r>
-    </w:p>
-    <w:p>
-      <w:pPr>
-        <w:ind w:firstLine="420" w:firstLineChars="0"/>
-        <w:rPr>
-          <w:rFonts w:hint="eastAsia"/>
-          <w:lang w:val="en-US" w:eastAsia="zh-CN"/>
-        </w:rPr>
-      </w:pPr>
-      <w:r>
-        <w:rPr>
-          <w:rFonts w:hint="eastAsia"/>
-          <w:lang w:val="en-US" w:eastAsia="zh-CN"/>
-        </w:rPr>
-        <w:t xml:space="preserve">        }</w:t>
-      </w:r>
-    </w:p>
-    <w:p>
-      <w:pPr>
-        <w:ind w:firstLine="420" w:firstLineChars="0"/>
-        <w:rPr>
-          <w:rFonts w:hint="eastAsia"/>
-          <w:lang w:val="en-US" w:eastAsia="zh-CN"/>
-        </w:rPr>
-      </w:pPr>
-      <w:r>
-        <w:rPr>
-          <w:rFonts w:hint="eastAsia"/>
-          <w:lang w:val="en-US" w:eastAsia="zh-CN"/>
-        </w:rPr>
-        <w:t xml:space="preserve">        return head;</w:t>
-      </w:r>
-    </w:p>
-    <w:p>
-      <w:pPr>
-        <w:ind w:firstLine="420" w:firstLineChars="0"/>
-        <w:rPr>
-          <w:rFonts w:hint="eastAsia"/>
-          <w:lang w:val="en-US" w:eastAsia="zh-CN"/>
-        </w:rPr>
-      </w:pPr>
-      <w:r>
-        <w:rPr>
-          <w:rFonts w:hint="eastAsia"/>
-          <w:lang w:val="en-US" w:eastAsia="zh-CN"/>
-        </w:rPr>
-        <w:t xml:space="preserve">    }</w:t>
-      </w:r>
-    </w:p>
-    <w:p>
-      <w:pPr>
-        <w:ind w:firstLine="420" w:firstLineChars="0"/>
-        <w:rPr>
-          <w:rFonts w:hint="eastAsia"/>
-          <w:lang w:val="en-US" w:eastAsia="zh-CN"/>
-        </w:rPr>
-      </w:pPr>
-      <w:r>
-        <w:rPr>
-          <w:rFonts w:hint="eastAsia"/>
-          <w:lang w:val="en-US" w:eastAsia="zh-CN"/>
-        </w:rPr>
-        <w:t>public:</w:t>
-      </w:r>
-    </w:p>
-    <w:p>
-      <w:pPr>
-        <w:ind w:firstLine="420" w:firstLineChars="0"/>
-        <w:rPr>
-          <w:rFonts w:hint="eastAsia"/>
-          <w:lang w:val="en-US" w:eastAsia="zh-CN"/>
-        </w:rPr>
-      </w:pPr>
-      <w:r>
-        <w:rPr>
-          <w:rFonts w:hint="eastAsia"/>
-          <w:lang w:val="en-US" w:eastAsia="zh-CN"/>
-        </w:rPr>
-        <w:t xml:space="preserve">    ListNode *getIntersectionNode(ListNode *headA, ListNode *headB) {</w:t>
-      </w:r>
-    </w:p>
-    <w:p>
-      <w:pPr>
-        <w:ind w:firstLine="420" w:firstLineChars="0"/>
-        <w:rPr>
-          <w:rFonts w:hint="eastAsia"/>
-          <w:lang w:val="en-US" w:eastAsia="zh-CN"/>
-        </w:rPr>
-      </w:pPr>
-      <w:r>
-        <w:rPr>
-          <w:rFonts w:hint="eastAsia"/>
-          <w:lang w:val="en-US" w:eastAsia="zh-CN"/>
-        </w:rPr>
-        <w:t xml:space="preserve">        int listALen = getListLength(headA);</w:t>
-      </w:r>
-    </w:p>
-    <w:p>
-      <w:pPr>
-        <w:ind w:firstLine="420" w:firstLineChars="0"/>
-        <w:rPr>
-          <w:rFonts w:hint="eastAsia"/>
-          <w:lang w:val="en-US" w:eastAsia="zh-CN"/>
-        </w:rPr>
-      </w:pPr>
-      <w:r>
-        <w:rPr>
-          <w:rFonts w:hint="eastAsia"/>
-          <w:lang w:val="en-US" w:eastAsia="zh-CN"/>
-        </w:rPr>
-        <w:t xml:space="preserve">        int listBLen = getListLength(headB);</w:t>
-      </w:r>
-    </w:p>
-    <w:p>
-      <w:pPr>
-        <w:ind w:firstLine="420" w:firstLineChars="0"/>
-        <w:rPr>
-          <w:rFonts w:hint="eastAsia"/>
-          <w:lang w:val="en-US" w:eastAsia="zh-CN"/>
-        </w:rPr>
-      </w:pPr>
-      <w:r>
-        <w:rPr>
-          <w:rFonts w:hint="eastAsia"/>
-          <w:lang w:val="en-US" w:eastAsia="zh-CN"/>
-        </w:rPr>
-        <w:t xml:space="preserve">        if(listALen &gt; listBLen)</w:t>
-      </w:r>
-    </w:p>
-    <w:p>
-      <w:pPr>
-        <w:ind w:firstLine="420" w:firstLineChars="0"/>
-        <w:rPr>
-          <w:rFonts w:hint="eastAsia"/>
-          <w:lang w:val="en-US" w:eastAsia="zh-CN"/>
-        </w:rPr>
-      </w:pPr>
-      <w:r>
-        <w:rPr>
-          <w:rFonts w:hint="eastAsia"/>
-          <w:lang w:val="en-US" w:eastAsia="zh-CN"/>
-        </w:rPr>
-        <w:t xml:space="preserve">        {</w:t>
-      </w:r>
-    </w:p>
-    <w:p>
-      <w:pPr>
-        <w:ind w:firstLine="420" w:firstLineChars="0"/>
-        <w:rPr>
-          <w:rFonts w:hint="eastAsia"/>
-          <w:lang w:val="en-US" w:eastAsia="zh-CN"/>
-        </w:rPr>
-      </w:pPr>
-      <w:r>
-        <w:rPr>
-          <w:rFonts w:hint="eastAsia"/>
-          <w:lang w:val="en-US" w:eastAsia="zh-CN"/>
-        </w:rPr>
-        <w:t xml:space="preserve">            headA = forwardLongList(listALen,listBLen,headA);</w:t>
-      </w:r>
-    </w:p>
-    <w:p>
-      <w:pPr>
-        <w:ind w:firstLine="420" w:firstLineChars="0"/>
-        <w:rPr>
-          <w:rFonts w:hint="eastAsia"/>
-          <w:lang w:val="en-US" w:eastAsia="zh-CN"/>
-        </w:rPr>
-      </w:pPr>
-      <w:r>
-        <w:rPr>
-          <w:rFonts w:hint="eastAsia"/>
-          <w:lang w:val="en-US" w:eastAsia="zh-CN"/>
-        </w:rPr>
-        <w:t xml:space="preserve">        }</w:t>
-      </w:r>
-    </w:p>
-    <w:p>
-      <w:pPr>
-        <w:ind w:firstLine="420" w:firstLineChars="0"/>
-        <w:rPr>
-          <w:rFonts w:hint="eastAsia"/>
-          <w:lang w:val="en-US" w:eastAsia="zh-CN"/>
-        </w:rPr>
-      </w:pPr>
-      <w:r>
-        <w:rPr>
-          <w:rFonts w:hint="eastAsia"/>
-          <w:lang w:val="en-US" w:eastAsia="zh-CN"/>
-        </w:rPr>
-        <w:t xml:space="preserve">        else</w:t>
-      </w:r>
-    </w:p>
-    <w:p>
-      <w:pPr>
-        <w:ind w:firstLine="420" w:firstLineChars="0"/>
-        <w:rPr>
-          <w:rFonts w:hint="eastAsia"/>
-          <w:lang w:val="en-US" w:eastAsia="zh-CN"/>
-        </w:rPr>
-      </w:pPr>
-      <w:r>
-        <w:rPr>
-          <w:rFonts w:hint="eastAsia"/>
-          <w:lang w:val="en-US" w:eastAsia="zh-CN"/>
-        </w:rPr>
-        <w:t xml:space="preserve">        {</w:t>
-      </w:r>
-    </w:p>
-    <w:p>
-      <w:pPr>
-        <w:ind w:firstLine="420" w:firstLineChars="0"/>
-        <w:rPr>
-          <w:rFonts w:hint="eastAsia"/>
-          <w:lang w:val="en-US" w:eastAsia="zh-CN"/>
-        </w:rPr>
-      </w:pPr>
-      <w:r>
-        <w:rPr>
-          <w:rFonts w:hint="eastAsia"/>
-          <w:lang w:val="en-US" w:eastAsia="zh-CN"/>
-        </w:rPr>
-        <w:t xml:space="preserve">            headB = forwardLongList(listBLen,listALen,headB);</w:t>
-      </w:r>
-    </w:p>
-    <w:p>
-      <w:pPr>
-        <w:ind w:firstLine="420" w:firstLineChars="0"/>
-        <w:rPr>
-          <w:rFonts w:hint="eastAsia"/>
-          <w:lang w:val="en-US" w:eastAsia="zh-CN"/>
-        </w:rPr>
-      </w:pPr>
-      <w:r>
-        <w:rPr>
-          <w:rFonts w:hint="eastAsia"/>
-          <w:lang w:val="en-US" w:eastAsia="zh-CN"/>
-        </w:rPr>
-        <w:t xml:space="preserve">        }</w:t>
-      </w:r>
-    </w:p>
-    <w:p>
-      <w:pPr>
-        <w:ind w:firstLine="420" w:firstLineChars="0"/>
-        <w:rPr>
-          <w:rFonts w:hint="eastAsia"/>
-          <w:lang w:val="en-US" w:eastAsia="zh-CN"/>
-        </w:rPr>
-      </w:pPr>
-      <w:r>
-        <w:rPr>
-          <w:rFonts w:hint="eastAsia"/>
-          <w:lang w:val="en-US" w:eastAsia="zh-CN"/>
-        </w:rPr>
-        <w:t xml:space="preserve">        while(headA &amp;&amp; headB)</w:t>
-      </w:r>
-    </w:p>
-    <w:p>
-      <w:pPr>
-        <w:ind w:firstLine="420" w:firstLineChars="0"/>
-        <w:rPr>
-          <w:rFonts w:hint="eastAsia"/>
-          <w:lang w:val="en-US" w:eastAsia="zh-CN"/>
-        </w:rPr>
-      </w:pPr>
-      <w:r>
-        <w:rPr>
-          <w:rFonts w:hint="eastAsia"/>
-          <w:lang w:val="en-US" w:eastAsia="zh-CN"/>
-        </w:rPr>
-        <w:t xml:space="preserve">        {</w:t>
-      </w:r>
-    </w:p>
-    <w:p>
-      <w:pPr>
-        <w:ind w:firstLine="420" w:firstLineChars="0"/>
-        <w:rPr>
-          <w:rFonts w:hint="eastAsia"/>
-          <w:lang w:val="en-US" w:eastAsia="zh-CN"/>
-        </w:rPr>
-      </w:pPr>
-      <w:r>
-        <w:rPr>
-          <w:rFonts w:hint="eastAsia"/>
-          <w:lang w:val="en-US" w:eastAsia="zh-CN"/>
-        </w:rPr>
-        <w:t xml:space="preserve">            if(headA == headB)</w:t>
-      </w:r>
-    </w:p>
-    <w:p>
-      <w:pPr>
-        <w:ind w:firstLine="420" w:firstLineChars="0"/>
-        <w:rPr>
-          <w:rFonts w:hint="eastAsia"/>
-          <w:lang w:val="en-US" w:eastAsia="zh-CN"/>
-        </w:rPr>
-      </w:pPr>
-      <w:r>
-        <w:rPr>
-          <w:rFonts w:hint="eastAsia"/>
-          <w:lang w:val="en-US" w:eastAsia="zh-CN"/>
-        </w:rPr>
-        <w:t xml:space="preserve">                return headA;</w:t>
-      </w:r>
     </w:p>
     <w:p>
       <w:pPr>

--- a/15. Leetcode/160. 相交链表.docx
+++ b/15. Leetcode/160. 相交链表.docx
@@ -10,6 +10,8 @@
           <w:lang w:val="en-US" w:eastAsia="zh-CN"/>
         </w:rPr>
       </w:pPr>
+      <w:bookmarkStart w:id="0" w:name="_GoBack"/>
+      <w:bookmarkEnd w:id="0"/>
       <w:r>
         <w:rPr>
           <w:rFonts w:hint="eastAsia"/>
@@ -31,7 +33,22 @@
           <w:rFonts w:hint="eastAsia"/>
           <w:lang w:val="en-US" w:eastAsia="zh-CN"/>
         </w:rPr>
-        <w:t>编写一个程序，找到两个单链表相交的起始节点。</w:t>
+        <w:t>编写一个程序，找到两个单链表</w:t>
+      </w:r>
+      <w:r>
+        <w:rPr>
+          <w:rFonts w:hint="eastAsia"/>
+          <w:color w:val="FF0000"/>
+          <w:lang w:val="en-US" w:eastAsia="zh-CN"/>
+        </w:rPr>
+        <w:t>相交的起始节点</w:t>
+      </w:r>
+      <w:r>
+        <w:rPr>
+          <w:rFonts w:hint="eastAsia"/>
+          <w:lang w:val="en-US" w:eastAsia="zh-CN"/>
+        </w:rPr>
+        <w:t>。</w:t>
       </w:r>
     </w:p>
     <w:p>
@@ -867,7 +884,22 @@
           <w:rFonts w:hint="eastAsia"/>
           <w:lang w:val="en-US" w:eastAsia="zh-CN"/>
         </w:rPr>
-        <w:t>遍历链表A并将每个结点的地址/引用存储在哈希表中。然后检查链表B中的每一个结点b</w:t>
+        <w:t>遍历链表A并</w:t>
+      </w:r>
+      <w:r>
+        <w:rPr>
+          <w:rFonts w:hint="eastAsia"/>
+          <w:color w:val="FF0000"/>
+          <w:lang w:val="en-US" w:eastAsia="zh-CN"/>
+        </w:rPr>
+        <w:t>将每个结点的地址/引用存储在哈希表中</w:t>
+      </w:r>
+      <w:r>
+        <w:rPr>
+          <w:rFonts w:hint="eastAsia"/>
+          <w:lang w:val="en-US" w:eastAsia="zh-CN"/>
+        </w:rPr>
+        <w:t>。然后检查链表B中的每一个结点b</w:t>
       </w:r>
       <w:r>
         <w:rPr>
@@ -1785,6 +1817,33 @@
           <w:lang w:val="en-US" w:eastAsia="zh-CN"/>
         </w:rPr>
       </w:pPr>
+    </w:p>
+    <w:p>
+      <w:pPr>
+        <w:ind w:left="420" w:leftChars="0" w:firstLine="420" w:firstLineChars="0"/>
+        <w:rPr>
+          <w:rFonts w:hint="eastAsia"/>
+          <w:color w:val="FF0000"/>
+          <w:lang w:val="en-US" w:eastAsia="zh-CN"/>
+        </w:rPr>
+      </w:pPr>
+      <w:r>
+        <w:rPr>
+          <w:rFonts w:hint="eastAsia"/>
+          <w:color w:val="FF0000"/>
+          <w:lang w:val="en-US" w:eastAsia="zh-CN"/>
+        </w:rPr>
+        <w:t>//两链表尾节点对齐</w:t>
+      </w:r>
+    </w:p>
+    <w:p>
+      <w:pPr>
+        <w:ind w:firstLine="420" w:firstLineChars="0"/>
+        <w:rPr>
+          <w:rFonts w:hint="eastAsia"/>
+          <w:lang w:val="en-US" w:eastAsia="zh-CN"/>
+        </w:rPr>
+      </w:pPr>
       <w:r>
         <w:rPr>
           <w:rFonts w:hint="eastAsia"/>
@@ -2038,15 +2097,24 @@
         <w:ind w:firstLine="420" w:firstLineChars="0"/>
         <w:rPr>
           <w:rFonts w:hint="eastAsia"/>
-          <w:lang w:val="en-US" w:eastAsia="zh-CN"/>
-        </w:rPr>
-      </w:pPr>
-      <w:r>
-        <w:rPr>
-          <w:rFonts w:hint="eastAsia"/>
-          <w:lang w:val="en-US" w:eastAsia="zh-CN"/>
-        </w:rPr>
-        <w:t xml:space="preserve">            headA = forwardLongList(listALen,listBLen,headA);</w:t>
+          <w:color w:val="FF0000"/>
+          <w:lang w:val="en-US" w:eastAsia="zh-CN"/>
+        </w:rPr>
+      </w:pPr>
+      <w:r>
+        <w:rPr>
+          <w:rFonts w:hint="eastAsia"/>
+          <w:lang w:val="en-US" w:eastAsia="zh-CN"/>
+        </w:rPr>
+        <w:t xml:space="preserve">            </w:t>
+      </w:r>
+      <w:r>
+        <w:rPr>
+          <w:rFonts w:hint="eastAsia"/>
+          <w:color w:val="FF0000"/>
+          <w:lang w:val="en-US" w:eastAsia="zh-CN"/>
+        </w:rPr>
+        <w:t>headA = forwardLongList(listALen,listBLen,headA);</w:t>
       </w:r>
     </w:p>
     <w:p>
@@ -2209,8 +2277,6 @@
         </w:rPr>
         <w:t xml:space="preserve">                return headA;</w:t>
       </w:r>
-      <w:bookmarkStart w:id="0" w:name="_GoBack"/>
-      <w:bookmarkEnd w:id="0"/>
     </w:p>
     <w:p>
       <w:pPr>

--- a/15. Leetcode/160. 相交链表.docx
+++ b/15. Leetcode/160. 相交链表.docx
@@ -10,8 +10,6 @@
           <w:lang w:val="en-US" w:eastAsia="zh-CN"/>
         </w:rPr>
       </w:pPr>
-      <w:bookmarkStart w:id="0" w:name="_GoBack"/>
-      <w:bookmarkEnd w:id="0"/>
       <w:r>
         <w:rPr>
           <w:rFonts w:hint="eastAsia"/>
@@ -124,7 +122,7 @@
                     </pic:cNvPicPr>
                   </pic:nvPicPr>
                   <pic:blipFill>
-                    <a:blip r:embed="rId4"/>
+                    <a:blip r:embed="rId6"/>
                     <a:stretch>
                       <a:fillRect/>
                     </a:stretch>
@@ -249,7 +247,7 @@
                     </pic:cNvPicPr>
                   </pic:nvPicPr>
                   <pic:blipFill>
-                    <a:blip r:embed="rId5"/>
+                    <a:blip r:embed="rId7"/>
                     <a:stretch>
                       <a:fillRect/>
                     </a:stretch>
@@ -415,7 +413,7 @@
                     </pic:cNvPicPr>
                   </pic:nvPicPr>
                   <pic:blipFill>
-                    <a:blip r:embed="rId6"/>
+                    <a:blip r:embed="rId8"/>
                     <a:stretch>
                       <a:fillRect/>
                     </a:stretch>
@@ -572,7 +570,7 @@
                     </pic:cNvPicPr>
                   </pic:nvPicPr>
                   <pic:blipFill>
-                    <a:blip r:embed="rId7"/>
+                    <a:blip r:embed="rId9"/>
                     <a:stretch>
                       <a:fillRect/>
                     </a:stretch>
@@ -931,6 +929,22 @@
         </w:rPr>
         <w:t>为相交结点。</w:t>
       </w:r>
+    </w:p>
+    <w:p>
+      <w:pPr>
+        <w:ind w:firstLine="420" w:firstLineChars="0"/>
+        <w:rPr>
+          <w:rFonts w:hint="eastAsia"/>
+          <w:lang w:val="en-US" w:eastAsia="zh-CN"/>
+        </w:rPr>
+      </w:pPr>
+      <w:r>
+        <w:rPr>
+          <w:rFonts w:hint="eastAsia"/>
+          <w:lang w:val="en-US" w:eastAsia="zh-CN"/>
+        </w:rPr>
+        <w:t>说明：唯一的相交点，可以考虑使用数据结构set。</w:t>
+      </w:r>
       <w:r>
         <w:rPr>
           <w:rFonts w:hint="eastAsia"/>
@@ -997,15 +1011,6 @@
           <w:lang w:val="en-US" w:eastAsia="zh-CN"/>
         </w:rPr>
       </w:pPr>
-    </w:p>
-    <w:p>
-      <w:pPr>
-        <w:ind w:firstLine="420" w:firstLineChars="0"/>
-        <w:rPr>
-          <w:rFonts w:hint="eastAsia"/>
-          <w:lang w:val="en-US" w:eastAsia="zh-CN"/>
-        </w:rPr>
-      </w:pPr>
       <w:r>
         <w:rPr>
           <w:rFonts w:hint="eastAsia"/>
@@ -1022,208 +1027,198 @@
           <w:lang w:val="en-US" w:eastAsia="zh-CN"/>
         </w:rPr>
       </w:pPr>
-    </w:p>
-    <w:p>
-      <w:pPr>
-        <w:ind w:firstLine="420" w:firstLineChars="0"/>
+      <w:r>
+        <w:rPr>
+          <w:rFonts w:hint="eastAsia"/>
+          <w:lang w:val="en-US" w:eastAsia="zh-CN"/>
+        </w:rPr>
+        <w:t xml:space="preserve">     </w:t>
+      </w:r>
+      <w:r>
         <w:rPr>
           <w:rFonts w:hint="eastAsia"/>
           <w:color w:val="FF0000"/>
           <w:lang w:val="en-US" w:eastAsia="zh-CN"/>
         </w:rPr>
-      </w:pPr>
-      <w:r>
-        <w:rPr>
-          <w:rFonts w:hint="eastAsia"/>
-          <w:lang w:val="en-US" w:eastAsia="zh-CN"/>
-        </w:rPr>
-        <w:t xml:space="preserve">     </w:t>
-      </w:r>
-      <w:r>
+        <w:t xml:space="preserve">   std::unordered_set&lt;ListNode*&gt; set;</w:t>
+      </w:r>
+    </w:p>
+    <w:p>
+      <w:pPr>
+        <w:ind w:firstLine="420" w:firstLineChars="0"/>
+        <w:rPr>
+          <w:rFonts w:hint="eastAsia"/>
+          <w:lang w:val="en-US" w:eastAsia="zh-CN"/>
+        </w:rPr>
+      </w:pPr>
+      <w:r>
+        <w:rPr>
+          <w:rFonts w:hint="eastAsia"/>
+          <w:lang w:val="en-US" w:eastAsia="zh-CN"/>
+        </w:rPr>
+        <w:t xml:space="preserve">        ListNode* cur_a = headA;</w:t>
+      </w:r>
+    </w:p>
+    <w:p>
+      <w:pPr>
+        <w:ind w:firstLine="420" w:firstLineChars="0"/>
+        <w:rPr>
+          <w:rFonts w:hint="eastAsia"/>
+          <w:lang w:val="en-US" w:eastAsia="zh-CN"/>
+        </w:rPr>
+      </w:pPr>
+      <w:r>
+        <w:rPr>
+          <w:rFonts w:hint="eastAsia"/>
+          <w:lang w:val="en-US" w:eastAsia="zh-CN"/>
+        </w:rPr>
+        <w:t xml:space="preserve">        while (cur_a)</w:t>
+      </w:r>
+    </w:p>
+    <w:p>
+      <w:pPr>
+        <w:ind w:firstLine="420" w:firstLineChars="0"/>
+        <w:rPr>
+          <w:rFonts w:hint="eastAsia"/>
+          <w:lang w:val="en-US" w:eastAsia="zh-CN"/>
+        </w:rPr>
+      </w:pPr>
+      <w:r>
+        <w:rPr>
+          <w:rFonts w:hint="eastAsia"/>
+          <w:lang w:val="en-US" w:eastAsia="zh-CN"/>
+        </w:rPr>
+        <w:t xml:space="preserve">        {</w:t>
+      </w:r>
+    </w:p>
+    <w:p>
+      <w:pPr>
+        <w:ind w:firstLine="420" w:firstLineChars="0"/>
+        <w:rPr>
+          <w:rFonts w:hint="eastAsia"/>
+          <w:lang w:val="en-US" w:eastAsia="zh-CN"/>
+        </w:rPr>
+      </w:pPr>
+      <w:r>
+        <w:rPr>
+          <w:rFonts w:hint="eastAsia"/>
+          <w:lang w:val="en-US" w:eastAsia="zh-CN"/>
+        </w:rPr>
+        <w:t xml:space="preserve">            set.insert(cur_a);</w:t>
+      </w:r>
+    </w:p>
+    <w:p>
+      <w:pPr>
+        <w:ind w:firstLine="420" w:firstLineChars="0"/>
+        <w:rPr>
+          <w:rFonts w:hint="eastAsia"/>
+          <w:lang w:val="en-US" w:eastAsia="zh-CN"/>
+        </w:rPr>
+      </w:pPr>
+      <w:r>
+        <w:rPr>
+          <w:rFonts w:hint="eastAsia"/>
+          <w:lang w:val="en-US" w:eastAsia="zh-CN"/>
+        </w:rPr>
+        <w:t xml:space="preserve">            cur_a = cur_a-&gt;next;</w:t>
+      </w:r>
+    </w:p>
+    <w:p>
+      <w:pPr>
+        <w:ind w:firstLine="420" w:firstLineChars="0"/>
+        <w:rPr>
+          <w:rFonts w:hint="eastAsia"/>
+          <w:lang w:val="en-US" w:eastAsia="zh-CN"/>
+        </w:rPr>
+      </w:pPr>
+      <w:r>
+        <w:rPr>
+          <w:rFonts w:hint="eastAsia"/>
+          <w:lang w:val="en-US" w:eastAsia="zh-CN"/>
+        </w:rPr>
+        <w:t xml:space="preserve">        }</w:t>
+      </w:r>
+    </w:p>
+    <w:p>
+      <w:pPr>
+        <w:ind w:firstLine="420" w:firstLineChars="0"/>
+        <w:rPr>
+          <w:rFonts w:hint="eastAsia"/>
+          <w:lang w:val="en-US" w:eastAsia="zh-CN"/>
+        </w:rPr>
+      </w:pPr>
+    </w:p>
+    <w:p>
+      <w:pPr>
+        <w:ind w:firstLine="420" w:firstLineChars="0"/>
+        <w:rPr>
+          <w:rFonts w:hint="eastAsia"/>
+          <w:lang w:val="en-US" w:eastAsia="zh-CN"/>
+        </w:rPr>
+      </w:pPr>
+      <w:r>
+        <w:rPr>
+          <w:rFonts w:hint="eastAsia"/>
+          <w:lang w:val="en-US" w:eastAsia="zh-CN"/>
+        </w:rPr>
+        <w:t xml:space="preserve">        ListNode* cur_b = headB;</w:t>
+      </w:r>
+    </w:p>
+    <w:p>
+      <w:pPr>
+        <w:ind w:firstLine="420" w:firstLineChars="0"/>
+        <w:rPr>
+          <w:rFonts w:hint="eastAsia"/>
+          <w:lang w:val="en-US" w:eastAsia="zh-CN"/>
+        </w:rPr>
+      </w:pPr>
+      <w:r>
+        <w:rPr>
+          <w:rFonts w:hint="eastAsia"/>
+          <w:lang w:val="en-US" w:eastAsia="zh-CN"/>
+        </w:rPr>
+        <w:t xml:space="preserve">        while (cur_b)</w:t>
+      </w:r>
+    </w:p>
+    <w:p>
+      <w:pPr>
+        <w:ind w:firstLine="420" w:firstLineChars="0"/>
+        <w:rPr>
+          <w:rFonts w:hint="eastAsia"/>
+          <w:lang w:val="en-US" w:eastAsia="zh-CN"/>
+        </w:rPr>
+      </w:pPr>
+      <w:r>
+        <w:rPr>
+          <w:rFonts w:hint="eastAsia"/>
+          <w:lang w:val="en-US" w:eastAsia="zh-CN"/>
+        </w:rPr>
+        <w:t xml:space="preserve">        {</w:t>
+      </w:r>
+    </w:p>
+    <w:p>
+      <w:pPr>
+        <w:ind w:firstLine="420" w:firstLineChars="0"/>
         <w:rPr>
           <w:rFonts w:hint="eastAsia"/>
           <w:color w:val="FF0000"/>
           <w:lang w:val="en-US" w:eastAsia="zh-CN"/>
         </w:rPr>
-        <w:t xml:space="preserve">   std::unordered_set&lt;ListNode*&gt; set;</w:t>
-      </w:r>
-    </w:p>
-    <w:p>
-      <w:pPr>
-        <w:ind w:firstLine="420" w:firstLineChars="0"/>
-        <w:rPr>
-          <w:rFonts w:hint="eastAsia"/>
-          <w:lang w:val="en-US" w:eastAsia="zh-CN"/>
-        </w:rPr>
-      </w:pPr>
-    </w:p>
-    <w:p>
-      <w:pPr>
-        <w:ind w:firstLine="420" w:firstLineChars="0"/>
-        <w:rPr>
-          <w:rFonts w:hint="eastAsia"/>
-          <w:lang w:val="en-US" w:eastAsia="zh-CN"/>
-        </w:rPr>
-      </w:pPr>
-      <w:r>
-        <w:rPr>
-          <w:rFonts w:hint="eastAsia"/>
-          <w:lang w:val="en-US" w:eastAsia="zh-CN"/>
-        </w:rPr>
-        <w:t xml:space="preserve">        ListNode* cur_a = headA;</w:t>
-      </w:r>
-    </w:p>
-    <w:p>
-      <w:pPr>
-        <w:ind w:firstLine="420" w:firstLineChars="0"/>
-        <w:rPr>
-          <w:rFonts w:hint="eastAsia"/>
-          <w:lang w:val="en-US" w:eastAsia="zh-CN"/>
-        </w:rPr>
-      </w:pPr>
-      <w:r>
-        <w:rPr>
-          <w:rFonts w:hint="eastAsia"/>
-          <w:lang w:val="en-US" w:eastAsia="zh-CN"/>
-        </w:rPr>
-        <w:t xml:space="preserve">        while (cur_a)</w:t>
-      </w:r>
-    </w:p>
-    <w:p>
-      <w:pPr>
-        <w:ind w:firstLine="420" w:firstLineChars="0"/>
-        <w:rPr>
-          <w:rFonts w:hint="eastAsia"/>
-          <w:lang w:val="en-US" w:eastAsia="zh-CN"/>
-        </w:rPr>
-      </w:pPr>
-      <w:r>
-        <w:rPr>
-          <w:rFonts w:hint="eastAsia"/>
-          <w:lang w:val="en-US" w:eastAsia="zh-CN"/>
-        </w:rPr>
-        <w:t xml:space="preserve">        {</w:t>
-      </w:r>
-    </w:p>
-    <w:p>
-      <w:pPr>
-        <w:ind w:firstLine="420" w:firstLineChars="0"/>
-        <w:rPr>
-          <w:rFonts w:hint="eastAsia"/>
-          <w:lang w:val="en-US" w:eastAsia="zh-CN"/>
-        </w:rPr>
-      </w:pPr>
-      <w:r>
-        <w:rPr>
-          <w:rFonts w:hint="eastAsia"/>
-          <w:lang w:val="en-US" w:eastAsia="zh-CN"/>
-        </w:rPr>
-        <w:t xml:space="preserve">            set.insert(cur_a);</w:t>
-      </w:r>
-    </w:p>
-    <w:p>
-      <w:pPr>
-        <w:ind w:firstLine="420" w:firstLineChars="0"/>
-        <w:rPr>
-          <w:rFonts w:hint="eastAsia"/>
-          <w:lang w:val="en-US" w:eastAsia="zh-CN"/>
-        </w:rPr>
-      </w:pPr>
-      <w:r>
-        <w:rPr>
-          <w:rFonts w:hint="eastAsia"/>
-          <w:lang w:val="en-US" w:eastAsia="zh-CN"/>
-        </w:rPr>
-        <w:t xml:space="preserve">            cur_a = cur_a-&gt;next;</w:t>
-      </w:r>
-    </w:p>
-    <w:p>
-      <w:pPr>
-        <w:ind w:firstLine="420" w:firstLineChars="0"/>
-        <w:rPr>
-          <w:rFonts w:hint="eastAsia"/>
-          <w:lang w:val="en-US" w:eastAsia="zh-CN"/>
-        </w:rPr>
-      </w:pPr>
-      <w:r>
-        <w:rPr>
-          <w:rFonts w:hint="eastAsia"/>
-          <w:lang w:val="en-US" w:eastAsia="zh-CN"/>
-        </w:rPr>
-        <w:t xml:space="preserve">        }</w:t>
-      </w:r>
-    </w:p>
-    <w:p>
-      <w:pPr>
-        <w:ind w:firstLine="420" w:firstLineChars="0"/>
-        <w:rPr>
-          <w:rFonts w:hint="eastAsia"/>
-          <w:lang w:val="en-US" w:eastAsia="zh-CN"/>
-        </w:rPr>
-      </w:pPr>
-    </w:p>
-    <w:p>
-      <w:pPr>
-        <w:ind w:firstLine="420" w:firstLineChars="0"/>
-        <w:rPr>
-          <w:rFonts w:hint="eastAsia"/>
-          <w:lang w:val="en-US" w:eastAsia="zh-CN"/>
-        </w:rPr>
-      </w:pPr>
-      <w:r>
-        <w:rPr>
-          <w:rFonts w:hint="eastAsia"/>
-          <w:lang w:val="en-US" w:eastAsia="zh-CN"/>
-        </w:rPr>
-        <w:t xml:space="preserve">        ListNode* cur_b = headB;</w:t>
-      </w:r>
-    </w:p>
-    <w:p>
-      <w:pPr>
-        <w:ind w:firstLine="420" w:firstLineChars="0"/>
-        <w:rPr>
-          <w:rFonts w:hint="eastAsia"/>
-          <w:lang w:val="en-US" w:eastAsia="zh-CN"/>
-        </w:rPr>
-      </w:pPr>
-      <w:r>
-        <w:rPr>
-          <w:rFonts w:hint="eastAsia"/>
-          <w:lang w:val="en-US" w:eastAsia="zh-CN"/>
-        </w:rPr>
-        <w:t xml:space="preserve">        while (cur_b)</w:t>
-      </w:r>
-    </w:p>
-    <w:p>
-      <w:pPr>
-        <w:ind w:firstLine="420" w:firstLineChars="0"/>
-        <w:rPr>
-          <w:rFonts w:hint="eastAsia"/>
-          <w:lang w:val="en-US" w:eastAsia="zh-CN"/>
-        </w:rPr>
-      </w:pPr>
-      <w:r>
-        <w:rPr>
-          <w:rFonts w:hint="eastAsia"/>
-          <w:lang w:val="en-US" w:eastAsia="zh-CN"/>
-        </w:rPr>
-        <w:t xml:space="preserve">        {</w:t>
-      </w:r>
-    </w:p>
-    <w:p>
-      <w:pPr>
-        <w:ind w:firstLine="420" w:firstLineChars="0"/>
-        <w:rPr>
-          <w:rFonts w:hint="eastAsia"/>
-          <w:lang w:val="en-US" w:eastAsia="zh-CN"/>
-        </w:rPr>
-      </w:pPr>
-      <w:r>
-        <w:rPr>
-          <w:rFonts w:hint="eastAsia"/>
-          <w:lang w:val="en-US" w:eastAsia="zh-CN"/>
-        </w:rPr>
-        <w:t xml:space="preserve">            if(set.find(cur_b) != set.end()) //找到了</w:t>
+      </w:pPr>
+      <w:r>
+        <w:rPr>
+          <w:rFonts w:hint="eastAsia"/>
+          <w:lang w:val="en-US" w:eastAsia="zh-CN"/>
+        </w:rPr>
+        <w:t xml:space="preserve">           </w:t>
+      </w:r>
+      <w:r>
+        <w:rPr>
+          <w:rFonts w:hint="eastAsia"/>
+          <w:color w:val="FF0000"/>
+          <w:lang w:val="en-US" w:eastAsia="zh-CN"/>
+        </w:rPr>
+        <w:t xml:space="preserve"> if(set.find(cur_b) != set.end()) //找到了</w:t>
       </w:r>
     </w:p>
     <w:p>
@@ -1273,6 +1268,8 @@
         </w:rPr>
         <w:t xml:space="preserve">            }</w:t>
       </w:r>
+      <w:bookmarkStart w:id="0" w:name="_GoBack"/>
+      <w:bookmarkEnd w:id="0"/>
     </w:p>
     <w:p>
       <w:pPr>
@@ -1849,7 +1846,7 @@
           <w:rFonts w:hint="eastAsia"/>
           <w:lang w:val="en-US" w:eastAsia="zh-CN"/>
         </w:rPr>
-        <w:t xml:space="preserve">    ListNode *forwardLongList(int long_len,int short_len,ListNode *head)</w:t>
+        <w:t xml:space="preserve">   ListNode *forwardLongList(int long_len,int short_len,ListNode *head)</w:t>
       </w:r>
     </w:p>
     <w:p>
@@ -2384,14 +2381,65 @@
 </w:document>
 </file>
 
+<file path=word/endnotes.xml><?xml version="1.0" encoding="utf-8"?>
+<w:endnotes xmlns:wpc="http://schemas.microsoft.com/office/word/2010/wordprocessingCanvas" xmlns:mc="http://schemas.openxmlformats.org/markup-compatibility/2006" xmlns:o="urn:schemas-microsoft-com:office:office" xmlns:r="http://schemas.openxmlformats.org/officeDocument/2006/relationships" xmlns:m="http://schemas.openxmlformats.org/officeDocument/2006/math" xmlns:v="urn:schemas-microsoft-com:vml" xmlns:wp14="http://schemas.microsoft.com/office/word/2010/wordprocessingDrawing" xmlns:wp="http://schemas.openxmlformats.org/drawingml/2006/wordprocessingDrawing" xmlns:w="http://schemas.openxmlformats.org/wordprocessingml/2006/main" xmlns:w14="http://schemas.microsoft.com/office/word/2010/wordml" xmlns:w15="http://schemas.microsoft.com/office/word/2012/wordml" xmlns:w10="urn:schemas-microsoft-com:office:word" xmlns:wpg="http://schemas.microsoft.com/office/word/2010/wordprocessingGroup" xmlns:wpi="http://schemas.microsoft.com/office/word/2010/wordprocessingInk" xmlns:wne="http://schemas.microsoft.com/office/word/2006/wordml" xmlns:wps="http://schemas.microsoft.com/office/word/2010/wordprocessingShape" xmlns:wpsCustomData="http://www.wps.cn/officeDocument/2013/wpsCustomData" mc:Ignorable="w14 w15 wp14">
+  <w:endnote w:type="separator" w:id="0">
+    <w:p>
+      <w:pPr>
+        <w:spacing w:line="240" w:lineRule="auto"/>
+      </w:pPr>
+      <w:r>
+        <w:separator/>
+      </w:r>
+    </w:p>
+  </w:endnote>
+  <w:endnote w:type="continuationSeparator" w:id="1">
+    <w:p>
+      <w:pPr>
+        <w:spacing w:line="240" w:lineRule="auto"/>
+      </w:pPr>
+      <w:r>
+        <w:continuationSeparator/>
+      </w:r>
+    </w:p>
+  </w:endnote>
+</w:endnotes>
+</file>
+
+<file path=word/footnotes.xml><?xml version="1.0" encoding="utf-8"?>
+<w:footnotes xmlns:wpc="http://schemas.microsoft.com/office/word/2010/wordprocessingCanvas" xmlns:mc="http://schemas.openxmlformats.org/markup-compatibility/2006" xmlns:o="urn:schemas-microsoft-com:office:office" xmlns:r="http://schemas.openxmlformats.org/officeDocument/2006/relationships" xmlns:m="http://schemas.openxmlformats.org/officeDocument/2006/math" xmlns:v="urn:schemas-microsoft-com:vml" xmlns:wp14="http://schemas.microsoft.com/office/word/2010/wordprocessingDrawing" xmlns:wp="http://schemas.openxmlformats.org/drawingml/2006/wordprocessingDrawing" xmlns:w="http://schemas.openxmlformats.org/wordprocessingml/2006/main" xmlns:w14="http://schemas.microsoft.com/office/word/2010/wordml" xmlns:w15="http://schemas.microsoft.com/office/word/2012/wordml" xmlns:w10="urn:schemas-microsoft-com:office:word" xmlns:wpg="http://schemas.microsoft.com/office/word/2010/wordprocessingGroup" xmlns:wpi="http://schemas.microsoft.com/office/word/2010/wordprocessingInk" xmlns:wne="http://schemas.microsoft.com/office/word/2006/wordml" xmlns:wps="http://schemas.microsoft.com/office/word/2010/wordprocessingShape" xmlns:wpsCustomData="http://www.wps.cn/officeDocument/2013/wpsCustomData" mc:Ignorable="w14 w15 wp14">
+  <w:footnote w:type="separator" w:id="0">
+    <w:p>
+      <w:pPr>
+        <w:spacing w:line="360" w:lineRule="auto"/>
+      </w:pPr>
+      <w:r>
+        <w:separator/>
+      </w:r>
+    </w:p>
+  </w:footnote>
+  <w:footnote w:type="continuationSeparator" w:id="1">
+    <w:p>
+      <w:pPr>
+        <w:spacing w:line="360" w:lineRule="auto"/>
+      </w:pPr>
+      <w:r>
+        <w:continuationSeparator/>
+      </w:r>
+    </w:p>
+  </w:footnote>
+</w:footnotes>
+</file>
+
 <file path=word/styles.xml><?xml version="1.0" encoding="utf-8"?>
-<w:styles xmlns:mc="http://schemas.openxmlformats.org/markup-compatibility/2006" xmlns:o="urn:schemas-microsoft-com:office:office" xmlns:r="http://schemas.openxmlformats.org/officeDocument/2006/relationships" xmlns:m="http://schemas.openxmlformats.org/officeDocument/2006/math" xmlns:v="urn:schemas-microsoft-com:vml" xmlns:w="http://schemas.openxmlformats.org/wordprocessingml/2006/main" xmlns:w14="http://schemas.microsoft.com/office/word/2010/wordml" xmlns:w10="urn:schemas-microsoft-com:office:word" xmlns:sl="http://schemas.openxmlformats.org/schemaLibrary/2006/main" mc:Ignorable="w14">
+<w:styles xmlns:mc="http://schemas.openxmlformats.org/markup-compatibility/2006" xmlns:o="urn:schemas-microsoft-com:office:office" xmlns:r="http://schemas.openxmlformats.org/officeDocument/2006/relationships" xmlns:m="http://schemas.openxmlformats.org/officeDocument/2006/math" xmlns:v="urn:schemas-microsoft-com:vml" xmlns:w="http://schemas.openxmlformats.org/wordprocessingml/2006/main" xmlns:w14="http://schemas.microsoft.com/office/word/2010/wordml" xmlns:w10="urn:schemas-microsoft-com:office:word" xmlns:sl="http://schemas.openxmlformats.org/schemaLibrary/2006/main" xmlns:wpsCustomData="http://www.wps.cn/officeDocument/2013/wpsCustomData" mc:Ignorable="w14">
   <w:docDefaults>
     <w:rPrDefault>
       <w:rPr>
         <w:rFonts w:ascii="Times New Roman" w:hAnsi="Times New Roman" w:eastAsia="宋体" w:cs="Times New Roman"/>
       </w:rPr>
     </w:rPrDefault>
+    <w:pPrDefault/>
   </w:docDefaults>
   <w:latentStyles w:count="260" w:defQFormat="0" w:defUnhideWhenUsed="1" w:defSemiHidden="1" w:defUIPriority="99" w:defLockedState="0">
     <w:lsdException w:qFormat="1" w:unhideWhenUsed="0" w:uiPriority="0" w:semiHidden="0" w:name="Normal"/>
@@ -2655,7 +2703,7 @@
     <w:rPr>
       <w:rFonts w:ascii="Times New Roman" w:hAnsi="Times New Roman" w:eastAsia="仿宋" w:cstheme="minorBidi"/>
       <w:kern w:val="2"/>
-      <w:sz w:val="24"/>
+      <w:sz w:val="28"/>
       <w:szCs w:val="24"/>
       <w:lang w:val="en-US" w:eastAsia="zh-CN" w:bidi="ar-SA"/>
     </w:rPr>
@@ -2673,10 +2721,9 @@
       <w:outlineLvl w:val="0"/>
     </w:pPr>
     <w:rPr>
-      <w:rFonts w:ascii="Times New Roman" w:hAnsi="Times New Roman"/>
       <w:b/>
       <w:kern w:val="44"/>
-      <w:sz w:val="24"/>
+      <w:sz w:val="28"/>
     </w:rPr>
   </w:style>
   <w:style w:type="paragraph" w:styleId="3">
@@ -2696,19 +2743,18 @@
       <w:b/>
     </w:rPr>
   </w:style>
-  <w:style w:type="character" w:default="1" w:styleId="4">
+  <w:style w:type="character" w:default="1" w:styleId="5">
     <w:name w:val="Default Paragraph Font"/>
     <w:semiHidden/>
     <w:qFormat/>
     <w:uiPriority w:val="0"/>
   </w:style>
-  <w:style w:type="table" w:default="1" w:styleId="5">
+  <w:style w:type="table" w:default="1" w:styleId="4">
     <w:name w:val="Normal Table"/>
     <w:semiHidden/>
     <w:qFormat/>
     <w:uiPriority w:val="0"/>
     <w:tblPr>
-      <w:tblLayout w:type="fixed"/>
       <w:tblCellMar>
         <w:top w:w="0" w:type="dxa"/>
         <w:left w:w="108" w:type="dxa"/>
@@ -2972,7 +3018,6 @@
     </a:fmtScheme>
   </a:themeElements>
   <a:objectDefaults/>
-  <a:extraClrSchemeLst/>
 </a:theme>
 </file>
 

--- a/15. Leetcode/160. 相交链表.docx
+++ b/15. Leetcode/160. 相交链表.docx
@@ -846,7 +846,24 @@
           <w:rFonts w:hint="eastAsia"/>
           <w:lang w:val="en-US" w:eastAsia="zh-CN"/>
         </w:rPr>
-        <w:t>方法二：哈希表/hash_set</w:t>
+        <w:t>方法二：哈希表</w:t>
+      </w:r>
+    </w:p>
+    <w:p>
+      <w:pPr>
+        <w:pStyle w:val="4"/>
+        <w:bidi w:val="0"/>
+        <w:rPr>
+          <w:rFonts w:hint="eastAsia"/>
+          <w:lang w:val="en-US" w:eastAsia="zh-CN"/>
+        </w:rPr>
+      </w:pPr>
+      <w:r>
+        <w:rPr>
+          <w:rFonts w:hint="eastAsia"/>
+          <w:lang w:val="en-US" w:eastAsia="zh-CN"/>
+        </w:rPr>
+        <w:t>unordered_set</w:t>
       </w:r>
     </w:p>
     <w:p>
@@ -1268,6 +1285,173 @@
         </w:rPr>
         <w:t xml:space="preserve">            }</w:t>
       </w:r>
+    </w:p>
+    <w:p>
+      <w:pPr>
+        <w:ind w:firstLine="420" w:firstLineChars="0"/>
+        <w:rPr>
+          <w:rFonts w:hint="eastAsia"/>
+          <w:color w:val="FF0000"/>
+          <w:lang w:val="en-US" w:eastAsia="zh-CN"/>
+        </w:rPr>
+      </w:pPr>
+      <w:r>
+        <w:rPr>
+          <w:rFonts w:hint="eastAsia"/>
+          <w:lang w:val="en-US" w:eastAsia="zh-CN"/>
+        </w:rPr>
+        <w:t xml:space="preserve">            </w:t>
+      </w:r>
+      <w:r>
+        <w:rPr>
+          <w:rFonts w:hint="eastAsia"/>
+          <w:color w:val="FF0000"/>
+          <w:lang w:val="en-US" w:eastAsia="zh-CN"/>
+        </w:rPr>
+        <w:t>cur_b = cur_b-&gt;next;</w:t>
+      </w:r>
+    </w:p>
+    <w:p>
+      <w:pPr>
+        <w:ind w:firstLine="420" w:firstLineChars="0"/>
+        <w:rPr>
+          <w:rFonts w:hint="eastAsia"/>
+          <w:lang w:val="en-US" w:eastAsia="zh-CN"/>
+        </w:rPr>
+      </w:pPr>
+      <w:r>
+        <w:rPr>
+          <w:rFonts w:hint="eastAsia"/>
+          <w:lang w:val="en-US" w:eastAsia="zh-CN"/>
+        </w:rPr>
+        <w:t xml:space="preserve">        }</w:t>
+      </w:r>
+    </w:p>
+    <w:p>
+      <w:pPr>
+        <w:ind w:firstLine="420" w:firstLineChars="0"/>
+        <w:rPr>
+          <w:rFonts w:hint="eastAsia"/>
+          <w:lang w:val="en-US" w:eastAsia="zh-CN"/>
+        </w:rPr>
+      </w:pPr>
+    </w:p>
+    <w:p>
+      <w:pPr>
+        <w:ind w:firstLine="420" w:firstLineChars="0"/>
+        <w:rPr>
+          <w:rFonts w:hint="eastAsia"/>
+          <w:lang w:val="en-US" w:eastAsia="zh-CN"/>
+        </w:rPr>
+      </w:pPr>
+      <w:r>
+        <w:rPr>
+          <w:rFonts w:hint="eastAsia"/>
+          <w:lang w:val="en-US" w:eastAsia="zh-CN"/>
+        </w:rPr>
+        <w:t xml:space="preserve">        return nullptr;</w:t>
+      </w:r>
+    </w:p>
+    <w:p>
+      <w:pPr>
+        <w:ind w:firstLine="420" w:firstLineChars="0"/>
+        <w:rPr>
+          <w:rFonts w:hint="eastAsia"/>
+          <w:lang w:val="en-US" w:eastAsia="zh-CN"/>
+        </w:rPr>
+      </w:pPr>
+      <w:r>
+        <w:rPr>
+          <w:rFonts w:hint="eastAsia"/>
+          <w:lang w:val="en-US" w:eastAsia="zh-CN"/>
+        </w:rPr>
+        <w:t xml:space="preserve">    }</w:t>
+      </w:r>
+    </w:p>
+    <w:p>
+      <w:pPr>
+        <w:ind w:firstLine="420" w:firstLineChars="0"/>
+        <w:rPr>
+          <w:rFonts w:hint="eastAsia"/>
+          <w:lang w:val="en-US" w:eastAsia="zh-CN"/>
+        </w:rPr>
+      </w:pPr>
+      <w:r>
+        <w:rPr>
+          <w:rFonts w:hint="eastAsia"/>
+          <w:lang w:val="en-US" w:eastAsia="zh-CN"/>
+        </w:rPr>
+        <w:t>};</w:t>
+      </w:r>
+    </w:p>
+    <w:p>
+      <w:pPr>
+        <w:ind w:firstLine="420" w:firstLineChars="0"/>
+        <w:rPr>
+          <w:rFonts w:hint="eastAsia"/>
+          <w:b/>
+          <w:bCs/>
+          <w:lang w:val="en-US" w:eastAsia="zh-CN"/>
+        </w:rPr>
+      </w:pPr>
+      <w:r>
+        <w:rPr>
+          <w:rFonts w:hint="eastAsia"/>
+          <w:b/>
+          <w:bCs/>
+          <w:lang w:val="en-US" w:eastAsia="zh-CN"/>
+        </w:rPr>
+        <w:t>复杂度分析：</w:t>
+      </w:r>
+    </w:p>
+    <w:p>
+      <w:pPr>
+        <w:ind w:firstLine="420" w:firstLineChars="0"/>
+        <w:rPr>
+          <w:rFonts w:hint="eastAsia"/>
+          <w:lang w:val="en-US" w:eastAsia="zh-CN"/>
+        </w:rPr>
+      </w:pPr>
+      <w:r>
+        <w:rPr>
+          <w:rFonts w:hint="eastAsia"/>
+          <w:lang w:val="en-US" w:eastAsia="zh-CN"/>
+        </w:rPr>
+        <w:t>时间复杂度 : O(m+n)。</w:t>
+      </w:r>
+    </w:p>
+    <w:p>
+      <w:pPr>
+        <w:ind w:firstLine="420" w:firstLineChars="0"/>
+        <w:rPr>
+          <w:rFonts w:hint="eastAsia"/>
+          <w:lang w:val="en-US" w:eastAsia="zh-CN"/>
+        </w:rPr>
+      </w:pPr>
+      <w:r>
+        <w:rPr>
+          <w:rFonts w:hint="eastAsia"/>
+          <w:lang w:val="en-US" w:eastAsia="zh-CN"/>
+        </w:rPr>
+        <w:t>空间复杂度 : O(m)或O(n)。</w:t>
+      </w:r>
+    </w:p>
+    <w:p>
+      <w:pPr>
+        <w:pStyle w:val="4"/>
+        <w:bidi w:val="0"/>
+        <w:rPr>
+          <w:rFonts w:hint="eastAsia"/>
+          <w:lang w:val="en-US" w:eastAsia="zh-CN"/>
+        </w:rPr>
+      </w:pPr>
+      <w:r>
+        <w:rPr>
+          <w:rFonts w:hint="eastAsia"/>
+          <w:lang w:val="en-US" w:eastAsia="zh-CN"/>
+        </w:rPr>
+        <w:t>unordered_mp</w:t>
+      </w:r>
       <w:bookmarkStart w:id="0" w:name="_GoBack"/>
       <w:bookmarkEnd w:id="0"/>
     </w:p>
@@ -1276,94 +1460,448 @@
         <w:ind w:firstLine="420" w:firstLineChars="0"/>
         <w:rPr>
           <w:rFonts w:hint="eastAsia"/>
+          <w:lang w:val="en-US" w:eastAsia="zh-CN"/>
+        </w:rPr>
+      </w:pPr>
+      <w:r>
+        <w:rPr>
+          <w:rFonts w:hint="eastAsia"/>
+          <w:lang w:val="en-US" w:eastAsia="zh-CN"/>
+        </w:rPr>
+        <w:t>也可以采用unordered_mp实现：</w:t>
+      </w:r>
+    </w:p>
+    <w:p>
+      <w:pPr>
+        <w:ind w:firstLine="420" w:firstLineChars="0"/>
+        <w:rPr>
+          <w:rFonts w:hint="default"/>
+          <w:lang w:val="en-US" w:eastAsia="zh-CN"/>
+        </w:rPr>
+      </w:pPr>
+      <w:r>
+        <w:rPr>
+          <w:rFonts w:hint="default"/>
+          <w:lang w:val="en-US" w:eastAsia="zh-CN"/>
+        </w:rPr>
+        <w:t>/**</w:t>
+      </w:r>
+    </w:p>
+    <w:p>
+      <w:pPr>
+        <w:ind w:firstLine="420" w:firstLineChars="0"/>
+        <w:rPr>
+          <w:rFonts w:hint="default"/>
+          <w:lang w:val="en-US" w:eastAsia="zh-CN"/>
+        </w:rPr>
+      </w:pPr>
+      <w:r>
+        <w:rPr>
+          <w:rFonts w:hint="default"/>
+          <w:lang w:val="en-US" w:eastAsia="zh-CN"/>
+        </w:rPr>
+        <w:t> * Definition for singly-linked list.</w:t>
+      </w:r>
+    </w:p>
+    <w:p>
+      <w:pPr>
+        <w:ind w:firstLine="420" w:firstLineChars="0"/>
+        <w:rPr>
+          <w:rFonts w:hint="default"/>
+          <w:lang w:val="en-US" w:eastAsia="zh-CN"/>
+        </w:rPr>
+      </w:pPr>
+      <w:r>
+        <w:rPr>
+          <w:rFonts w:hint="default"/>
+          <w:lang w:val="en-US" w:eastAsia="zh-CN"/>
+        </w:rPr>
+        <w:t> * struct ListNode {</w:t>
+      </w:r>
+    </w:p>
+    <w:p>
+      <w:pPr>
+        <w:ind w:firstLine="420" w:firstLineChars="0"/>
+        <w:rPr>
+          <w:rFonts w:hint="default"/>
+          <w:lang w:val="en-US" w:eastAsia="zh-CN"/>
+        </w:rPr>
+      </w:pPr>
+      <w:r>
+        <w:rPr>
+          <w:rFonts w:hint="default"/>
+          <w:lang w:val="en-US" w:eastAsia="zh-CN"/>
+        </w:rPr>
+        <w:t> *     int val;</w:t>
+      </w:r>
+    </w:p>
+    <w:p>
+      <w:pPr>
+        <w:ind w:firstLine="420" w:firstLineChars="0"/>
+        <w:rPr>
+          <w:rFonts w:hint="default"/>
+          <w:lang w:val="en-US" w:eastAsia="zh-CN"/>
+        </w:rPr>
+      </w:pPr>
+      <w:r>
+        <w:rPr>
+          <w:rFonts w:hint="default"/>
+          <w:lang w:val="en-US" w:eastAsia="zh-CN"/>
+        </w:rPr>
+        <w:t> *     ListNode *next;</w:t>
+      </w:r>
+    </w:p>
+    <w:p>
+      <w:pPr>
+        <w:ind w:firstLine="420" w:firstLineChars="0"/>
+        <w:rPr>
+          <w:rFonts w:hint="default"/>
+          <w:lang w:val="en-US" w:eastAsia="zh-CN"/>
+        </w:rPr>
+      </w:pPr>
+      <w:r>
+        <w:rPr>
+          <w:rFonts w:hint="default"/>
+          <w:lang w:val="en-US" w:eastAsia="zh-CN"/>
+        </w:rPr>
+        <w:t> *     ListNode(int x) : val(x), next(NULL) {}</w:t>
+      </w:r>
+    </w:p>
+    <w:p>
+      <w:pPr>
+        <w:ind w:firstLine="420" w:firstLineChars="0"/>
+        <w:rPr>
+          <w:rFonts w:hint="default"/>
+          <w:lang w:val="en-US" w:eastAsia="zh-CN"/>
+        </w:rPr>
+      </w:pPr>
+      <w:r>
+        <w:rPr>
+          <w:rFonts w:hint="default"/>
+          <w:lang w:val="en-US" w:eastAsia="zh-CN"/>
+        </w:rPr>
+        <w:t> * };</w:t>
+      </w:r>
+    </w:p>
+    <w:p>
+      <w:pPr>
+        <w:ind w:firstLine="420" w:firstLineChars="0"/>
+        <w:rPr>
+          <w:rFonts w:hint="default"/>
+          <w:lang w:val="en-US" w:eastAsia="zh-CN"/>
+        </w:rPr>
+      </w:pPr>
+      <w:r>
+        <w:rPr>
+          <w:rFonts w:hint="default"/>
+          <w:lang w:val="en-US" w:eastAsia="zh-CN"/>
+        </w:rPr>
+        <w:t> */</w:t>
+      </w:r>
+    </w:p>
+    <w:p>
+      <w:pPr>
+        <w:ind w:firstLine="420" w:firstLineChars="0"/>
+        <w:rPr>
+          <w:rFonts w:hint="default"/>
+          <w:lang w:val="en-US" w:eastAsia="zh-CN"/>
+        </w:rPr>
+      </w:pPr>
+      <w:r>
+        <w:rPr>
+          <w:rFonts w:hint="default"/>
+          <w:lang w:val="en-US" w:eastAsia="zh-CN"/>
+        </w:rPr>
+        <w:t>class Solution {</w:t>
+      </w:r>
+    </w:p>
+    <w:p>
+      <w:pPr>
+        <w:ind w:firstLine="420" w:firstLineChars="0"/>
+        <w:rPr>
+          <w:rFonts w:hint="default"/>
+          <w:lang w:val="en-US" w:eastAsia="zh-CN"/>
+        </w:rPr>
+      </w:pPr>
+      <w:r>
+        <w:rPr>
+          <w:rFonts w:hint="default"/>
+          <w:lang w:val="en-US" w:eastAsia="zh-CN"/>
+        </w:rPr>
+        <w:t>public:</w:t>
+      </w:r>
+    </w:p>
+    <w:p>
+      <w:pPr>
+        <w:ind w:firstLine="420" w:firstLineChars="0"/>
+        <w:rPr>
+          <w:rFonts w:hint="default"/>
+          <w:lang w:val="en-US" w:eastAsia="zh-CN"/>
+        </w:rPr>
+      </w:pPr>
+      <w:r>
+        <w:rPr>
+          <w:rFonts w:hint="default"/>
+          <w:lang w:val="en-US" w:eastAsia="zh-CN"/>
+        </w:rPr>
+        <w:t>    ListNode *getIntersectionNode(ListNode *headA, ListNode *headB) {</w:t>
+      </w:r>
+    </w:p>
+    <w:p>
+      <w:pPr>
+        <w:ind w:firstLine="420" w:firstLineChars="0"/>
+        <w:rPr>
+          <w:rFonts w:hint="default"/>
+          <w:lang w:val="en-US" w:eastAsia="zh-CN"/>
+        </w:rPr>
+      </w:pPr>
+      <w:r>
+        <w:rPr>
+          <w:rFonts w:hint="default"/>
+          <w:lang w:val="en-US" w:eastAsia="zh-CN"/>
+        </w:rPr>
+        <w:t>        unordered_map&lt;ListNode*,int&gt; mp;</w:t>
+      </w:r>
+    </w:p>
+    <w:p>
+      <w:pPr>
+        <w:ind w:firstLine="420" w:firstLineChars="0"/>
+        <w:rPr>
+          <w:rFonts w:hint="default"/>
+          <w:lang w:val="en-US" w:eastAsia="zh-CN"/>
+        </w:rPr>
+      </w:pPr>
+      <w:r>
+        <w:rPr>
+          <w:rFonts w:hint="default"/>
+          <w:lang w:val="en-US" w:eastAsia="zh-CN"/>
+        </w:rPr>
+        <w:t>        while(headA)</w:t>
+      </w:r>
+    </w:p>
+    <w:p>
+      <w:pPr>
+        <w:ind w:firstLine="420" w:firstLineChars="0"/>
+        <w:rPr>
+          <w:rFonts w:hint="default"/>
+          <w:lang w:val="en-US" w:eastAsia="zh-CN"/>
+        </w:rPr>
+      </w:pPr>
+      <w:r>
+        <w:rPr>
+          <w:rFonts w:hint="default"/>
+          <w:lang w:val="en-US" w:eastAsia="zh-CN"/>
+        </w:rPr>
+        <w:t>        {</w:t>
+      </w:r>
+    </w:p>
+    <w:p>
+      <w:pPr>
+        <w:ind w:firstLine="420" w:firstLineChars="0"/>
+        <w:rPr>
+          <w:rFonts w:hint="default"/>
+          <w:lang w:val="en-US" w:eastAsia="zh-CN"/>
+        </w:rPr>
+      </w:pPr>
+      <w:r>
+        <w:rPr>
+          <w:rFonts w:hint="default"/>
+          <w:lang w:val="en-US" w:eastAsia="zh-CN"/>
+        </w:rPr>
+        <w:t>            mp[headA]++;</w:t>
+      </w:r>
+    </w:p>
+    <w:p>
+      <w:pPr>
+        <w:ind w:firstLine="420" w:firstLineChars="0"/>
+        <w:rPr>
+          <w:rFonts w:hint="default"/>
+          <w:lang w:val="en-US" w:eastAsia="zh-CN"/>
+        </w:rPr>
+      </w:pPr>
+      <w:r>
+        <w:rPr>
+          <w:rFonts w:hint="default"/>
+          <w:lang w:val="en-US" w:eastAsia="zh-CN"/>
+        </w:rPr>
+        <w:t>            headA = headA-&gt;next;</w:t>
+      </w:r>
+    </w:p>
+    <w:p>
+      <w:pPr>
+        <w:ind w:firstLine="420" w:firstLineChars="0"/>
+        <w:rPr>
+          <w:rFonts w:hint="default"/>
+          <w:lang w:val="en-US" w:eastAsia="zh-CN"/>
+        </w:rPr>
+      </w:pPr>
+      <w:r>
+        <w:rPr>
+          <w:rFonts w:hint="default"/>
+          <w:lang w:val="en-US" w:eastAsia="zh-CN"/>
+        </w:rPr>
+        <w:t>        }</w:t>
+      </w:r>
+    </w:p>
+    <w:p>
+      <w:pPr>
+        <w:ind w:firstLine="420" w:firstLineChars="0"/>
+        <w:rPr>
+          <w:rFonts w:hint="default"/>
+          <w:lang w:val="en-US" w:eastAsia="zh-CN"/>
+        </w:rPr>
+      </w:pPr>
+      <w:r>
+        <w:rPr>
+          <w:rFonts w:hint="default"/>
+          <w:lang w:val="en-US" w:eastAsia="zh-CN"/>
+        </w:rPr>
+        <w:t>        while(headB)</w:t>
+      </w:r>
+    </w:p>
+    <w:p>
+      <w:pPr>
+        <w:ind w:firstLine="420" w:firstLineChars="0"/>
+        <w:rPr>
+          <w:rFonts w:hint="default"/>
+          <w:lang w:val="en-US" w:eastAsia="zh-CN"/>
+        </w:rPr>
+      </w:pPr>
+      <w:r>
+        <w:rPr>
+          <w:rFonts w:hint="default"/>
+          <w:lang w:val="en-US" w:eastAsia="zh-CN"/>
+        </w:rPr>
+        <w:t>        {</w:t>
+      </w:r>
+    </w:p>
+    <w:p>
+      <w:pPr>
+        <w:ind w:firstLine="420" w:firstLineChars="0"/>
+        <w:rPr>
+          <w:rFonts w:hint="default"/>
+          <w:lang w:val="en-US" w:eastAsia="zh-CN"/>
+        </w:rPr>
+      </w:pPr>
+      <w:r>
+        <w:rPr>
+          <w:rFonts w:hint="default"/>
+          <w:lang w:val="en-US" w:eastAsia="zh-CN"/>
+        </w:rPr>
+        <w:t>            mp[headB]++;</w:t>
+      </w:r>
+    </w:p>
+    <w:p>
+      <w:pPr>
+        <w:ind w:firstLine="420" w:firstLineChars="0"/>
+        <w:rPr>
+          <w:rFonts w:hint="default"/>
           <w:color w:val="FF0000"/>
           <w:lang w:val="en-US" w:eastAsia="zh-CN"/>
         </w:rPr>
       </w:pPr>
       <w:r>
         <w:rPr>
-          <w:rFonts w:hint="eastAsia"/>
-          <w:lang w:val="en-US" w:eastAsia="zh-CN"/>
-        </w:rPr>
-        <w:t xml:space="preserve">            </w:t>
-      </w:r>
-      <w:r>
-        <w:rPr>
-          <w:rFonts w:hint="eastAsia"/>
+          <w:rFonts w:hint="default"/>
           <w:color w:val="FF0000"/>
           <w:lang w:val="en-US" w:eastAsia="zh-CN"/>
         </w:rPr>
-        <w:t>cur_b = cur_b-&gt;next;</w:t>
-      </w:r>
-    </w:p>
-    <w:p>
-      <w:pPr>
-        <w:ind w:firstLine="420" w:firstLineChars="0"/>
-        <w:rPr>
-          <w:rFonts w:hint="eastAsia"/>
-          <w:lang w:val="en-US" w:eastAsia="zh-CN"/>
-        </w:rPr>
-      </w:pPr>
-      <w:r>
-        <w:rPr>
-          <w:rFonts w:hint="eastAsia"/>
-          <w:lang w:val="en-US" w:eastAsia="zh-CN"/>
-        </w:rPr>
-        <w:t xml:space="preserve">        }</w:t>
-      </w:r>
-    </w:p>
-    <w:p>
-      <w:pPr>
-        <w:ind w:firstLine="420" w:firstLineChars="0"/>
-        <w:rPr>
-          <w:rFonts w:hint="eastAsia"/>
-          <w:lang w:val="en-US" w:eastAsia="zh-CN"/>
-        </w:rPr>
-      </w:pPr>
-    </w:p>
-    <w:p>
-      <w:pPr>
-        <w:ind w:firstLine="420" w:firstLineChars="0"/>
-        <w:rPr>
-          <w:rFonts w:hint="eastAsia"/>
-          <w:lang w:val="en-US" w:eastAsia="zh-CN"/>
-        </w:rPr>
-      </w:pPr>
-      <w:r>
-        <w:rPr>
-          <w:rFonts w:hint="eastAsia"/>
-          <w:lang w:val="en-US" w:eastAsia="zh-CN"/>
-        </w:rPr>
-        <w:t xml:space="preserve">        return nullptr;</w:t>
-      </w:r>
-    </w:p>
-    <w:p>
-      <w:pPr>
-        <w:ind w:firstLine="420" w:firstLineChars="0"/>
-        <w:rPr>
-          <w:rFonts w:hint="eastAsia"/>
-          <w:lang w:val="en-US" w:eastAsia="zh-CN"/>
-        </w:rPr>
-      </w:pPr>
-      <w:r>
-        <w:rPr>
-          <w:rFonts w:hint="eastAsia"/>
-          <w:lang w:val="en-US" w:eastAsia="zh-CN"/>
-        </w:rPr>
-        <w:t xml:space="preserve">    }</w:t>
-      </w:r>
-    </w:p>
-    <w:p>
-      <w:pPr>
-        <w:ind w:firstLine="420" w:firstLineChars="0"/>
-        <w:rPr>
-          <w:rFonts w:hint="eastAsia"/>
-          <w:lang w:val="en-US" w:eastAsia="zh-CN"/>
-        </w:rPr>
-      </w:pPr>
-      <w:r>
-        <w:rPr>
-          <w:rFonts w:hint="eastAsia"/>
+        <w:t>            if(mp[headB]&gt;1)</w:t>
+      </w:r>
+    </w:p>
+    <w:p>
+      <w:pPr>
+        <w:ind w:firstLine="420" w:firstLineChars="0"/>
+        <w:rPr>
+          <w:rFonts w:hint="default"/>
+          <w:color w:val="FF0000"/>
+          <w:lang w:val="en-US" w:eastAsia="zh-CN"/>
+        </w:rPr>
+      </w:pPr>
+      <w:r>
+        <w:rPr>
+          <w:rFonts w:hint="default"/>
+          <w:color w:val="FF0000"/>
+          <w:lang w:val="en-US" w:eastAsia="zh-CN"/>
+        </w:rPr>
+        <w:t>                return headB;</w:t>
+      </w:r>
+    </w:p>
+    <w:p>
+      <w:pPr>
+        <w:ind w:firstLine="420" w:firstLineChars="0"/>
+        <w:rPr>
+          <w:rFonts w:hint="default"/>
+          <w:lang w:val="en-US" w:eastAsia="zh-CN"/>
+        </w:rPr>
+      </w:pPr>
+      <w:r>
+        <w:rPr>
+          <w:rFonts w:hint="default"/>
+          <w:lang w:val="en-US" w:eastAsia="zh-CN"/>
+        </w:rPr>
+        <w:t>            headB = headB-&gt;next;</w:t>
+      </w:r>
+    </w:p>
+    <w:p>
+      <w:pPr>
+        <w:ind w:firstLine="420" w:firstLineChars="0"/>
+        <w:rPr>
+          <w:rFonts w:hint="default"/>
+          <w:lang w:val="en-US" w:eastAsia="zh-CN"/>
+        </w:rPr>
+      </w:pPr>
+      <w:r>
+        <w:rPr>
+          <w:rFonts w:hint="default"/>
+          <w:lang w:val="en-US" w:eastAsia="zh-CN"/>
+        </w:rPr>
+        <w:t>        }</w:t>
+      </w:r>
+    </w:p>
+    <w:p>
+      <w:pPr>
+        <w:ind w:firstLine="420" w:firstLineChars="0"/>
+        <w:rPr>
+          <w:rFonts w:hint="default"/>
+          <w:lang w:val="en-US" w:eastAsia="zh-CN"/>
+        </w:rPr>
+      </w:pPr>
+      <w:r>
+        <w:rPr>
+          <w:rFonts w:hint="default"/>
+          <w:lang w:val="en-US" w:eastAsia="zh-CN"/>
+        </w:rPr>
+        <w:t>        return nullptr;</w:t>
+      </w:r>
+    </w:p>
+    <w:p>
+      <w:pPr>
+        <w:ind w:firstLine="420" w:firstLineChars="0"/>
+        <w:rPr>
+          <w:rFonts w:hint="default"/>
+          <w:lang w:val="en-US" w:eastAsia="zh-CN"/>
+        </w:rPr>
+      </w:pPr>
+      <w:r>
+        <w:rPr>
+          <w:rFonts w:hint="default"/>
+          <w:lang w:val="en-US" w:eastAsia="zh-CN"/>
+        </w:rPr>
+        <w:t>    }</w:t>
+      </w:r>
+    </w:p>
+    <w:p>
+      <w:pPr>
+        <w:ind w:firstLine="420" w:firstLineChars="0"/>
+        <w:rPr>
+          <w:rFonts w:hint="default"/>
+          <w:lang w:val="en-US" w:eastAsia="zh-CN"/>
+        </w:rPr>
+      </w:pPr>
+      <w:r>
+        <w:rPr>
+          <w:rFonts w:hint="default"/>
           <w:lang w:val="en-US" w:eastAsia="zh-CN"/>
         </w:rPr>
         <w:t>};</w:t>
@@ -1373,53 +1911,10 @@
       <w:pPr>
         <w:ind w:firstLine="420" w:firstLineChars="0"/>
         <w:rPr>
-          <w:rFonts w:hint="eastAsia"/>
-          <w:b/>
-          <w:bCs/>
-          <w:lang w:val="en-US" w:eastAsia="zh-CN"/>
-        </w:rPr>
-      </w:pPr>
-      <w:r>
-        <w:rPr>
-          <w:rFonts w:hint="eastAsia"/>
-          <w:b/>
-          <w:bCs/>
-          <w:lang w:val="en-US" w:eastAsia="zh-CN"/>
-        </w:rPr>
-        <w:t>复杂度分析：</w:t>
-      </w:r>
-    </w:p>
-    <w:p>
-      <w:pPr>
-        <w:ind w:firstLine="420" w:firstLineChars="0"/>
-        <w:rPr>
-          <w:rFonts w:hint="eastAsia"/>
-          <w:lang w:val="en-US" w:eastAsia="zh-CN"/>
-        </w:rPr>
-      </w:pPr>
-      <w:r>
-        <w:rPr>
-          <w:rFonts w:hint="eastAsia"/>
-          <w:lang w:val="en-US" w:eastAsia="zh-CN"/>
-        </w:rPr>
-        <w:t>时间复杂度 : O(m+n)。</w:t>
-      </w:r>
-    </w:p>
-    <w:p>
-      <w:pPr>
-        <w:ind w:firstLine="420" w:firstLineChars="0"/>
-        <w:rPr>
-          <w:rFonts w:hint="eastAsia"/>
-          <w:lang w:val="en-US" w:eastAsia="zh-CN"/>
-        </w:rPr>
-      </w:pPr>
-      <w:r>
-        <w:rPr>
-          <w:rFonts w:hint="eastAsia"/>
-          <w:lang w:val="en-US" w:eastAsia="zh-CN"/>
-        </w:rPr>
-        <w:t>空间复杂度 : O(m)或O(n)。</w:t>
-      </w:r>
+          <w:rFonts w:hint="default"/>
+          <w:lang w:val="en-US" w:eastAsia="zh-CN"/>
+        </w:rPr>
+      </w:pPr>
     </w:p>
     <w:p>
       <w:pPr>
@@ -2445,7 +2940,7 @@
     <w:lsdException w:qFormat="1" w:unhideWhenUsed="0" w:uiPriority="0" w:semiHidden="0" w:name="Normal"/>
     <w:lsdException w:qFormat="1" w:unhideWhenUsed="0" w:uiPriority="0" w:semiHidden="0" w:name="heading 1"/>
     <w:lsdException w:qFormat="1" w:uiPriority="0" w:semiHidden="0" w:name="heading 2"/>
-    <w:lsdException w:qFormat="1" w:uiPriority="0" w:name="heading 3"/>
+    <w:lsdException w:qFormat="1" w:uiPriority="0" w:semiHidden="0" w:name="heading 3"/>
     <w:lsdException w:qFormat="1" w:uiPriority="0" w:name="heading 4"/>
     <w:lsdException w:qFormat="1" w:uiPriority="0" w:name="heading 5"/>
     <w:lsdException w:qFormat="1" w:uiPriority="0" w:name="heading 6"/>
@@ -2743,13 +3238,35 @@
       <w:b/>
     </w:rPr>
   </w:style>
-  <w:style w:type="character" w:default="1" w:styleId="5">
+  <w:style w:type="paragraph" w:styleId="4">
+    <w:name w:val="heading 3"/>
+    <w:basedOn w:val="1"/>
+    <w:next w:val="1"/>
+    <w:unhideWhenUsed/>
+    <w:qFormat/>
+    <w:uiPriority w:val="0"/>
+    <w:pPr>
+      <w:spacing w:before="0" w:beforeAutospacing="0" w:after="0" w:afterAutospacing="0"/>
+      <w:jc w:val="left"/>
+      <w:outlineLvl w:val="2"/>
+    </w:pPr>
+    <w:rPr>
+      <w:rFonts w:ascii="Times New Roman" w:hAnsi="Times New Roman" w:cs="宋体"/>
+      <w:b/>
+      <w:bCs/>
+      <w:kern w:val="0"/>
+      <w:sz w:val="28"/>
+      <w:szCs w:val="27"/>
+      <w:lang w:bidi="ar"/>
+    </w:rPr>
+  </w:style>
+  <w:style w:type="character" w:default="1" w:styleId="6">
     <w:name w:val="Default Paragraph Font"/>
     <w:semiHidden/>
     <w:qFormat/>
     <w:uiPriority w:val="0"/>
   </w:style>
-  <w:style w:type="table" w:default="1" w:styleId="4">
+  <w:style w:type="table" w:default="1" w:styleId="5">
     <w:name w:val="Normal Table"/>
     <w:semiHidden/>
     <w:qFormat/>

--- a/15. Leetcode/160. 相交链表.docx
+++ b/15. Leetcode/160. 相交链表.docx
@@ -885,6 +885,8 @@
         </w:rPr>
         <w:t>思路：</w:t>
       </w:r>
+      <w:bookmarkStart w:id="0" w:name="_GoBack"/>
+      <w:bookmarkEnd w:id="0"/>
     </w:p>
     <w:p>
       <w:pPr>
@@ -1452,8 +1454,6 @@
         </w:rPr>
         <w:t>unordered_mp</w:t>
       </w:r>
-      <w:bookmarkStart w:id="0" w:name="_GoBack"/>
-      <w:bookmarkEnd w:id="0"/>
     </w:p>
     <w:p>
       <w:pPr>
@@ -3198,7 +3198,7 @@
     <w:rPr>
       <w:rFonts w:ascii="Times New Roman" w:hAnsi="Times New Roman" w:eastAsia="仿宋" w:cstheme="minorBidi"/>
       <w:kern w:val="2"/>
-      <w:sz w:val="28"/>
+      <w:sz w:val="24"/>
       <w:szCs w:val="24"/>
       <w:lang w:val="en-US" w:eastAsia="zh-CN" w:bidi="ar-SA"/>
     </w:rPr>
@@ -3236,6 +3236,7 @@
     </w:pPr>
     <w:rPr>
       <w:b/>
+      <w:sz w:val="28"/>
     </w:rPr>
   </w:style>
   <w:style w:type="paragraph" w:styleId="4">

--- a/15. Leetcode/160. 相交链表.docx
+++ b/15. Leetcode/160. 相交链表.docx
@@ -269,11 +269,83 @@
         </w:rPr>
         <w:t>输入：</w:t>
       </w:r>
-      <w:r>
-        <w:rPr>
-          <w:rFonts w:hint="eastAsia"/>
-        </w:rPr>
-        <w:t>intersectVal=8, listA=[4,1,8,4,5], listB = [5,0,1,8,4,5], skipA = 2, skipB = 3</w:t>
+      <w:proofErr w:type="spellStart"/>
+      <w:r>
+        <w:rPr>
+          <w:rFonts w:hint="eastAsia"/>
+        </w:rPr>
+        <w:t>intersectVal</w:t>
+      </w:r>
+      <w:proofErr w:type="spellEnd"/>
+      <w:r>
+        <w:rPr>
+          <w:rFonts w:hint="eastAsia"/>
+        </w:rPr>
+        <w:t xml:space="preserve">=8, </w:t>
+      </w:r>
+      <w:proofErr w:type="spellStart"/>
+      <w:r>
+        <w:rPr>
+          <w:rFonts w:hint="eastAsia"/>
+        </w:rPr>
+        <w:t>listA</w:t>
+      </w:r>
+      <w:proofErr w:type="spellEnd"/>
+      <w:proofErr w:type="gramStart"/>
+      <w:r>
+        <w:rPr>
+          <w:rFonts w:hint="eastAsia"/>
+        </w:rPr>
+        <w:t>=[</w:t>
+      </w:r>
+      <w:proofErr w:type="gramEnd"/>
+      <w:r>
+        <w:rPr>
+          <w:rFonts w:hint="eastAsia"/>
+        </w:rPr>
+        <w:t xml:space="preserve">4,1,8,4,5], </w:t>
+      </w:r>
+      <w:proofErr w:type="spellStart"/>
+      <w:r>
+        <w:rPr>
+          <w:rFonts w:hint="eastAsia"/>
+        </w:rPr>
+        <w:t>listB</w:t>
+      </w:r>
+      <w:proofErr w:type="spellEnd"/>
+      <w:r>
+        <w:rPr>
+          <w:rFonts w:hint="eastAsia"/>
+        </w:rPr>
+        <w:t xml:space="preserve"> = [5,0,1,8,4,5], </w:t>
+      </w:r>
+      <w:proofErr w:type="spellStart"/>
+      <w:r>
+        <w:rPr>
+          <w:rFonts w:hint="eastAsia"/>
+        </w:rPr>
+        <w:t>skipA</w:t>
+      </w:r>
+      <w:proofErr w:type="spellEnd"/>
+      <w:r>
+        <w:rPr>
+          <w:rFonts w:hint="eastAsia"/>
+        </w:rPr>
+        <w:t xml:space="preserve"> = 2, </w:t>
+      </w:r>
+      <w:proofErr w:type="spellStart"/>
+      <w:r>
+        <w:rPr>
+          <w:rFonts w:hint="eastAsia"/>
+        </w:rPr>
+        <w:t>skipB</w:t>
+      </w:r>
+      <w:proofErr w:type="spellEnd"/>
+      <w:r>
+        <w:rPr>
+          <w:rFonts w:hint="eastAsia"/>
+        </w:rPr>
+        <w:t xml:space="preserve"> = 3</w:t>
       </w:r>
     </w:p>
     <w:p>
@@ -296,6 +368,9 @@
     <w:p>
       <w:pPr>
         <w:ind w:firstLine="420"/>
+        <w:rPr>
+          <w:rFonts w:hint="eastAsia"/>
+        </w:rPr>
       </w:pPr>
       <w:r>
         <w:rPr>
@@ -423,11 +498,6 @@
         </w:rPr>
         <w:t>个节点。</w:t>
       </w:r>
-    </w:p>
-    <w:p>
-      <w:pPr>
-        <w:ind w:firstLine="420"/>
-      </w:pPr>
     </w:p>
     <w:p>
       <w:pPr>
@@ -451,7 +521,15 @@
           <w:b/>
           <w:bCs/>
         </w:rPr>
-        <w:t> 2</w:t>
+        <w:t xml:space="preserve"> </w:t>
+      </w:r>
+      <w:r>
+        <w:rPr>
+          <w:rFonts w:hint="eastAsia"/>
+          <w:b/>
+          <w:bCs/>
+        </w:rPr>
+        <w:t>2</w:t>
       </w:r>
       <w:r>
         <w:rPr>
@@ -548,11 +626,75 @@
         </w:rPr>
         <w:t>输入：</w:t>
       </w:r>
-      <w:r>
-        <w:rPr>
-          <w:rFonts w:hint="eastAsia"/>
-        </w:rPr>
-        <w:t>intersectVal = 2, listA = [0,9,1,2,4], listB = [3,2,4], skipA = 3, skipB = 1</w:t>
+      <w:proofErr w:type="spellStart"/>
+      <w:r>
+        <w:rPr>
+          <w:rFonts w:hint="eastAsia"/>
+        </w:rPr>
+        <w:t>intersectVal</w:t>
+      </w:r>
+      <w:proofErr w:type="spellEnd"/>
+      <w:r>
+        <w:rPr>
+          <w:rFonts w:hint="eastAsia"/>
+        </w:rPr>
+        <w:t xml:space="preserve"> = 2, </w:t>
+      </w:r>
+      <w:proofErr w:type="spellStart"/>
+      <w:r>
+        <w:rPr>
+          <w:rFonts w:hint="eastAsia"/>
+        </w:rPr>
+        <w:t>listA</w:t>
+      </w:r>
+      <w:proofErr w:type="spellEnd"/>
+      <w:r>
+        <w:rPr>
+          <w:rFonts w:hint="eastAsia"/>
+        </w:rPr>
+        <w:t xml:space="preserve"> = [0,9,1,2,4], </w:t>
+      </w:r>
+      <w:proofErr w:type="spellStart"/>
+      <w:r>
+        <w:rPr>
+          <w:rFonts w:hint="eastAsia"/>
+        </w:rPr>
+        <w:t>listB</w:t>
+      </w:r>
+      <w:proofErr w:type="spellEnd"/>
+      <w:r>
+        <w:rPr>
+          <w:rFonts w:hint="eastAsia"/>
+        </w:rPr>
+        <w:t xml:space="preserve"> = [3,2,4], </w:t>
+      </w:r>
+      <w:proofErr w:type="spellStart"/>
+      <w:r>
+        <w:rPr>
+          <w:rFonts w:hint="eastAsia"/>
+        </w:rPr>
+        <w:t>skipA</w:t>
+      </w:r>
+      <w:proofErr w:type="spellEnd"/>
+      <w:r>
+        <w:rPr>
+          <w:rFonts w:hint="eastAsia"/>
+        </w:rPr>
+        <w:t xml:space="preserve"> = 3, </w:t>
+      </w:r>
+      <w:proofErr w:type="spellStart"/>
+      <w:r>
+        <w:rPr>
+          <w:rFonts w:hint="eastAsia"/>
+        </w:rPr>
+        <w:t>skipB</w:t>
+      </w:r>
+      <w:proofErr w:type="spellEnd"/>
+      <w:r>
+        <w:rPr>
+          <w:rFonts w:hint="eastAsia"/>
+        </w:rPr>
+        <w:t xml:space="preserve"> = 1</w:t>
       </w:r>
     </w:p>
     <w:p>
@@ -717,7 +859,6 @@
           <w:b/>
           <w:bCs/>
         </w:rPr>
-        <w:lastRenderedPageBreak/>
         <w:t>示例</w:t>
       </w:r>
       <w:r>
@@ -726,7 +867,7 @@
           <w:b/>
           <w:bCs/>
         </w:rPr>
-        <w:t> 3</w:t>
+        <w:t xml:space="preserve"> </w:t>
       </w:r>
       <w:r>
         <w:rPr>
@@ -734,6 +875,14 @@
           <w:b/>
           <w:bCs/>
         </w:rPr>
+        <w:t>3</w:t>
+      </w:r>
+      <w:r>
+        <w:rPr>
+          <w:rFonts w:hint="eastAsia"/>
+          <w:b/>
+          <w:bCs/>
+        </w:rPr>
         <w:t>：</w:t>
       </w:r>
     </w:p>
@@ -745,6 +894,7 @@
         <w:rPr>
           <w:rFonts w:ascii="宋体" w:eastAsia="宋体" w:hAnsi="宋体" w:cs="宋体"/>
         </w:rPr>
+        <w:lastRenderedPageBreak/>
         <w:fldChar w:fldCharType="begin"/>
       </w:r>
       <w:r>
@@ -823,11 +973,75 @@
         </w:rPr>
         <w:t>输入：</w:t>
       </w:r>
-      <w:r>
-        <w:rPr>
-          <w:rFonts w:hint="eastAsia"/>
-        </w:rPr>
-        <w:t>intersectVal = 0, listA = [2,6,4], listB = [1,5], skipA = 3, skipB = 2</w:t>
+      <w:proofErr w:type="spellStart"/>
+      <w:r>
+        <w:rPr>
+          <w:rFonts w:hint="eastAsia"/>
+        </w:rPr>
+        <w:t>intersectVal</w:t>
+      </w:r>
+      <w:proofErr w:type="spellEnd"/>
+      <w:r>
+        <w:rPr>
+          <w:rFonts w:hint="eastAsia"/>
+        </w:rPr>
+        <w:t xml:space="preserve"> = 0, </w:t>
+      </w:r>
+      <w:proofErr w:type="spellStart"/>
+      <w:r>
+        <w:rPr>
+          <w:rFonts w:hint="eastAsia"/>
+        </w:rPr>
+        <w:t>listA</w:t>
+      </w:r>
+      <w:proofErr w:type="spellEnd"/>
+      <w:r>
+        <w:rPr>
+          <w:rFonts w:hint="eastAsia"/>
+        </w:rPr>
+        <w:t xml:space="preserve"> = [2,6,4], </w:t>
+      </w:r>
+      <w:proofErr w:type="spellStart"/>
+      <w:r>
+        <w:rPr>
+          <w:rFonts w:hint="eastAsia"/>
+        </w:rPr>
+        <w:t>listB</w:t>
+      </w:r>
+      <w:proofErr w:type="spellEnd"/>
+      <w:r>
+        <w:rPr>
+          <w:rFonts w:hint="eastAsia"/>
+        </w:rPr>
+        <w:t xml:space="preserve"> = [1,5], </w:t>
+      </w:r>
+      <w:proofErr w:type="spellStart"/>
+      <w:r>
+        <w:rPr>
+          <w:rFonts w:hint="eastAsia"/>
+        </w:rPr>
+        <w:t>skipA</w:t>
+      </w:r>
+      <w:proofErr w:type="spellEnd"/>
+      <w:r>
+        <w:rPr>
+          <w:rFonts w:hint="eastAsia"/>
+        </w:rPr>
+        <w:t xml:space="preserve"> = 3, </w:t>
+      </w:r>
+      <w:proofErr w:type="spellStart"/>
+      <w:r>
+        <w:rPr>
+          <w:rFonts w:hint="eastAsia"/>
+        </w:rPr>
+        <w:t>skipB</w:t>
+      </w:r>
+      <w:proofErr w:type="spellEnd"/>
+      <w:r>
+        <w:rPr>
+          <w:rFonts w:hint="eastAsia"/>
+        </w:rPr>
+        <w:t xml:space="preserve"> = 2</w:t>
       </w:r>
     </w:p>
     <w:p>
@@ -909,7 +1123,21 @@
         <w:rPr>
           <w:rFonts w:hint="eastAsia"/>
         </w:rPr>
-        <w:t xml:space="preserve"> intersectVal </w:t>
+        <w:t xml:space="preserve"> </w:t>
+      </w:r>
+      <w:proofErr w:type="spellStart"/>
+      <w:r>
+        <w:rPr>
+          <w:rFonts w:hint="eastAsia"/>
+        </w:rPr>
+        <w:t>intersectVal</w:t>
+      </w:r>
+      <w:proofErr w:type="spellEnd"/>
+      <w:r>
+        <w:rPr>
+          <w:rFonts w:hint="eastAsia"/>
+        </w:rPr>
+        <w:t xml:space="preserve"> </w:t>
       </w:r>
       <w:r>
         <w:rPr>
@@ -933,7 +1161,21 @@
         <w:rPr>
           <w:rFonts w:hint="eastAsia"/>
         </w:rPr>
-        <w:t xml:space="preserve"> skipA </w:t>
+        <w:t xml:space="preserve"> </w:t>
+      </w:r>
+      <w:proofErr w:type="spellStart"/>
+      <w:r>
+        <w:rPr>
+          <w:rFonts w:hint="eastAsia"/>
+        </w:rPr>
+        <w:t>skipA</w:t>
+      </w:r>
+      <w:proofErr w:type="spellEnd"/>
+      <w:r>
+        <w:rPr>
+          <w:rFonts w:hint="eastAsia"/>
+        </w:rPr>
+        <w:t xml:space="preserve"> </w:t>
       </w:r>
       <w:r>
         <w:rPr>
@@ -945,7 +1187,21 @@
         <w:rPr>
           <w:rFonts w:hint="eastAsia"/>
         </w:rPr>
-        <w:t xml:space="preserve"> skipB </w:t>
+        <w:t xml:space="preserve"> </w:t>
+      </w:r>
+      <w:proofErr w:type="spellStart"/>
+      <w:r>
+        <w:rPr>
+          <w:rFonts w:hint="eastAsia"/>
+        </w:rPr>
+        <w:t>skipB</w:t>
+      </w:r>
+      <w:proofErr w:type="spellEnd"/>
+      <w:r>
+        <w:rPr>
+          <w:rFonts w:hint="eastAsia"/>
+        </w:rPr>
+        <w:t xml:space="preserve"> </w:t>
       </w:r>
       <w:r>
         <w:rPr>
@@ -957,6 +1213,9 @@
     <w:p>
       <w:pPr>
         <w:ind w:firstLine="420"/>
+        <w:rPr>
+          <w:rFonts w:hint="eastAsia"/>
+        </w:rPr>
       </w:pPr>
       <w:r>
         <w:rPr>
@@ -975,17 +1234,6 @@
           <w:rFonts w:hint="eastAsia"/>
         </w:rPr>
         <w:t>。</w:t>
-      </w:r>
-    </w:p>
-    <w:p>
-      <w:pPr>
-        <w:ind w:firstLine="420"/>
-      </w:pPr>
-      <w:r>
-        <w:rPr>
-          <w:rFonts w:hint="eastAsia"/>
-        </w:rPr>
-        <w:t> </w:t>
       </w:r>
     </w:p>
     <w:p>
@@ -1087,15 +1335,24 @@
     <w:p>
       <w:pPr>
         <w:ind w:firstLine="420"/>
-      </w:pPr>
-      <w:r>
-        <w:rPr>
-          <w:rFonts w:hint="eastAsia"/>
+        <w:rPr>
           <w:b/>
           <w:bCs/>
         </w:rPr>
+      </w:pPr>
+      <w:r>
+        <w:rPr>
+          <w:rFonts w:hint="eastAsia"/>
+          <w:b/>
+          <w:bCs/>
+        </w:rPr>
         <w:t>类似题目：</w:t>
       </w:r>
+    </w:p>
+    <w:p>
+      <w:pPr>
+        <w:ind w:firstLine="420"/>
+      </w:pPr>
       <w:r>
         <w:rPr>
           <w:rFonts w:hint="eastAsia"/>
@@ -1111,6 +1368,28 @@
     </w:p>
     <w:p>
       <w:pPr>
+        <w:ind w:firstLine="420"/>
+        <w:rPr>
+          <w:rFonts w:hint="eastAsia"/>
+        </w:rPr>
+      </w:pPr>
+      <w:proofErr w:type="spellStart"/>
+      <w:r>
+        <w:rPr>
+          <w:rFonts w:hint="eastAsia"/>
+        </w:rPr>
+        <w:t>LeetCode</w:t>
+      </w:r>
+      <w:proofErr w:type="spellEnd"/>
+      <w:r>
+        <w:rPr>
+          <w:rFonts w:hint="eastAsia"/>
+        </w:rPr>
+        <w:t xml:space="preserve"> 141</w:t>
+      </w:r>
+    </w:p>
+    <w:p>
+      <w:pPr>
         <w:pStyle w:val="1"/>
       </w:pPr>
       <w:r>
@@ -1128,7 +1407,21 @@
         <w:rPr>
           <w:rFonts w:hint="eastAsia"/>
         </w:rPr>
-        <w:t>方法一：暴力法</w:t>
+        <w:t>方法</w:t>
+      </w:r>
+      <w:proofErr w:type="gramStart"/>
+      <w:r>
+        <w:rPr>
+          <w:rFonts w:hint="eastAsia"/>
+        </w:rPr>
+        <w:t>一</w:t>
+      </w:r>
+      <w:proofErr w:type="gramEnd"/>
+      <w:r>
+        <w:rPr>
+          <w:rFonts w:hint="eastAsia"/>
+        </w:rPr>
+        <w:t>：暴力法</w:t>
       </w:r>
     </w:p>
     <w:p>
@@ -1192,7 +1485,21 @@
         <w:rPr>
           <w:rFonts w:hint="eastAsia"/>
         </w:rPr>
-        <w:t>O(mn)</w:t>
+        <w:t>O(</w:t>
+      </w:r>
+      <w:proofErr w:type="spellStart"/>
+      <w:r>
+        <w:rPr>
+          <w:rFonts w:hint="eastAsia"/>
+        </w:rPr>
+        <w:t>mn</w:t>
+      </w:r>
+      <w:proofErr w:type="spellEnd"/>
+      <w:r>
+        <w:rPr>
+          <w:rFonts w:hint="eastAsia"/>
+        </w:rPr>
+        <w:t>)</w:t>
       </w:r>
       <w:r>
         <w:rPr>
@@ -1366,12 +1673,14 @@
       <w:pPr>
         <w:pStyle w:val="3"/>
       </w:pPr>
+      <w:proofErr w:type="spellStart"/>
       <w:r>
         <w:rPr>
           <w:rFonts w:hint="eastAsia"/>
         </w:rPr>
         <w:t>unordered_set</w:t>
       </w:r>
+      <w:proofErr w:type="spellEnd"/>
     </w:p>
     <w:p>
       <w:pPr>
@@ -1565,7 +1874,93 @@
         <w:rPr>
           <w:rFonts w:hint="eastAsia"/>
         </w:rPr>
-        <w:t xml:space="preserve">    ListNode *getIntersectionNode(ListNode *headA, ListNode *headB) {</w:t>
+        <w:t xml:space="preserve">    </w:t>
+      </w:r>
+      <w:proofErr w:type="spellStart"/>
+      <w:r>
+        <w:rPr>
+          <w:rFonts w:hint="eastAsia"/>
+        </w:rPr>
+        <w:t>ListNode</w:t>
+      </w:r>
+      <w:proofErr w:type="spellEnd"/>
+      <w:r>
+        <w:rPr>
+          <w:rFonts w:hint="eastAsia"/>
+        </w:rPr>
+        <w:t xml:space="preserve"> *</w:t>
+      </w:r>
+      <w:proofErr w:type="spellStart"/>
+      <w:proofErr w:type="gramStart"/>
+      <w:r>
+        <w:rPr>
+          <w:rFonts w:hint="eastAsia"/>
+        </w:rPr>
+        <w:t>getIntersectionNode</w:t>
+      </w:r>
+      <w:proofErr w:type="spellEnd"/>
+      <w:r>
+        <w:rPr>
+          <w:rFonts w:hint="eastAsia"/>
+        </w:rPr>
+        <w:t>(</w:t>
+      </w:r>
+      <w:proofErr w:type="spellStart"/>
+      <w:proofErr w:type="gramEnd"/>
+      <w:r>
+        <w:rPr>
+          <w:rFonts w:hint="eastAsia"/>
+        </w:rPr>
+        <w:t>ListNode</w:t>
+      </w:r>
+      <w:proofErr w:type="spellEnd"/>
+      <w:r>
+        <w:rPr>
+          <w:rFonts w:hint="eastAsia"/>
+        </w:rPr>
+        <w:t xml:space="preserve"> *</w:t>
+      </w:r>
+      <w:proofErr w:type="spellStart"/>
+      <w:r>
+        <w:rPr>
+          <w:rFonts w:hint="eastAsia"/>
+        </w:rPr>
+        <w:t>headA</w:t>
+      </w:r>
+      <w:proofErr w:type="spellEnd"/>
+      <w:r>
+        <w:rPr>
+          <w:rFonts w:hint="eastAsia"/>
+        </w:rPr>
+        <w:t xml:space="preserve">, </w:t>
+      </w:r>
+      <w:proofErr w:type="spellStart"/>
+      <w:r>
+        <w:rPr>
+          <w:rFonts w:hint="eastAsia"/>
+        </w:rPr>
+        <w:t>ListNode</w:t>
+      </w:r>
+      <w:proofErr w:type="spellEnd"/>
+      <w:r>
+        <w:rPr>
+          <w:rFonts w:hint="eastAsia"/>
+        </w:rPr>
+        <w:t xml:space="preserve"> *</w:t>
+      </w:r>
+      <w:proofErr w:type="spellStart"/>
+      <w:r>
+        <w:rPr>
+          <w:rFonts w:hint="eastAsia"/>
+        </w:rPr>
+        <w:t>headB</w:t>
+      </w:r>
+      <w:proofErr w:type="spellEnd"/>
+      <w:r>
+        <w:rPr>
+          <w:rFonts w:hint="eastAsia"/>
+        </w:rPr>
+        <w:t>) {</w:t>
       </w:r>
     </w:p>
     <w:p>
@@ -1583,29 +1978,126 @@
           <w:rFonts w:hint="eastAsia"/>
           <w:color w:val="FF0000"/>
         </w:rPr>
-        <w:t xml:space="preserve">   std::unordered_set&lt;ListNode*&gt; set;</w:t>
-      </w:r>
-    </w:p>
-    <w:p>
-      <w:pPr>
-        <w:ind w:firstLine="420"/>
-      </w:pPr>
-      <w:r>
-        <w:rPr>
-          <w:rFonts w:hint="eastAsia"/>
-        </w:rPr>
-        <w:t xml:space="preserve">        ListNode* cur_a = headA;</w:t>
-      </w:r>
-    </w:p>
-    <w:p>
-      <w:pPr>
-        <w:ind w:firstLine="420"/>
-      </w:pPr>
-      <w:r>
-        <w:rPr>
-          <w:rFonts w:hint="eastAsia"/>
-        </w:rPr>
-        <w:t xml:space="preserve">        while (cur_a)</w:t>
+        <w:t xml:space="preserve">   </w:t>
+      </w:r>
+      <w:proofErr w:type="gramStart"/>
+      <w:r>
+        <w:rPr>
+          <w:rFonts w:hint="eastAsia"/>
+          <w:color w:val="FF0000"/>
+        </w:rPr>
+        <w:t>std::</w:t>
+      </w:r>
+      <w:proofErr w:type="spellStart"/>
+      <w:proofErr w:type="gramEnd"/>
+      <w:r>
+        <w:rPr>
+          <w:rFonts w:hint="eastAsia"/>
+          <w:color w:val="FF0000"/>
+        </w:rPr>
+        <w:t>unordered_set</w:t>
+      </w:r>
+      <w:proofErr w:type="spellEnd"/>
+      <w:r>
+        <w:rPr>
+          <w:rFonts w:hint="eastAsia"/>
+          <w:color w:val="FF0000"/>
+        </w:rPr>
+        <w:t>&lt;</w:t>
+      </w:r>
+      <w:proofErr w:type="spellStart"/>
+      <w:r>
+        <w:rPr>
+          <w:rFonts w:hint="eastAsia"/>
+          <w:color w:val="FF0000"/>
+        </w:rPr>
+        <w:t>ListNode</w:t>
+      </w:r>
+      <w:proofErr w:type="spellEnd"/>
+      <w:r>
+        <w:rPr>
+          <w:rFonts w:hint="eastAsia"/>
+          <w:color w:val="FF0000"/>
+        </w:rPr>
+        <w:t>*&gt; set;</w:t>
+      </w:r>
+    </w:p>
+    <w:p>
+      <w:pPr>
+        <w:ind w:firstLine="420"/>
+      </w:pPr>
+      <w:r>
+        <w:rPr>
+          <w:rFonts w:hint="eastAsia"/>
+        </w:rPr>
+        <w:t xml:space="preserve">        </w:t>
+      </w:r>
+      <w:proofErr w:type="spellStart"/>
+      <w:r>
+        <w:rPr>
+          <w:rFonts w:hint="eastAsia"/>
+        </w:rPr>
+        <w:t>ListNode</w:t>
+      </w:r>
+      <w:proofErr w:type="spellEnd"/>
+      <w:r>
+        <w:rPr>
+          <w:rFonts w:hint="eastAsia"/>
+        </w:rPr>
+        <w:t xml:space="preserve">* </w:t>
+      </w:r>
+      <w:proofErr w:type="spellStart"/>
+      <w:r>
+        <w:rPr>
+          <w:rFonts w:hint="eastAsia"/>
+        </w:rPr>
+        <w:t>cur_a</w:t>
+      </w:r>
+      <w:proofErr w:type="spellEnd"/>
+      <w:r>
+        <w:rPr>
+          <w:rFonts w:hint="eastAsia"/>
+        </w:rPr>
+        <w:t xml:space="preserve"> = </w:t>
+      </w:r>
+      <w:proofErr w:type="spellStart"/>
+      <w:r>
+        <w:rPr>
+          <w:rFonts w:hint="eastAsia"/>
+        </w:rPr>
+        <w:t>headA</w:t>
+      </w:r>
+      <w:proofErr w:type="spellEnd"/>
+      <w:r>
+        <w:rPr>
+          <w:rFonts w:hint="eastAsia"/>
+        </w:rPr>
+        <w:t>;</w:t>
+      </w:r>
+    </w:p>
+    <w:p>
+      <w:pPr>
+        <w:ind w:firstLine="420"/>
+      </w:pPr>
+      <w:r>
+        <w:rPr>
+          <w:rFonts w:hint="eastAsia"/>
+        </w:rPr>
+        <w:t xml:space="preserve">        while (</w:t>
+      </w:r>
+      <w:proofErr w:type="spellStart"/>
+      <w:r>
+        <w:rPr>
+          <w:rFonts w:hint="eastAsia"/>
+        </w:rPr>
+        <w:t>cur_a</w:t>
+      </w:r>
+      <w:proofErr w:type="spellEnd"/>
+      <w:r>
+        <w:rPr>
+          <w:rFonts w:hint="eastAsia"/>
+        </w:rPr>
+        <w:t>)</w:t>
       </w:r>
     </w:p>
     <w:p>
@@ -1627,18 +2119,76 @@
         <w:rPr>
           <w:rFonts w:hint="eastAsia"/>
         </w:rPr>
-        <w:t xml:space="preserve">            set.insert(cur_a);</w:t>
-      </w:r>
-    </w:p>
-    <w:p>
-      <w:pPr>
-        <w:ind w:firstLine="420"/>
-      </w:pPr>
-      <w:r>
-        <w:rPr>
-          <w:rFonts w:hint="eastAsia"/>
-        </w:rPr>
-        <w:t xml:space="preserve">            cur_a = cur_a-&gt;next;</w:t>
+        <w:t xml:space="preserve">            </w:t>
+      </w:r>
+      <w:proofErr w:type="spellStart"/>
+      <w:proofErr w:type="gramStart"/>
+      <w:r>
+        <w:rPr>
+          <w:rFonts w:hint="eastAsia"/>
+        </w:rPr>
+        <w:t>set.insert</w:t>
+      </w:r>
+      <w:proofErr w:type="spellEnd"/>
+      <w:proofErr w:type="gramEnd"/>
+      <w:r>
+        <w:rPr>
+          <w:rFonts w:hint="eastAsia"/>
+        </w:rPr>
+        <w:t>(</w:t>
+      </w:r>
+      <w:proofErr w:type="spellStart"/>
+      <w:r>
+        <w:rPr>
+          <w:rFonts w:hint="eastAsia"/>
+        </w:rPr>
+        <w:t>cur_a</w:t>
+      </w:r>
+      <w:proofErr w:type="spellEnd"/>
+      <w:r>
+        <w:rPr>
+          <w:rFonts w:hint="eastAsia"/>
+        </w:rPr>
+        <w:t>);</w:t>
+      </w:r>
+    </w:p>
+    <w:p>
+      <w:pPr>
+        <w:ind w:firstLine="420"/>
+      </w:pPr>
+      <w:r>
+        <w:rPr>
+          <w:rFonts w:hint="eastAsia"/>
+        </w:rPr>
+        <w:t xml:space="preserve">            </w:t>
+      </w:r>
+      <w:proofErr w:type="spellStart"/>
+      <w:r>
+        <w:rPr>
+          <w:rFonts w:hint="eastAsia"/>
+        </w:rPr>
+        <w:t>cur_a</w:t>
+      </w:r>
+      <w:proofErr w:type="spellEnd"/>
+      <w:r>
+        <w:rPr>
+          <w:rFonts w:hint="eastAsia"/>
+        </w:rPr>
+        <w:t xml:space="preserve"> = </w:t>
+      </w:r>
+      <w:proofErr w:type="spellStart"/>
+      <w:r>
+        <w:rPr>
+          <w:rFonts w:hint="eastAsia"/>
+        </w:rPr>
+        <w:t>cur_a</w:t>
+      </w:r>
+      <w:proofErr w:type="spellEnd"/>
+      <w:r>
+        <w:rPr>
+          <w:rFonts w:hint="eastAsia"/>
+        </w:rPr>
+        <w:t>-&gt;next;</w:t>
       </w:r>
     </w:p>
     <w:p>
@@ -1665,18 +2215,74 @@
         <w:rPr>
           <w:rFonts w:hint="eastAsia"/>
         </w:rPr>
-        <w:t xml:space="preserve">        ListNode* cur_b = headB;</w:t>
-      </w:r>
-    </w:p>
-    <w:p>
-      <w:pPr>
-        <w:ind w:firstLine="420"/>
-      </w:pPr>
-      <w:r>
-        <w:rPr>
-          <w:rFonts w:hint="eastAsia"/>
-        </w:rPr>
-        <w:t xml:space="preserve">        while (cur_b)</w:t>
+        <w:t xml:space="preserve">        </w:t>
+      </w:r>
+      <w:proofErr w:type="spellStart"/>
+      <w:r>
+        <w:rPr>
+          <w:rFonts w:hint="eastAsia"/>
+        </w:rPr>
+        <w:t>ListNode</w:t>
+      </w:r>
+      <w:proofErr w:type="spellEnd"/>
+      <w:r>
+        <w:rPr>
+          <w:rFonts w:hint="eastAsia"/>
+        </w:rPr>
+        <w:t xml:space="preserve">* </w:t>
+      </w:r>
+      <w:proofErr w:type="spellStart"/>
+      <w:r>
+        <w:rPr>
+          <w:rFonts w:hint="eastAsia"/>
+        </w:rPr>
+        <w:t>cur_b</w:t>
+      </w:r>
+      <w:proofErr w:type="spellEnd"/>
+      <w:r>
+        <w:rPr>
+          <w:rFonts w:hint="eastAsia"/>
+        </w:rPr>
+        <w:t xml:space="preserve"> = </w:t>
+      </w:r>
+      <w:proofErr w:type="spellStart"/>
+      <w:r>
+        <w:rPr>
+          <w:rFonts w:hint="eastAsia"/>
+        </w:rPr>
+        <w:t>headB</w:t>
+      </w:r>
+      <w:proofErr w:type="spellEnd"/>
+      <w:r>
+        <w:rPr>
+          <w:rFonts w:hint="eastAsia"/>
+        </w:rPr>
+        <w:t>;</w:t>
+      </w:r>
+    </w:p>
+    <w:p>
+      <w:pPr>
+        <w:ind w:firstLine="420"/>
+      </w:pPr>
+      <w:r>
+        <w:rPr>
+          <w:rFonts w:hint="eastAsia"/>
+        </w:rPr>
+        <w:t xml:space="preserve">        while (</w:t>
+      </w:r>
+      <w:proofErr w:type="spellStart"/>
+      <w:r>
+        <w:rPr>
+          <w:rFonts w:hint="eastAsia"/>
+        </w:rPr>
+        <w:t>cur_b</w:t>
+      </w:r>
+      <w:proofErr w:type="spellEnd"/>
+      <w:r>
+        <w:rPr>
+          <w:rFonts w:hint="eastAsia"/>
+        </w:rPr>
+        <w:t>)</w:t>
       </w:r>
     </w:p>
     <w:p>
@@ -1709,13 +2315,63 @@
           <w:rFonts w:hint="eastAsia"/>
           <w:color w:val="FF0000"/>
         </w:rPr>
-        <w:t xml:space="preserve"> if(set.find(cur_b) != set.end()) //</w:t>
-      </w:r>
+        <w:t xml:space="preserve"> if(</w:t>
+      </w:r>
+      <w:proofErr w:type="spellStart"/>
+      <w:proofErr w:type="gramStart"/>
       <w:r>
         <w:rPr>
           <w:rFonts w:hint="eastAsia"/>
           <w:color w:val="FF0000"/>
         </w:rPr>
+        <w:t>set.find</w:t>
+      </w:r>
+      <w:proofErr w:type="spellEnd"/>
+      <w:proofErr w:type="gramEnd"/>
+      <w:r>
+        <w:rPr>
+          <w:rFonts w:hint="eastAsia"/>
+          <w:color w:val="FF0000"/>
+        </w:rPr>
+        <w:t>(</w:t>
+      </w:r>
+      <w:proofErr w:type="spellStart"/>
+      <w:r>
+        <w:rPr>
+          <w:rFonts w:hint="eastAsia"/>
+          <w:color w:val="FF0000"/>
+        </w:rPr>
+        <w:t>cur_b</w:t>
+      </w:r>
+      <w:proofErr w:type="spellEnd"/>
+      <w:r>
+        <w:rPr>
+          <w:rFonts w:hint="eastAsia"/>
+          <w:color w:val="FF0000"/>
+        </w:rPr>
+        <w:t xml:space="preserve">) != </w:t>
+      </w:r>
+      <w:proofErr w:type="spellStart"/>
+      <w:r>
+        <w:rPr>
+          <w:rFonts w:hint="eastAsia"/>
+          <w:color w:val="FF0000"/>
+        </w:rPr>
+        <w:t>set.end</w:t>
+      </w:r>
+      <w:proofErr w:type="spellEnd"/>
+      <w:r>
+        <w:rPr>
+          <w:rFonts w:hint="eastAsia"/>
+          <w:color w:val="FF0000"/>
+        </w:rPr>
+        <w:t>()) //</w:t>
+      </w:r>
+      <w:r>
+        <w:rPr>
+          <w:rFonts w:hint="eastAsia"/>
+          <w:color w:val="FF0000"/>
+        </w:rPr>
         <w:t>找到了</w:t>
       </w:r>
     </w:p>
@@ -1738,7 +2394,21 @@
         <w:rPr>
           <w:rFonts w:hint="eastAsia"/>
         </w:rPr>
-        <w:t xml:space="preserve">                return cur_b;</w:t>
+        <w:t xml:space="preserve">                return </w:t>
+      </w:r>
+      <w:proofErr w:type="spellStart"/>
+      <w:r>
+        <w:rPr>
+          <w:rFonts w:hint="eastAsia"/>
+        </w:rPr>
+        <w:t>cur_b</w:t>
+      </w:r>
+      <w:proofErr w:type="spellEnd"/>
+      <w:r>
+        <w:rPr>
+          <w:rFonts w:hint="eastAsia"/>
+        </w:rPr>
+        <w:t>;</w:t>
       </w:r>
     </w:p>
     <w:p>
@@ -1765,12 +2435,37 @@
         </w:rPr>
         <w:t xml:space="preserve">            </w:t>
       </w:r>
+      <w:proofErr w:type="spellStart"/>
       <w:r>
         <w:rPr>
           <w:rFonts w:hint="eastAsia"/>
           <w:color w:val="FF0000"/>
         </w:rPr>
-        <w:t>cur_b = cur_b-&gt;next;</w:t>
+        <w:t>cur_b</w:t>
+      </w:r>
+      <w:proofErr w:type="spellEnd"/>
+      <w:r>
+        <w:rPr>
+          <w:rFonts w:hint="eastAsia"/>
+          <w:color w:val="FF0000"/>
+        </w:rPr>
+        <w:t xml:space="preserve"> = </w:t>
+      </w:r>
+      <w:proofErr w:type="spellStart"/>
+      <w:r>
+        <w:rPr>
+          <w:rFonts w:hint="eastAsia"/>
+          <w:color w:val="FF0000"/>
+        </w:rPr>
+        <w:t>cur_b</w:t>
+      </w:r>
+      <w:proofErr w:type="spellEnd"/>
+      <w:r>
+        <w:rPr>
+          <w:rFonts w:hint="eastAsia"/>
+          <w:color w:val="FF0000"/>
+        </w:rPr>
+        <w:t>-&gt;next;</w:t>
       </w:r>
     </w:p>
     <w:p>
@@ -1797,7 +2492,21 @@
         <w:rPr>
           <w:rFonts w:hint="eastAsia"/>
         </w:rPr>
-        <w:t xml:space="preserve">        return nullptr;</w:t>
+        <w:t xml:space="preserve">        return </w:t>
+      </w:r>
+      <w:proofErr w:type="spellStart"/>
+      <w:r>
+        <w:rPr>
+          <w:rFonts w:hint="eastAsia"/>
+        </w:rPr>
+        <w:t>nullptr</w:t>
+      </w:r>
+      <w:proofErr w:type="spellEnd"/>
+      <w:r>
+        <w:rPr>
+          <w:rFonts w:hint="eastAsia"/>
+        </w:rPr>
+        <w:t>;</w:t>
       </w:r>
     </w:p>
     <w:p>
@@ -1853,7 +2562,21 @@
         <w:rPr>
           <w:rFonts w:hint="eastAsia"/>
         </w:rPr>
-        <w:t>O(m+n)</w:t>
+        <w:t>O(</w:t>
+      </w:r>
+      <w:proofErr w:type="spellStart"/>
+      <w:r>
+        <w:rPr>
+          <w:rFonts w:hint="eastAsia"/>
+        </w:rPr>
+        <w:t>m+n</w:t>
+      </w:r>
+      <w:proofErr w:type="spellEnd"/>
+      <w:r>
+        <w:rPr>
+          <w:rFonts w:hint="eastAsia"/>
+        </w:rPr>
+        <w:t>)</w:t>
       </w:r>
       <w:r>
         <w:rPr>
@@ -1901,12 +2624,14 @@
       <w:pPr>
         <w:pStyle w:val="3"/>
       </w:pPr>
+      <w:proofErr w:type="spellStart"/>
       <w:r>
         <w:rPr>
           <w:rFonts w:hint="eastAsia"/>
         </w:rPr>
         <w:t>unordered_mp</w:t>
       </w:r>
+      <w:proofErr w:type="spellEnd"/>
     </w:p>
     <w:p>
       <w:pPr>
@@ -1918,12 +2643,14 @@
         </w:rPr>
         <w:t>也可以采用</w:t>
       </w:r>
+      <w:proofErr w:type="spellStart"/>
       <w:r>
         <w:rPr>
           <w:rFonts w:hint="eastAsia"/>
         </w:rPr>
         <w:t>unordered_mp</w:t>
       </w:r>
+      <w:proofErr w:type="spellEnd"/>
       <w:r>
         <w:rPr>
           <w:rFonts w:hint="eastAsia"/>
@@ -1952,31 +2679,92 @@
         <w:ind w:firstLine="420"/>
       </w:pPr>
       <w:r>
-        <w:t> * struct ListNode {</w:t>
-      </w:r>
-    </w:p>
-    <w:p>
-      <w:pPr>
-        <w:ind w:firstLine="420"/>
-      </w:pPr>
-      <w:r>
-        <w:t> *     int val;</w:t>
-      </w:r>
-    </w:p>
-    <w:p>
-      <w:pPr>
-        <w:ind w:firstLine="420"/>
-      </w:pPr>
-      <w:r>
-        <w:t> *     ListNode *next;</w:t>
-      </w:r>
-    </w:p>
-    <w:p>
-      <w:pPr>
-        <w:ind w:firstLine="420"/>
-      </w:pPr>
-      <w:r>
-        <w:t> *     ListNode(int x) : val(x), next(NULL) {}</w:t>
+        <w:t> * </w:t>
+      </w:r>
+      <w:proofErr w:type="gramStart"/>
+      <w:r>
+        <w:t>struct</w:t>
+      </w:r>
+      <w:proofErr w:type="gramEnd"/>
+      <w:r>
+        <w:t> </w:t>
+      </w:r>
+      <w:proofErr w:type="spellStart"/>
+      <w:r>
+        <w:t>ListNode</w:t>
+      </w:r>
+      <w:proofErr w:type="spellEnd"/>
+      <w:r>
+        <w:t> {</w:t>
+      </w:r>
+    </w:p>
+    <w:p>
+      <w:pPr>
+        <w:ind w:firstLine="420"/>
+      </w:pPr>
+      <w:r>
+        <w:t> *     </w:t>
+      </w:r>
+      <w:proofErr w:type="gramStart"/>
+      <w:r>
+        <w:t>int</w:t>
+      </w:r>
+      <w:proofErr w:type="gramEnd"/>
+      <w:r>
+        <w:t> </w:t>
+      </w:r>
+      <w:proofErr w:type="spellStart"/>
+      <w:r>
+        <w:t>val</w:t>
+      </w:r>
+      <w:proofErr w:type="spellEnd"/>
+      <w:r>
+        <w:t>;</w:t>
+      </w:r>
+    </w:p>
+    <w:p>
+      <w:pPr>
+        <w:ind w:firstLine="420"/>
+      </w:pPr>
+      <w:r>
+        <w:t> *     </w:t>
+      </w:r>
+      <w:proofErr w:type="spellStart"/>
+      <w:r>
+        <w:t>ListNode</w:t>
+      </w:r>
+      <w:proofErr w:type="spellEnd"/>
+      <w:r>
+        <w:t> *next;</w:t>
+      </w:r>
+    </w:p>
+    <w:p>
+      <w:pPr>
+        <w:ind w:firstLine="420"/>
+      </w:pPr>
+      <w:r>
+        <w:t> *     </w:t>
+      </w:r>
+      <w:proofErr w:type="spellStart"/>
+      <w:proofErr w:type="gramStart"/>
+      <w:r>
+        <w:t>ListNode</w:t>
+      </w:r>
+      <w:proofErr w:type="spellEnd"/>
+      <w:r>
+        <w:t>(</w:t>
+      </w:r>
+      <w:proofErr w:type="gramEnd"/>
+      <w:r>
+        <w:t>int x) : </w:t>
+      </w:r>
+      <w:proofErr w:type="spellStart"/>
+      <w:r>
+        <w:t>val</w:t>
+      </w:r>
+      <w:proofErr w:type="spellEnd"/>
+      <w:r>
+        <w:t>(x), next(NULL) {}</w:t>
       </w:r>
     </w:p>
     <w:p>
@@ -2016,23 +2804,68 @@
         <w:ind w:firstLine="420"/>
       </w:pPr>
       <w:r>
-        <w:t>    ListNode *getIntersectionNode(ListNode *headA, ListNode *headB) {</w:t>
-      </w:r>
-    </w:p>
-    <w:p>
-      <w:pPr>
-        <w:ind w:firstLine="420"/>
-      </w:pPr>
-      <w:r>
-        <w:t>        unordered_map&lt;ListNode*,int&gt; mp;</w:t>
-      </w:r>
-    </w:p>
-    <w:p>
-      <w:pPr>
-        <w:ind w:firstLine="420"/>
-      </w:pPr>
-      <w:r>
-        <w:t>        while(headA)</w:t>
+        <w:t>    ListNode *</w:t>
+      </w:r>
+      <w:proofErr w:type="gramStart"/>
+      <w:r>
+        <w:t>getIntersectionNode(</w:t>
+      </w:r>
+      <w:proofErr w:type="gramEnd"/>
+      <w:r>
+        <w:t>ListNode *headA, ListNode *headB) {</w:t>
+      </w:r>
+    </w:p>
+    <w:p>
+      <w:pPr>
+        <w:ind w:firstLine="420"/>
+      </w:pPr>
+      <w:r>
+        <w:t>        </w:t>
+      </w:r>
+      <w:proofErr w:type="spellStart"/>
+      <w:r>
+        <w:t>unordered_map</w:t>
+      </w:r>
+      <w:proofErr w:type="spellEnd"/>
+      <w:r>
+        <w:t>&lt;</w:t>
+      </w:r>
+      <w:proofErr w:type="spellStart"/>
+      <w:r>
+        <w:t>ListNode</w:t>
+      </w:r>
+      <w:proofErr w:type="spellEnd"/>
+      <w:proofErr w:type="gramStart"/>
+      <w:r>
+        <w:t>*,int</w:t>
+      </w:r>
+      <w:proofErr w:type="gramEnd"/>
+      <w:r>
+        <w:t>&gt; </w:t>
+      </w:r>
+      <w:proofErr w:type="spellStart"/>
+      <w:r>
+        <w:t>mp</w:t>
+      </w:r>
+      <w:proofErr w:type="spellEnd"/>
+      <w:r>
+        <w:t>;</w:t>
+      </w:r>
+    </w:p>
+    <w:p>
+      <w:pPr>
+        <w:ind w:firstLine="420"/>
+      </w:pPr>
+      <w:r>
+        <w:t>        while(</w:t>
+      </w:r>
+      <w:proofErr w:type="spellStart"/>
+      <w:r>
+        <w:t>headA</w:t>
+      </w:r>
+      <w:proofErr w:type="spellEnd"/>
+      <w:r>
+        <w:t>)</w:t>
       </w:r>
     </w:p>
     <w:p>
@@ -2049,15 +2882,47 @@
         <w:ind w:firstLine="420"/>
       </w:pPr>
       <w:r>
-        <w:t>            mp[headA]++;</w:t>
-      </w:r>
-    </w:p>
-    <w:p>
-      <w:pPr>
-        <w:ind w:firstLine="420"/>
-      </w:pPr>
-      <w:r>
-        <w:t>            headA = headA-&gt;next;</w:t>
+        <w:t>            </w:t>
+      </w:r>
+      <w:proofErr w:type="spellStart"/>
+      <w:r>
+        <w:t>mp</w:t>
+      </w:r>
+      <w:proofErr w:type="spellEnd"/>
+      <w:r>
+        <w:t>[</w:t>
+      </w:r>
+      <w:proofErr w:type="spellStart"/>
+      <w:r>
+        <w:t>headA</w:t>
+      </w:r>
+      <w:proofErr w:type="spellEnd"/>
+      <w:r>
+        <w:t>]++;</w:t>
+      </w:r>
+    </w:p>
+    <w:p>
+      <w:pPr>
+        <w:ind w:firstLine="420"/>
+      </w:pPr>
+      <w:r>
+        <w:t>            </w:t>
+      </w:r>
+      <w:proofErr w:type="spellStart"/>
+      <w:r>
+        <w:t>headA</w:t>
+      </w:r>
+      <w:proofErr w:type="spellEnd"/>
+      <w:r>
+        <w:t> = </w:t>
+      </w:r>
+      <w:proofErr w:type="spellStart"/>
+      <w:r>
+        <w:t>headA</w:t>
+      </w:r>
+      <w:proofErr w:type="spellEnd"/>
+      <w:r>
+        <w:t>-&gt;next;</w:t>
       </w:r>
     </w:p>
     <w:p>
@@ -2073,7 +2938,15 @@
         <w:ind w:firstLine="420"/>
       </w:pPr>
       <w:r>
-        <w:t>        while(headB)</w:t>
+        <w:t>        while(</w:t>
+      </w:r>
+      <w:proofErr w:type="spellStart"/>
+      <w:r>
+        <w:t>headB</w:t>
+      </w:r>
+      <w:proofErr w:type="spellEnd"/>
+      <w:r>
+        <w:t>)</w:t>
       </w:r>
     </w:p>
     <w:p>
@@ -2089,7 +2962,23 @@
         <w:ind w:firstLine="420"/>
       </w:pPr>
       <w:r>
-        <w:t>            mp[headB]++;</w:t>
+        <w:t>            </w:t>
+      </w:r>
+      <w:proofErr w:type="spellStart"/>
+      <w:r>
+        <w:t>mp</w:t>
+      </w:r>
+      <w:proofErr w:type="spellEnd"/>
+      <w:r>
+        <w:t>[</w:t>
+      </w:r>
+      <w:proofErr w:type="spellStart"/>
+      <w:r>
+        <w:t>headB</w:t>
+      </w:r>
+      <w:proofErr w:type="spellEnd"/>
+      <w:r>
+        <w:t>]++;</w:t>
       </w:r>
     </w:p>
     <w:p>
@@ -2103,29 +2992,87 @@
         <w:rPr>
           <w:color w:val="FF0000"/>
         </w:rPr>
-        <w:t>            if(mp[headB]&gt;1)</w:t>
-      </w:r>
-    </w:p>
-    <w:p>
-      <w:pPr>
-        <w:ind w:firstLine="420"/>
+        <w:t>            if(</w:t>
+      </w:r>
+      <w:proofErr w:type="spellStart"/>
+      <w:r>
         <w:rPr>
           <w:color w:val="FF0000"/>
         </w:rPr>
-      </w:pPr>
+        <w:t>mp</w:t>
+      </w:r>
+      <w:proofErr w:type="spellEnd"/>
       <w:r>
         <w:rPr>
           <w:color w:val="FF0000"/>
         </w:rPr>
-        <w:t>                return headB;</w:t>
-      </w:r>
-    </w:p>
-    <w:p>
-      <w:pPr>
-        <w:ind w:firstLine="420"/>
-      </w:pPr>
-      <w:r>
-        <w:t>            headB = headB-&gt;next;</w:t>
+        <w:t>[</w:t>
+      </w:r>
+      <w:proofErr w:type="spellStart"/>
+      <w:r>
+        <w:rPr>
+          <w:color w:val="FF0000"/>
+        </w:rPr>
+        <w:t>headB</w:t>
+      </w:r>
+      <w:proofErr w:type="spellEnd"/>
+      <w:r>
+        <w:rPr>
+          <w:color w:val="FF0000"/>
+        </w:rPr>
+        <w:t>]&gt;1)</w:t>
+      </w:r>
+    </w:p>
+    <w:p>
+      <w:pPr>
+        <w:ind w:firstLine="420"/>
+        <w:rPr>
+          <w:color w:val="FF0000"/>
+        </w:rPr>
+      </w:pPr>
+      <w:r>
+        <w:rPr>
+          <w:color w:val="FF0000"/>
+        </w:rPr>
+        <w:t>                return </w:t>
+      </w:r>
+      <w:proofErr w:type="spellStart"/>
+      <w:r>
+        <w:rPr>
+          <w:color w:val="FF0000"/>
+        </w:rPr>
+        <w:t>headB</w:t>
+      </w:r>
+      <w:proofErr w:type="spellEnd"/>
+      <w:r>
+        <w:rPr>
+          <w:color w:val="FF0000"/>
+        </w:rPr>
+        <w:t>;</w:t>
+      </w:r>
+    </w:p>
+    <w:p>
+      <w:pPr>
+        <w:ind w:firstLine="420"/>
+      </w:pPr>
+      <w:r>
+        <w:t>            </w:t>
+      </w:r>
+      <w:proofErr w:type="spellStart"/>
+      <w:r>
+        <w:t>headB</w:t>
+      </w:r>
+      <w:proofErr w:type="spellEnd"/>
+      <w:r>
+        <w:t> = </w:t>
+      </w:r>
+      <w:proofErr w:type="spellStart"/>
+      <w:r>
+        <w:t>headB</w:t>
+      </w:r>
+      <w:proofErr w:type="spellEnd"/>
+      <w:r>
+        <w:t>-&gt;next;</w:t>
       </w:r>
     </w:p>
     <w:p>
@@ -2141,7 +3088,15 @@
         <w:ind w:firstLine="420"/>
       </w:pPr>
       <w:r>
-        <w:t>        return nullptr;</w:t>
+        <w:t>        return </w:t>
+      </w:r>
+      <w:proofErr w:type="spellStart"/>
+      <w:r>
+        <w:t>nullptr</w:t>
+      </w:r>
+      <w:proofErr w:type="spellEnd"/>
+      <w:r>
+        <w:t>;</w:t>
       </w:r>
     </w:p>
     <w:p>
@@ -2229,40 +3184,146 @@
         <w:rPr>
           <w:rFonts w:hint="eastAsia"/>
         </w:rPr>
-        <w:t xml:space="preserve"> * struct ListNode {</w:t>
-      </w:r>
-    </w:p>
-    <w:p>
-      <w:pPr>
-        <w:ind w:firstLine="420"/>
-      </w:pPr>
-      <w:r>
-        <w:rPr>
-          <w:rFonts w:hint="eastAsia"/>
-        </w:rPr>
-        <w:t xml:space="preserve"> *     int val;</w:t>
-      </w:r>
-    </w:p>
-    <w:p>
-      <w:pPr>
-        <w:ind w:firstLine="420"/>
-      </w:pPr>
-      <w:r>
-        <w:rPr>
-          <w:rFonts w:hint="eastAsia"/>
-        </w:rPr>
-        <w:t xml:space="preserve"> *     ListNode *next;</w:t>
-      </w:r>
-    </w:p>
-    <w:p>
-      <w:pPr>
-        <w:ind w:firstLine="420"/>
-      </w:pPr>
-      <w:r>
-        <w:rPr>
-          <w:rFonts w:hint="eastAsia"/>
-        </w:rPr>
-        <w:t xml:space="preserve"> *     ListNode(int x) : val(x), next(NULL) {}</w:t>
+        <w:t xml:space="preserve"> * </w:t>
+      </w:r>
+      <w:proofErr w:type="gramStart"/>
+      <w:r>
+        <w:rPr>
+          <w:rFonts w:hint="eastAsia"/>
+        </w:rPr>
+        <w:t>struct</w:t>
+      </w:r>
+      <w:proofErr w:type="gramEnd"/>
+      <w:r>
+        <w:rPr>
+          <w:rFonts w:hint="eastAsia"/>
+        </w:rPr>
+        <w:t xml:space="preserve"> </w:t>
+      </w:r>
+      <w:proofErr w:type="spellStart"/>
+      <w:r>
+        <w:rPr>
+          <w:rFonts w:hint="eastAsia"/>
+        </w:rPr>
+        <w:t>ListNode</w:t>
+      </w:r>
+      <w:proofErr w:type="spellEnd"/>
+      <w:r>
+        <w:rPr>
+          <w:rFonts w:hint="eastAsia"/>
+        </w:rPr>
+        <w:t xml:space="preserve"> {</w:t>
+      </w:r>
+    </w:p>
+    <w:p>
+      <w:pPr>
+        <w:ind w:firstLine="420"/>
+      </w:pPr>
+      <w:r>
+        <w:rPr>
+          <w:rFonts w:hint="eastAsia"/>
+        </w:rPr>
+        <w:t xml:space="preserve"> *     </w:t>
+      </w:r>
+      <w:proofErr w:type="gramStart"/>
+      <w:r>
+        <w:rPr>
+          <w:rFonts w:hint="eastAsia"/>
+        </w:rPr>
+        <w:t>int</w:t>
+      </w:r>
+      <w:proofErr w:type="gramEnd"/>
+      <w:r>
+        <w:rPr>
+          <w:rFonts w:hint="eastAsia"/>
+        </w:rPr>
+        <w:t xml:space="preserve"> </w:t>
+      </w:r>
+      <w:proofErr w:type="spellStart"/>
+      <w:r>
+        <w:rPr>
+          <w:rFonts w:hint="eastAsia"/>
+        </w:rPr>
+        <w:t>val</w:t>
+      </w:r>
+      <w:proofErr w:type="spellEnd"/>
+      <w:r>
+        <w:rPr>
+          <w:rFonts w:hint="eastAsia"/>
+        </w:rPr>
+        <w:t>;</w:t>
+      </w:r>
+    </w:p>
+    <w:p>
+      <w:pPr>
+        <w:ind w:firstLine="420"/>
+      </w:pPr>
+      <w:r>
+        <w:rPr>
+          <w:rFonts w:hint="eastAsia"/>
+        </w:rPr>
+        <w:t xml:space="preserve"> *     </w:t>
+      </w:r>
+      <w:proofErr w:type="spellStart"/>
+      <w:r>
+        <w:rPr>
+          <w:rFonts w:hint="eastAsia"/>
+        </w:rPr>
+        <w:t>ListNode</w:t>
+      </w:r>
+      <w:proofErr w:type="spellEnd"/>
+      <w:r>
+        <w:rPr>
+          <w:rFonts w:hint="eastAsia"/>
+        </w:rPr>
+        <w:t xml:space="preserve"> *next;</w:t>
+      </w:r>
+    </w:p>
+    <w:p>
+      <w:pPr>
+        <w:ind w:firstLine="420"/>
+      </w:pPr>
+      <w:r>
+        <w:rPr>
+          <w:rFonts w:hint="eastAsia"/>
+        </w:rPr>
+        <w:t xml:space="preserve"> *     </w:t>
+      </w:r>
+      <w:proofErr w:type="spellStart"/>
+      <w:proofErr w:type="gramStart"/>
+      <w:r>
+        <w:rPr>
+          <w:rFonts w:hint="eastAsia"/>
+        </w:rPr>
+        <w:t>ListNode</w:t>
+      </w:r>
+      <w:proofErr w:type="spellEnd"/>
+      <w:r>
+        <w:rPr>
+          <w:rFonts w:hint="eastAsia"/>
+        </w:rPr>
+        <w:t>(</w:t>
+      </w:r>
+      <w:proofErr w:type="gramEnd"/>
+      <w:r>
+        <w:rPr>
+          <w:rFonts w:hint="eastAsia"/>
+        </w:rPr>
+        <w:t xml:space="preserve">int x) : </w:t>
+      </w:r>
+      <w:proofErr w:type="spellStart"/>
+      <w:r>
+        <w:rPr>
+          <w:rFonts w:hint="eastAsia"/>
+        </w:rPr>
+        <w:t>val</w:t>
+      </w:r>
+      <w:proofErr w:type="spellEnd"/>
+      <w:r>
+        <w:rPr>
+          <w:rFonts w:hint="eastAsia"/>
+        </w:rPr>
+        <w:t>(x), next(NULL) {}</w:t>
       </w:r>
     </w:p>
     <w:p>
@@ -2317,7 +3378,37 @@
         <w:rPr>
           <w:rFonts w:hint="eastAsia"/>
         </w:rPr>
-        <w:t xml:space="preserve">    int getListLength(ListNode *node)</w:t>
+        <w:t xml:space="preserve">    int </w:t>
+      </w:r>
+      <w:proofErr w:type="spellStart"/>
+      <w:proofErr w:type="gramStart"/>
+      <w:r>
+        <w:rPr>
+          <w:rFonts w:hint="eastAsia"/>
+        </w:rPr>
+        <w:t>getListLength</w:t>
+      </w:r>
+      <w:proofErr w:type="spellEnd"/>
+      <w:r>
+        <w:rPr>
+          <w:rFonts w:hint="eastAsia"/>
+        </w:rPr>
+        <w:t>(</w:t>
+      </w:r>
+      <w:proofErr w:type="spellStart"/>
+      <w:proofErr w:type="gramEnd"/>
+      <w:r>
+        <w:rPr>
+          <w:rFonts w:hint="eastAsia"/>
+        </w:rPr>
+        <w:t>ListNode</w:t>
+      </w:r>
+      <w:proofErr w:type="spellEnd"/>
+      <w:r>
+        <w:rPr>
+          <w:rFonts w:hint="eastAsia"/>
+        </w:rPr>
+        <w:t xml:space="preserve"> *node)</w:t>
       </w:r>
     </w:p>
     <w:p>
@@ -2340,7 +3431,21 @@
           <w:rFonts w:hint="eastAsia"/>
         </w:rPr>
         <w:lastRenderedPageBreak/>
-        <w:t xml:space="preserve">        int len = 0;</w:t>
+        <w:t xml:space="preserve">        int </w:t>
+      </w:r>
+      <w:proofErr w:type="spellStart"/>
+      <w:r>
+        <w:rPr>
+          <w:rFonts w:hint="eastAsia"/>
+        </w:rPr>
+        <w:t>len</w:t>
+      </w:r>
+      <w:proofErr w:type="spellEnd"/>
+      <w:r>
+        <w:rPr>
+          <w:rFonts w:hint="eastAsia"/>
+        </w:rPr>
+        <w:t xml:space="preserve"> = 0;</w:t>
       </w:r>
     </w:p>
     <w:p>
@@ -2373,7 +3478,21 @@
         <w:rPr>
           <w:rFonts w:hint="eastAsia"/>
         </w:rPr>
-        <w:t xml:space="preserve">            len++;</w:t>
+        <w:t xml:space="preserve">            </w:t>
+      </w:r>
+      <w:proofErr w:type="spellStart"/>
+      <w:r>
+        <w:rPr>
+          <w:rFonts w:hint="eastAsia"/>
+        </w:rPr>
+        <w:t>len</w:t>
+      </w:r>
+      <w:proofErr w:type="spellEnd"/>
+      <w:r>
+        <w:rPr>
+          <w:rFonts w:hint="eastAsia"/>
+        </w:rPr>
+        <w:t>++;</w:t>
       </w:r>
     </w:p>
     <w:p>
@@ -2406,7 +3525,21 @@
         <w:rPr>
           <w:rFonts w:hint="eastAsia"/>
         </w:rPr>
-        <w:t xml:space="preserve">        return len;</w:t>
+        <w:t xml:space="preserve">        return </w:t>
+      </w:r>
+      <w:proofErr w:type="spellStart"/>
+      <w:r>
+        <w:rPr>
+          <w:rFonts w:hint="eastAsia"/>
+        </w:rPr>
+        <w:t>len</w:t>
+      </w:r>
+      <w:proofErr w:type="spellEnd"/>
+      <w:r>
+        <w:rPr>
+          <w:rFonts w:hint="eastAsia"/>
+        </w:rPr>
+        <w:t>;</w:t>
       </w:r>
     </w:p>
     <w:p>
@@ -2455,7 +3588,71 @@
         <w:rPr>
           <w:rFonts w:hint="eastAsia"/>
         </w:rPr>
-        <w:t xml:space="preserve">   ListNode *forwardLongList(int long_len,int short_len,ListNode *head)</w:t>
+        <w:t xml:space="preserve">   </w:t>
+      </w:r>
+      <w:proofErr w:type="spellStart"/>
+      <w:r>
+        <w:rPr>
+          <w:rFonts w:hint="eastAsia"/>
+        </w:rPr>
+        <w:t>ListNode</w:t>
+      </w:r>
+      <w:proofErr w:type="spellEnd"/>
+      <w:r>
+        <w:rPr>
+          <w:rFonts w:hint="eastAsia"/>
+        </w:rPr>
+        <w:t xml:space="preserve"> *</w:t>
+      </w:r>
+      <w:proofErr w:type="spellStart"/>
+      <w:proofErr w:type="gramStart"/>
+      <w:r>
+        <w:rPr>
+          <w:rFonts w:hint="eastAsia"/>
+        </w:rPr>
+        <w:t>forwardLongList</w:t>
+      </w:r>
+      <w:proofErr w:type="spellEnd"/>
+      <w:r>
+        <w:rPr>
+          <w:rFonts w:hint="eastAsia"/>
+        </w:rPr>
+        <w:t>(</w:t>
+      </w:r>
+      <w:proofErr w:type="gramEnd"/>
+      <w:r>
+        <w:rPr>
+          <w:rFonts w:hint="eastAsia"/>
+        </w:rPr>
+        <w:t xml:space="preserve">int </w:t>
+      </w:r>
+      <w:proofErr w:type="spellStart"/>
+      <w:r>
+        <w:rPr>
+          <w:rFonts w:hint="eastAsia"/>
+        </w:rPr>
+        <w:t>long_len,int</w:t>
+      </w:r>
+      <w:proofErr w:type="spellEnd"/>
+      <w:r>
+        <w:rPr>
+          <w:rFonts w:hint="eastAsia"/>
+        </w:rPr>
+        <w:t xml:space="preserve"> </w:t>
+      </w:r>
+      <w:proofErr w:type="spellStart"/>
+      <w:r>
+        <w:rPr>
+          <w:rFonts w:hint="eastAsia"/>
+        </w:rPr>
+        <w:t>short_len,ListNode</w:t>
+      </w:r>
+      <w:proofErr w:type="spellEnd"/>
+      <w:r>
+        <w:rPr>
+          <w:rFonts w:hint="eastAsia"/>
+        </w:rPr>
+        <w:t xml:space="preserve"> *head)</w:t>
       </w:r>
     </w:p>
     <w:p>
@@ -2477,18 +3674,88 @@
         <w:rPr>
           <w:rFonts w:hint="eastAsia"/>
         </w:rPr>
-        <w:t xml:space="preserve">        int len = long_len - short_len;</w:t>
-      </w:r>
-    </w:p>
-    <w:p>
-      <w:pPr>
-        <w:ind w:firstLine="420"/>
-      </w:pPr>
-      <w:r>
-        <w:rPr>
-          <w:rFonts w:hint="eastAsia"/>
-        </w:rPr>
-        <w:t xml:space="preserve">        while(head &amp;&amp; len)</w:t>
+        <w:t xml:space="preserve">        int </w:t>
+      </w:r>
+      <w:proofErr w:type="spellStart"/>
+      <w:r>
+        <w:rPr>
+          <w:rFonts w:hint="eastAsia"/>
+        </w:rPr>
+        <w:t>len</w:t>
+      </w:r>
+      <w:proofErr w:type="spellEnd"/>
+      <w:r>
+        <w:rPr>
+          <w:rFonts w:hint="eastAsia"/>
+        </w:rPr>
+        <w:t xml:space="preserve"> = </w:t>
+      </w:r>
+      <w:proofErr w:type="spellStart"/>
+      <w:r>
+        <w:rPr>
+          <w:rFonts w:hint="eastAsia"/>
+        </w:rPr>
+        <w:t>long_len</w:t>
+      </w:r>
+      <w:proofErr w:type="spellEnd"/>
+      <w:r>
+        <w:rPr>
+          <w:rFonts w:hint="eastAsia"/>
+        </w:rPr>
+        <w:t xml:space="preserve"> - </w:t>
+      </w:r>
+      <w:proofErr w:type="spellStart"/>
+      <w:r>
+        <w:rPr>
+          <w:rFonts w:hint="eastAsia"/>
+        </w:rPr>
+        <w:t>short_len</w:t>
+      </w:r>
+      <w:proofErr w:type="spellEnd"/>
+      <w:r>
+        <w:rPr>
+          <w:rFonts w:hint="eastAsia"/>
+        </w:rPr>
+        <w:t>;</w:t>
+      </w:r>
+    </w:p>
+    <w:p>
+      <w:pPr>
+        <w:ind w:firstLine="420"/>
+      </w:pPr>
+      <w:r>
+        <w:rPr>
+          <w:rFonts w:hint="eastAsia"/>
+        </w:rPr>
+        <w:t xml:space="preserve">        </w:t>
+      </w:r>
+      <w:proofErr w:type="gramStart"/>
+      <w:r>
+        <w:rPr>
+          <w:rFonts w:hint="eastAsia"/>
+        </w:rPr>
+        <w:t>while(</w:t>
+      </w:r>
+      <w:proofErr w:type="gramEnd"/>
+      <w:r>
+        <w:rPr>
+          <w:rFonts w:hint="eastAsia"/>
+        </w:rPr>
+        <w:t xml:space="preserve">head &amp;&amp; </w:t>
+      </w:r>
+      <w:proofErr w:type="spellStart"/>
+      <w:r>
+        <w:rPr>
+          <w:rFonts w:hint="eastAsia"/>
+        </w:rPr>
+        <w:t>len</w:t>
+      </w:r>
+      <w:proofErr w:type="spellEnd"/>
+      <w:r>
+        <w:rPr>
+          <w:rFonts w:hint="eastAsia"/>
+        </w:rPr>
+        <w:t>)</w:t>
       </w:r>
     </w:p>
     <w:p>
@@ -2521,7 +3788,21 @@
         <w:rPr>
           <w:rFonts w:hint="eastAsia"/>
         </w:rPr>
-        <w:t xml:space="preserve">            len--;</w:t>
+        <w:t xml:space="preserve">            </w:t>
+      </w:r>
+      <w:proofErr w:type="spellStart"/>
+      <w:r>
+        <w:rPr>
+          <w:rFonts w:hint="eastAsia"/>
+        </w:rPr>
+        <w:t>len</w:t>
+      </w:r>
+      <w:proofErr w:type="spellEnd"/>
+      <w:r>
+        <w:rPr>
+          <w:rFonts w:hint="eastAsia"/>
+        </w:rPr>
+        <w:t>--;</w:t>
       </w:r>
     </w:p>
     <w:p>
@@ -2576,40 +3857,246 @@
         <w:rPr>
           <w:rFonts w:hint="eastAsia"/>
         </w:rPr>
-        <w:t xml:space="preserve">    ListNode *getIntersectionNode(ListNode *headA, ListNode *headB) {</w:t>
-      </w:r>
-    </w:p>
-    <w:p>
-      <w:pPr>
-        <w:ind w:firstLine="420"/>
-      </w:pPr>
-      <w:r>
-        <w:rPr>
-          <w:rFonts w:hint="eastAsia"/>
-        </w:rPr>
-        <w:t xml:space="preserve">        int listALen = getListLength(headA);</w:t>
-      </w:r>
-    </w:p>
-    <w:p>
-      <w:pPr>
-        <w:ind w:firstLine="420"/>
-      </w:pPr>
-      <w:r>
-        <w:rPr>
-          <w:rFonts w:hint="eastAsia"/>
-        </w:rPr>
-        <w:t xml:space="preserve">        int listBLen = getListLength(headB);</w:t>
-      </w:r>
-    </w:p>
-    <w:p>
-      <w:pPr>
-        <w:ind w:firstLine="420"/>
-      </w:pPr>
-      <w:r>
-        <w:rPr>
-          <w:rFonts w:hint="eastAsia"/>
-        </w:rPr>
-        <w:t xml:space="preserve">        if(listALen &gt; listBLen)</w:t>
+        <w:t xml:space="preserve">    </w:t>
+      </w:r>
+      <w:proofErr w:type="spellStart"/>
+      <w:r>
+        <w:rPr>
+          <w:rFonts w:hint="eastAsia"/>
+        </w:rPr>
+        <w:t>ListNode</w:t>
+      </w:r>
+      <w:proofErr w:type="spellEnd"/>
+      <w:r>
+        <w:rPr>
+          <w:rFonts w:hint="eastAsia"/>
+        </w:rPr>
+        <w:t xml:space="preserve"> *</w:t>
+      </w:r>
+      <w:proofErr w:type="spellStart"/>
+      <w:proofErr w:type="gramStart"/>
+      <w:r>
+        <w:rPr>
+          <w:rFonts w:hint="eastAsia"/>
+        </w:rPr>
+        <w:t>getIntersectionNode</w:t>
+      </w:r>
+      <w:proofErr w:type="spellEnd"/>
+      <w:r>
+        <w:rPr>
+          <w:rFonts w:hint="eastAsia"/>
+        </w:rPr>
+        <w:t>(</w:t>
+      </w:r>
+      <w:proofErr w:type="spellStart"/>
+      <w:proofErr w:type="gramEnd"/>
+      <w:r>
+        <w:rPr>
+          <w:rFonts w:hint="eastAsia"/>
+        </w:rPr>
+        <w:t>ListNode</w:t>
+      </w:r>
+      <w:proofErr w:type="spellEnd"/>
+      <w:r>
+        <w:rPr>
+          <w:rFonts w:hint="eastAsia"/>
+        </w:rPr>
+        <w:t xml:space="preserve"> *</w:t>
+      </w:r>
+      <w:proofErr w:type="spellStart"/>
+      <w:r>
+        <w:rPr>
+          <w:rFonts w:hint="eastAsia"/>
+        </w:rPr>
+        <w:t>headA</w:t>
+      </w:r>
+      <w:proofErr w:type="spellEnd"/>
+      <w:r>
+        <w:rPr>
+          <w:rFonts w:hint="eastAsia"/>
+        </w:rPr>
+        <w:t xml:space="preserve">, </w:t>
+      </w:r>
+      <w:proofErr w:type="spellStart"/>
+      <w:r>
+        <w:rPr>
+          <w:rFonts w:hint="eastAsia"/>
+        </w:rPr>
+        <w:t>ListNode</w:t>
+      </w:r>
+      <w:proofErr w:type="spellEnd"/>
+      <w:r>
+        <w:rPr>
+          <w:rFonts w:hint="eastAsia"/>
+        </w:rPr>
+        <w:t xml:space="preserve"> *</w:t>
+      </w:r>
+      <w:proofErr w:type="spellStart"/>
+      <w:r>
+        <w:rPr>
+          <w:rFonts w:hint="eastAsia"/>
+        </w:rPr>
+        <w:t>headB</w:t>
+      </w:r>
+      <w:proofErr w:type="spellEnd"/>
+      <w:r>
+        <w:rPr>
+          <w:rFonts w:hint="eastAsia"/>
+        </w:rPr>
+        <w:t>) {</w:t>
+      </w:r>
+    </w:p>
+    <w:p>
+      <w:pPr>
+        <w:ind w:firstLine="420"/>
+      </w:pPr>
+      <w:r>
+        <w:rPr>
+          <w:rFonts w:hint="eastAsia"/>
+        </w:rPr>
+        <w:t xml:space="preserve">        int </w:t>
+      </w:r>
+      <w:proofErr w:type="spellStart"/>
+      <w:r>
+        <w:rPr>
+          <w:rFonts w:hint="eastAsia"/>
+        </w:rPr>
+        <w:t>listALen</w:t>
+      </w:r>
+      <w:proofErr w:type="spellEnd"/>
+      <w:r>
+        <w:rPr>
+          <w:rFonts w:hint="eastAsia"/>
+        </w:rPr>
+        <w:t xml:space="preserve"> = </w:t>
+      </w:r>
+      <w:proofErr w:type="spellStart"/>
+      <w:r>
+        <w:rPr>
+          <w:rFonts w:hint="eastAsia"/>
+        </w:rPr>
+        <w:t>getListLength</w:t>
+      </w:r>
+      <w:proofErr w:type="spellEnd"/>
+      <w:r>
+        <w:rPr>
+          <w:rFonts w:hint="eastAsia"/>
+        </w:rPr>
+        <w:t>(</w:t>
+      </w:r>
+      <w:proofErr w:type="spellStart"/>
+      <w:r>
+        <w:rPr>
+          <w:rFonts w:hint="eastAsia"/>
+        </w:rPr>
+        <w:t>headA</w:t>
+      </w:r>
+      <w:proofErr w:type="spellEnd"/>
+      <w:r>
+        <w:rPr>
+          <w:rFonts w:hint="eastAsia"/>
+        </w:rPr>
+        <w:t>);</w:t>
+      </w:r>
+    </w:p>
+    <w:p>
+      <w:pPr>
+        <w:ind w:firstLine="420"/>
+      </w:pPr>
+      <w:r>
+        <w:rPr>
+          <w:rFonts w:hint="eastAsia"/>
+        </w:rPr>
+        <w:t xml:space="preserve">        int </w:t>
+      </w:r>
+      <w:proofErr w:type="spellStart"/>
+      <w:r>
+        <w:rPr>
+          <w:rFonts w:hint="eastAsia"/>
+        </w:rPr>
+        <w:t>listBLen</w:t>
+      </w:r>
+      <w:proofErr w:type="spellEnd"/>
+      <w:r>
+        <w:rPr>
+          <w:rFonts w:hint="eastAsia"/>
+        </w:rPr>
+        <w:t xml:space="preserve"> = </w:t>
+      </w:r>
+      <w:proofErr w:type="spellStart"/>
+      <w:r>
+        <w:rPr>
+          <w:rFonts w:hint="eastAsia"/>
+        </w:rPr>
+        <w:t>getListLength</w:t>
+      </w:r>
+      <w:proofErr w:type="spellEnd"/>
+      <w:r>
+        <w:rPr>
+          <w:rFonts w:hint="eastAsia"/>
+        </w:rPr>
+        <w:t>(</w:t>
+      </w:r>
+      <w:proofErr w:type="spellStart"/>
+      <w:r>
+        <w:rPr>
+          <w:rFonts w:hint="eastAsia"/>
+        </w:rPr>
+        <w:t>headB</w:t>
+      </w:r>
+      <w:proofErr w:type="spellEnd"/>
+      <w:r>
+        <w:rPr>
+          <w:rFonts w:hint="eastAsia"/>
+        </w:rPr>
+        <w:t>);</w:t>
+      </w:r>
+    </w:p>
+    <w:p>
+      <w:pPr>
+        <w:ind w:firstLine="420"/>
+      </w:pPr>
+      <w:r>
+        <w:rPr>
+          <w:rFonts w:hint="eastAsia"/>
+        </w:rPr>
+        <w:t xml:space="preserve">        </w:t>
+      </w:r>
+      <w:proofErr w:type="gramStart"/>
+      <w:r>
+        <w:rPr>
+          <w:rFonts w:hint="eastAsia"/>
+        </w:rPr>
+        <w:t>if(</w:t>
+      </w:r>
+      <w:proofErr w:type="spellStart"/>
+      <w:proofErr w:type="gramEnd"/>
+      <w:r>
+        <w:rPr>
+          <w:rFonts w:hint="eastAsia"/>
+        </w:rPr>
+        <w:t>listALen</w:t>
+      </w:r>
+      <w:proofErr w:type="spellEnd"/>
+      <w:r>
+        <w:rPr>
+          <w:rFonts w:hint="eastAsia"/>
+        </w:rPr>
+        <w:t xml:space="preserve"> &gt; </w:t>
+      </w:r>
+      <w:proofErr w:type="spellStart"/>
+      <w:r>
+        <w:rPr>
+          <w:rFonts w:hint="eastAsia"/>
+        </w:rPr>
+        <w:t>listBLen</w:t>
+      </w:r>
+      <w:proofErr w:type="spellEnd"/>
+      <w:r>
+        <w:rPr>
+          <w:rFonts w:hint="eastAsia"/>
+        </w:rPr>
+        <w:t>)</w:t>
       </w:r>
     </w:p>
     <w:p>
@@ -2636,12 +4123,62 @@
         </w:rPr>
         <w:t xml:space="preserve">            </w:t>
       </w:r>
+      <w:proofErr w:type="spellStart"/>
       <w:r>
         <w:rPr>
           <w:rFonts w:hint="eastAsia"/>
           <w:color w:val="FF0000"/>
         </w:rPr>
-        <w:t>headA = forwardLongList(listALen,listBLen,headA);</w:t>
+        <w:t>headA</w:t>
+      </w:r>
+      <w:proofErr w:type="spellEnd"/>
+      <w:r>
+        <w:rPr>
+          <w:rFonts w:hint="eastAsia"/>
+          <w:color w:val="FF0000"/>
+        </w:rPr>
+        <w:t xml:space="preserve"> = </w:t>
+      </w:r>
+      <w:proofErr w:type="spellStart"/>
+      <w:r>
+        <w:rPr>
+          <w:rFonts w:hint="eastAsia"/>
+          <w:color w:val="FF0000"/>
+        </w:rPr>
+        <w:t>forwardLongList</w:t>
+      </w:r>
+      <w:proofErr w:type="spellEnd"/>
+      <w:r>
+        <w:rPr>
+          <w:rFonts w:hint="eastAsia"/>
+          <w:color w:val="FF0000"/>
+        </w:rPr>
+        <w:t>(</w:t>
+      </w:r>
+      <w:proofErr w:type="spellStart"/>
+      <w:proofErr w:type="gramStart"/>
+      <w:r>
+        <w:rPr>
+          <w:rFonts w:hint="eastAsia"/>
+          <w:color w:val="FF0000"/>
+        </w:rPr>
+        <w:t>listALen,listBLen</w:t>
+      </w:r>
+      <w:proofErr w:type="gramEnd"/>
+      <w:r>
+        <w:rPr>
+          <w:rFonts w:hint="eastAsia"/>
+          <w:color w:val="FF0000"/>
+        </w:rPr>
+        <w:t>,headA</w:t>
+      </w:r>
+      <w:proofErr w:type="spellEnd"/>
+      <w:r>
+        <w:rPr>
+          <w:rFonts w:hint="eastAsia"/>
+          <w:color w:val="FF0000"/>
+        </w:rPr>
+        <w:t>);</w:t>
       </w:r>
     </w:p>
     <w:p>
@@ -2686,7 +4223,57 @@
           <w:rFonts w:hint="eastAsia"/>
         </w:rPr>
         <w:lastRenderedPageBreak/>
-        <w:t xml:space="preserve">            headB = forwardLongList(listBLen,listALen,headB);</w:t>
+        <w:t xml:space="preserve">            </w:t>
+      </w:r>
+      <w:proofErr w:type="spellStart"/>
+      <w:r>
+        <w:rPr>
+          <w:rFonts w:hint="eastAsia"/>
+        </w:rPr>
+        <w:t>headB</w:t>
+      </w:r>
+      <w:proofErr w:type="spellEnd"/>
+      <w:r>
+        <w:rPr>
+          <w:rFonts w:hint="eastAsia"/>
+        </w:rPr>
+        <w:t xml:space="preserve"> = </w:t>
+      </w:r>
+      <w:proofErr w:type="spellStart"/>
+      <w:r>
+        <w:rPr>
+          <w:rFonts w:hint="eastAsia"/>
+        </w:rPr>
+        <w:t>forwardLongList</w:t>
+      </w:r>
+      <w:proofErr w:type="spellEnd"/>
+      <w:r>
+        <w:rPr>
+          <w:rFonts w:hint="eastAsia"/>
+        </w:rPr>
+        <w:t>(</w:t>
+      </w:r>
+      <w:proofErr w:type="spellStart"/>
+      <w:proofErr w:type="gramStart"/>
+      <w:r>
+        <w:rPr>
+          <w:rFonts w:hint="eastAsia"/>
+        </w:rPr>
+        <w:t>listBLen,listALen</w:t>
+      </w:r>
+      <w:proofErr w:type="gramEnd"/>
+      <w:r>
+        <w:rPr>
+          <w:rFonts w:hint="eastAsia"/>
+        </w:rPr>
+        <w:t>,headB</w:t>
+      </w:r>
+      <w:proofErr w:type="spellEnd"/>
+      <w:r>
+        <w:rPr>
+          <w:rFonts w:hint="eastAsia"/>
+        </w:rPr>
+        <w:t>);</w:t>
       </w:r>
     </w:p>
     <w:p>
@@ -2715,7 +4302,48 @@
           <w:rFonts w:hint="eastAsia"/>
           <w:color w:val="FF0000"/>
         </w:rPr>
-        <w:t xml:space="preserve">       while(headA &amp;&amp; headB)</w:t>
+        <w:t xml:space="preserve">       </w:t>
+      </w:r>
+      <w:proofErr w:type="gramStart"/>
+      <w:r>
+        <w:rPr>
+          <w:rFonts w:hint="eastAsia"/>
+          <w:color w:val="FF0000"/>
+        </w:rPr>
+        <w:t>while(</w:t>
+      </w:r>
+      <w:proofErr w:type="spellStart"/>
+      <w:proofErr w:type="gramEnd"/>
+      <w:r>
+        <w:rPr>
+          <w:rFonts w:hint="eastAsia"/>
+          <w:color w:val="FF0000"/>
+        </w:rPr>
+        <w:t>headA</w:t>
+      </w:r>
+      <w:proofErr w:type="spellEnd"/>
+      <w:r>
+        <w:rPr>
+          <w:rFonts w:hint="eastAsia"/>
+          <w:color w:val="FF0000"/>
+        </w:rPr>
+        <w:t xml:space="preserve"> &amp;&amp; </w:t>
+      </w:r>
+      <w:proofErr w:type="spellStart"/>
+      <w:r>
+        <w:rPr>
+          <w:rFonts w:hint="eastAsia"/>
+          <w:color w:val="FF0000"/>
+        </w:rPr>
+        <w:t>headB</w:t>
+      </w:r>
+      <w:proofErr w:type="spellEnd"/>
+      <w:r>
+        <w:rPr>
+          <w:rFonts w:hint="eastAsia"/>
+          <w:color w:val="FF0000"/>
+        </w:rPr>
+        <w:t>)</w:t>
       </w:r>
     </w:p>
     <w:p>
@@ -2747,40 +4375,151 @@
           <w:rFonts w:hint="eastAsia"/>
           <w:color w:val="FF0000"/>
         </w:rPr>
-        <w:t xml:space="preserve"> if(headA == headB)</w:t>
-      </w:r>
-    </w:p>
-    <w:p>
-      <w:pPr>
-        <w:ind w:firstLine="420"/>
-      </w:pPr>
-      <w:r>
-        <w:rPr>
-          <w:rFonts w:hint="eastAsia"/>
-        </w:rPr>
-        <w:t xml:space="preserve">                return headA;</w:t>
-      </w:r>
-    </w:p>
-    <w:p>
-      <w:pPr>
-        <w:ind w:firstLine="420"/>
-      </w:pPr>
-      <w:r>
-        <w:rPr>
-          <w:rFonts w:hint="eastAsia"/>
-        </w:rPr>
-        <w:t xml:space="preserve">            headA = headA-&gt;next;</w:t>
-      </w:r>
-    </w:p>
-    <w:p>
-      <w:pPr>
-        <w:ind w:firstLine="420"/>
-      </w:pPr>
-      <w:r>
-        <w:rPr>
-          <w:rFonts w:hint="eastAsia"/>
-        </w:rPr>
-        <w:t xml:space="preserve">            headB = headB-&gt;next;</w:t>
+        <w:t xml:space="preserve"> </w:t>
+      </w:r>
+      <w:proofErr w:type="gramStart"/>
+      <w:r>
+        <w:rPr>
+          <w:rFonts w:hint="eastAsia"/>
+          <w:color w:val="FF0000"/>
+        </w:rPr>
+        <w:t>if(</w:t>
+      </w:r>
+      <w:proofErr w:type="spellStart"/>
+      <w:proofErr w:type="gramEnd"/>
+      <w:r>
+        <w:rPr>
+          <w:rFonts w:hint="eastAsia"/>
+          <w:color w:val="FF0000"/>
+        </w:rPr>
+        <w:t>headA</w:t>
+      </w:r>
+      <w:proofErr w:type="spellEnd"/>
+      <w:r>
+        <w:rPr>
+          <w:rFonts w:hint="eastAsia"/>
+          <w:color w:val="FF0000"/>
+        </w:rPr>
+        <w:t xml:space="preserve"> == </w:t>
+      </w:r>
+      <w:proofErr w:type="spellStart"/>
+      <w:r>
+        <w:rPr>
+          <w:rFonts w:hint="eastAsia"/>
+          <w:color w:val="FF0000"/>
+        </w:rPr>
+        <w:t>headB</w:t>
+      </w:r>
+      <w:proofErr w:type="spellEnd"/>
+      <w:r>
+        <w:rPr>
+          <w:rFonts w:hint="eastAsia"/>
+          <w:color w:val="FF0000"/>
+        </w:rPr>
+        <w:t>)</w:t>
+      </w:r>
+    </w:p>
+    <w:p>
+      <w:pPr>
+        <w:ind w:firstLine="420"/>
+      </w:pPr>
+      <w:r>
+        <w:rPr>
+          <w:rFonts w:hint="eastAsia"/>
+        </w:rPr>
+        <w:t xml:space="preserve">                return </w:t>
+      </w:r>
+      <w:proofErr w:type="spellStart"/>
+      <w:r>
+        <w:rPr>
+          <w:rFonts w:hint="eastAsia"/>
+        </w:rPr>
+        <w:t>headA</w:t>
+      </w:r>
+      <w:proofErr w:type="spellEnd"/>
+      <w:r>
+        <w:rPr>
+          <w:rFonts w:hint="eastAsia"/>
+        </w:rPr>
+        <w:t>;</w:t>
+      </w:r>
+    </w:p>
+    <w:p>
+      <w:pPr>
+        <w:ind w:firstLine="420"/>
+      </w:pPr>
+      <w:r>
+        <w:rPr>
+          <w:rFonts w:hint="eastAsia"/>
+        </w:rPr>
+        <w:t xml:space="preserve">            </w:t>
+      </w:r>
+      <w:proofErr w:type="spellStart"/>
+      <w:r>
+        <w:rPr>
+          <w:rFonts w:hint="eastAsia"/>
+        </w:rPr>
+        <w:t>headA</w:t>
+      </w:r>
+      <w:proofErr w:type="spellEnd"/>
+      <w:r>
+        <w:rPr>
+          <w:rFonts w:hint="eastAsia"/>
+        </w:rPr>
+        <w:t xml:space="preserve"> = </w:t>
+      </w:r>
+      <w:proofErr w:type="spellStart"/>
+      <w:r>
+        <w:rPr>
+          <w:rFonts w:hint="eastAsia"/>
+        </w:rPr>
+        <w:t>headA</w:t>
+      </w:r>
+      <w:proofErr w:type="spellEnd"/>
+      <w:r>
+        <w:rPr>
+          <w:rFonts w:hint="eastAsia"/>
+        </w:rPr>
+        <w:t>-&gt;next;</w:t>
+      </w:r>
+    </w:p>
+    <w:p>
+      <w:pPr>
+        <w:ind w:firstLine="420"/>
+      </w:pPr>
+      <w:r>
+        <w:rPr>
+          <w:rFonts w:hint="eastAsia"/>
+        </w:rPr>
+        <w:t xml:space="preserve">            </w:t>
+      </w:r>
+      <w:proofErr w:type="spellStart"/>
+      <w:r>
+        <w:rPr>
+          <w:rFonts w:hint="eastAsia"/>
+        </w:rPr>
+        <w:t>headB</w:t>
+      </w:r>
+      <w:proofErr w:type="spellEnd"/>
+      <w:r>
+        <w:rPr>
+          <w:rFonts w:hint="eastAsia"/>
+        </w:rPr>
+        <w:t xml:space="preserve"> = </w:t>
+      </w:r>
+      <w:proofErr w:type="spellStart"/>
+      <w:r>
+        <w:rPr>
+          <w:rFonts w:hint="eastAsia"/>
+        </w:rPr>
+        <w:t>headB</w:t>
+      </w:r>
+      <w:proofErr w:type="spellEnd"/>
+      <w:r>
+        <w:rPr>
+          <w:rFonts w:hint="eastAsia"/>
+        </w:rPr>
+        <w:t>-&gt;next;</w:t>
       </w:r>
     </w:p>
     <w:p>
@@ -2880,7 +4619,21 @@
         <w:rPr>
           <w:rFonts w:hint="eastAsia"/>
         </w:rPr>
-        <w:t>O(n)+O(m)=O(max(m,n))</w:t>
+        <w:t>O(n)+O(m)=O(max(</w:t>
+      </w:r>
+      <w:proofErr w:type="spellStart"/>
+      <w:r>
+        <w:rPr>
+          <w:rFonts w:hint="eastAsia"/>
+        </w:rPr>
+        <w:t>m,n</w:t>
+      </w:r>
+      <w:proofErr w:type="spellEnd"/>
+      <w:r>
+        <w:rPr>
+          <w:rFonts w:hint="eastAsia"/>
+        </w:rPr>
+        <w:t>))</w:t>
       </w:r>
       <w:r>
         <w:rPr>
@@ -2948,11 +4701,19 @@
         </w:rPr>
         <w:t>d</w:t>
       </w:r>
-      <w:r>
-        <w:rPr>
-          <w:rFonts w:hint="eastAsia"/>
-        </w:rPr>
-        <w:t>个节点，这样做的时间复杂度为</w:t>
+      <w:proofErr w:type="gramStart"/>
+      <w:r>
+        <w:rPr>
+          <w:rFonts w:hint="eastAsia"/>
+        </w:rPr>
+        <w:t>个</w:t>
+      </w:r>
+      <w:proofErr w:type="gramEnd"/>
+      <w:r>
+        <w:rPr>
+          <w:rFonts w:hint="eastAsia"/>
+        </w:rPr>
+        <w:t>节点，这样做的时间复杂度为</w:t>
       </w:r>
       <w:r>
         <w:rPr>
@@ -2985,7 +4746,21 @@
         <w:rPr>
           <w:rFonts w:hint="eastAsia"/>
         </w:rPr>
-        <w:t>O(min(m,n))</w:t>
+        <w:t>O(min(</w:t>
+      </w:r>
+      <w:proofErr w:type="spellStart"/>
+      <w:r>
+        <w:rPr>
+          <w:rFonts w:hint="eastAsia"/>
+        </w:rPr>
+        <w:t>m,n</w:t>
+      </w:r>
+      <w:proofErr w:type="spellEnd"/>
+      <w:r>
+        <w:rPr>
+          <w:rFonts w:hint="eastAsia"/>
+        </w:rPr>
+        <w:t>))</w:t>
       </w:r>
       <w:r>
         <w:rPr>
@@ -3008,7 +4783,21 @@
         <w:rPr>
           <w:rFonts w:hint="eastAsia"/>
         </w:rPr>
-        <w:t>O(max(m,n))</w:t>
+        <w:t>O(max(</w:t>
+      </w:r>
+      <w:proofErr w:type="spellStart"/>
+      <w:r>
+        <w:rPr>
+          <w:rFonts w:hint="eastAsia"/>
+        </w:rPr>
+        <w:t>m,n</w:t>
+      </w:r>
+      <w:proofErr w:type="spellEnd"/>
+      <w:r>
+        <w:rPr>
+          <w:rFonts w:hint="eastAsia"/>
+        </w:rPr>
+        <w:t>))</w:t>
       </w:r>
       <w:r>
         <w:rPr>
@@ -3041,55 +4830,116 @@
         <w:ind w:firstLine="420"/>
       </w:pPr>
       <w:r>
-        <w:t> * Definition for singly-linked list.</w:t>
-      </w:r>
-    </w:p>
-    <w:p>
-      <w:pPr>
-        <w:ind w:firstLine="420"/>
-      </w:pPr>
-      <w:r>
-        <w:t> * struct ListNode {</w:t>
-      </w:r>
-    </w:p>
-    <w:p>
-      <w:pPr>
-        <w:ind w:firstLine="420"/>
-      </w:pPr>
-      <w:r>
-        <w:t> *     int val;</w:t>
-      </w:r>
-    </w:p>
-    <w:p>
-      <w:pPr>
-        <w:ind w:firstLine="420"/>
-      </w:pPr>
-      <w:r>
-        <w:t> *     ListNode *next;</w:t>
-      </w:r>
-    </w:p>
-    <w:p>
-      <w:pPr>
-        <w:ind w:firstLine="420"/>
-      </w:pPr>
-      <w:r>
-        <w:t> *     ListNode(int x) : val(x), next(NULL) {}</w:t>
-      </w:r>
-    </w:p>
-    <w:p>
-      <w:pPr>
-        <w:ind w:firstLine="420"/>
-      </w:pPr>
-      <w:r>
-        <w:t> * };</w:t>
-      </w:r>
-    </w:p>
-    <w:p>
-      <w:pPr>
-        <w:ind w:firstLine="420"/>
-      </w:pPr>
-      <w:r>
-        <w:t> */</w:t>
+        <w:t xml:space="preserve"> * Definition for singly-linked list.</w:t>
+      </w:r>
+    </w:p>
+    <w:p>
+      <w:pPr>
+        <w:ind w:firstLine="420"/>
+      </w:pPr>
+      <w:r>
+        <w:t xml:space="preserve"> * </w:t>
+      </w:r>
+      <w:proofErr w:type="gramStart"/>
+      <w:r>
+        <w:t>struct</w:t>
+      </w:r>
+      <w:proofErr w:type="gramEnd"/>
+      <w:r>
+        <w:t xml:space="preserve"> </w:t>
+      </w:r>
+      <w:proofErr w:type="spellStart"/>
+      <w:r>
+        <w:t>ListNode</w:t>
+      </w:r>
+      <w:proofErr w:type="spellEnd"/>
+      <w:r>
+        <w:t xml:space="preserve"> {</w:t>
+      </w:r>
+    </w:p>
+    <w:p>
+      <w:pPr>
+        <w:ind w:firstLine="420"/>
+      </w:pPr>
+      <w:r>
+        <w:t xml:space="preserve"> *     </w:t>
+      </w:r>
+      <w:proofErr w:type="gramStart"/>
+      <w:r>
+        <w:t>int</w:t>
+      </w:r>
+      <w:proofErr w:type="gramEnd"/>
+      <w:r>
+        <w:t xml:space="preserve"> </w:t>
+      </w:r>
+      <w:proofErr w:type="spellStart"/>
+      <w:r>
+        <w:t>val</w:t>
+      </w:r>
+      <w:proofErr w:type="spellEnd"/>
+      <w:r>
+        <w:t>;</w:t>
+      </w:r>
+    </w:p>
+    <w:p>
+      <w:pPr>
+        <w:ind w:firstLine="420"/>
+      </w:pPr>
+      <w:r>
+        <w:t xml:space="preserve"> *     </w:t>
+      </w:r>
+      <w:proofErr w:type="spellStart"/>
+      <w:r>
+        <w:t>ListNode</w:t>
+      </w:r>
+      <w:proofErr w:type="spellEnd"/>
+      <w:r>
+        <w:t xml:space="preserve"> *next;</w:t>
+      </w:r>
+    </w:p>
+    <w:p>
+      <w:pPr>
+        <w:ind w:firstLine="420"/>
+      </w:pPr>
+      <w:r>
+        <w:t xml:space="preserve"> *     </w:t>
+      </w:r>
+      <w:proofErr w:type="spellStart"/>
+      <w:proofErr w:type="gramStart"/>
+      <w:r>
+        <w:t>ListNode</w:t>
+      </w:r>
+      <w:proofErr w:type="spellEnd"/>
+      <w:r>
+        <w:t>(</w:t>
+      </w:r>
+      <w:proofErr w:type="gramEnd"/>
+      <w:r>
+        <w:t xml:space="preserve">int x) : </w:t>
+      </w:r>
+      <w:proofErr w:type="spellStart"/>
+      <w:r>
+        <w:t>val</w:t>
+      </w:r>
+      <w:proofErr w:type="spellEnd"/>
+      <w:r>
+        <w:t>(x), next(NULL) {}</w:t>
+      </w:r>
+    </w:p>
+    <w:p>
+      <w:pPr>
+        <w:ind w:firstLine="420"/>
+      </w:pPr>
+      <w:r>
+        <w:t xml:space="preserve"> * };</w:t>
+      </w:r>
+    </w:p>
+    <w:p>
+      <w:pPr>
+        <w:ind w:firstLine="420"/>
+      </w:pPr>
+      <w:r>
+        <w:t xml:space="preserve"> */</w:t>
       </w:r>
     </w:p>
     <w:p>
@@ -3098,15 +4948,15 @@
       </w:pPr>
       <w:r>
         <w:lastRenderedPageBreak/>
-        <w:t> </w:t>
-      </w:r>
-    </w:p>
-    <w:p>
-      <w:pPr>
-        <w:ind w:firstLine="420"/>
-      </w:pPr>
-      <w:r>
-        <w:t>class Solution {</w:t>
+        <w:t xml:space="preserve"> </w:t>
+      </w:r>
+    </w:p>
+    <w:p>
+      <w:pPr>
+        <w:ind w:firstLine="420"/>
+      </w:pPr>
+      <w:r>
+        <w:t>class Solution {</w:t>
       </w:r>
     </w:p>
     <w:p>
@@ -3122,135 +4972,245 @@
         <w:ind w:firstLine="420"/>
       </w:pPr>
       <w:r>
-        <w:t>    ListNode *getIntersectionNode(ListNode *headA, ListNode *headB) {</w:t>
-      </w:r>
-    </w:p>
-    <w:p>
-      <w:pPr>
-        <w:ind w:firstLine="420"/>
-      </w:pPr>
-      <w:r>
-        <w:t>        int L1=0,L2=0,diff=0;</w:t>
-      </w:r>
-    </w:p>
-    <w:p>
-      <w:pPr>
-        <w:ind w:firstLine="420"/>
-      </w:pPr>
-      <w:r>
-        <w:t>        ListNode *head1 = headA;</w:t>
-      </w:r>
-    </w:p>
-    <w:p>
-      <w:pPr>
-        <w:ind w:firstLine="420"/>
-      </w:pPr>
-      <w:r>
-        <w:t>        ListNode *head2 = headB;</w:t>
-      </w:r>
-    </w:p>
-    <w:p>
-      <w:pPr>
-        <w:ind w:firstLine="420"/>
-      </w:pPr>
-      <w:r>
-        <w:t>        while(head1)</w:t>
-      </w:r>
-    </w:p>
-    <w:p>
-      <w:pPr>
-        <w:ind w:firstLine="420"/>
-      </w:pPr>
-      <w:r>
-        <w:t>        {</w:t>
-      </w:r>
-    </w:p>
-    <w:p>
-      <w:pPr>
-        <w:ind w:firstLine="420"/>
-      </w:pPr>
-      <w:r>
-        <w:t>            L1++;</w:t>
-      </w:r>
-    </w:p>
-    <w:p>
-      <w:pPr>
-        <w:ind w:firstLine="420"/>
-      </w:pPr>
-      <w:r>
-        <w:t>            head1 = head1-&gt;next;</w:t>
-      </w:r>
-    </w:p>
-    <w:p>
-      <w:pPr>
-        <w:ind w:firstLine="420"/>
-      </w:pPr>
-      <w:r>
-        <w:t>        }</w:t>
-      </w:r>
-    </w:p>
-    <w:p>
-      <w:pPr>
-        <w:ind w:firstLine="420"/>
-      </w:pPr>
-      <w:r>
-        <w:t>        while(head2)</w:t>
-      </w:r>
-    </w:p>
-    <w:p>
-      <w:pPr>
-        <w:ind w:firstLine="420"/>
-      </w:pPr>
-      <w:r>
-        <w:t>        {</w:t>
-      </w:r>
-    </w:p>
-    <w:p>
-      <w:pPr>
-        <w:ind w:firstLine="420"/>
-      </w:pPr>
-      <w:r>
-        <w:t>            L2++;</w:t>
-      </w:r>
-    </w:p>
-    <w:p>
-      <w:pPr>
-        <w:ind w:firstLine="420"/>
-      </w:pPr>
-      <w:r>
-        <w:t>            head2 = head2-&gt;next;</w:t>
-      </w:r>
-    </w:p>
-    <w:p>
-      <w:pPr>
-        <w:ind w:firstLine="420"/>
-      </w:pPr>
-      <w:r>
-        <w:t>        }</w:t>
-      </w:r>
-    </w:p>
-    <w:p>
-      <w:pPr>
-        <w:ind w:firstLine="420"/>
-      </w:pPr>
-      <w:r>
-        <w:t>        if(L1&lt;L2)</w:t>
-      </w:r>
-    </w:p>
-    <w:p>
-      <w:pPr>
-        <w:ind w:firstLine="420"/>
-      </w:pPr>
-      <w:r>
-        <w:t>        {</w:t>
-      </w:r>
-    </w:p>
-    <w:p>
-      <w:pPr>
-        <w:ind w:firstLine="420"/>
-      </w:pPr>
-      <w:r>
-        <w:t>            head1 = headB;</w:t>
+        <w:t xml:space="preserve">    </w:t>
+      </w:r>
+      <w:proofErr w:type="spellStart"/>
+      <w:r>
+        <w:t>ListNode</w:t>
+      </w:r>
+      <w:proofErr w:type="spellEnd"/>
+      <w:r>
+        <w:t xml:space="preserve"> *</w:t>
+      </w:r>
+      <w:proofErr w:type="spellStart"/>
+      <w:proofErr w:type="gramStart"/>
+      <w:r>
+        <w:t>getIntersectionNode</w:t>
+      </w:r>
+      <w:proofErr w:type="spellEnd"/>
+      <w:r>
+        <w:t>(</w:t>
+      </w:r>
+      <w:proofErr w:type="spellStart"/>
+      <w:proofErr w:type="gramEnd"/>
+      <w:r>
+        <w:t>ListNode</w:t>
+      </w:r>
+      <w:proofErr w:type="spellEnd"/>
+      <w:r>
+        <w:t xml:space="preserve"> *</w:t>
+      </w:r>
+      <w:proofErr w:type="spellStart"/>
+      <w:r>
+        <w:t>headA</w:t>
+      </w:r>
+      <w:proofErr w:type="spellEnd"/>
+      <w:r>
+        <w:t xml:space="preserve">, </w:t>
+      </w:r>
+      <w:proofErr w:type="spellStart"/>
+      <w:r>
+        <w:t>ListNode</w:t>
+      </w:r>
+      <w:proofErr w:type="spellEnd"/>
+      <w:r>
+        <w:t xml:space="preserve"> *</w:t>
+      </w:r>
+      <w:proofErr w:type="spellStart"/>
+      <w:r>
+        <w:t>headB</w:t>
+      </w:r>
+      <w:proofErr w:type="spellEnd"/>
+      <w:r>
+        <w:t>) {</w:t>
+      </w:r>
+    </w:p>
+    <w:p>
+      <w:pPr>
+        <w:ind w:firstLine="420"/>
+      </w:pPr>
+      <w:r>
+        <w:t xml:space="preserve">        int L1=</w:t>
+      </w:r>
+      <w:proofErr w:type="gramStart"/>
+      <w:r>
+        <w:t>0,L</w:t>
+      </w:r>
+      <w:proofErr w:type="gramEnd"/>
+      <w:r>
+        <w:t>2=0,diff=0;</w:t>
+      </w:r>
+    </w:p>
+    <w:p>
+      <w:pPr>
+        <w:ind w:firstLine="420"/>
+      </w:pPr>
+      <w:r>
+        <w:t xml:space="preserve">        </w:t>
+      </w:r>
+      <w:proofErr w:type="spellStart"/>
+      <w:r>
+        <w:t>ListNode</w:t>
+      </w:r>
+      <w:proofErr w:type="spellEnd"/>
+      <w:r>
+        <w:t xml:space="preserve"> *head1 = </w:t>
+      </w:r>
+      <w:proofErr w:type="spellStart"/>
+      <w:r>
+        <w:t>headA</w:t>
+      </w:r>
+      <w:proofErr w:type="spellEnd"/>
+      <w:r>
+        <w:t>;</w:t>
+      </w:r>
+    </w:p>
+    <w:p>
+      <w:pPr>
+        <w:ind w:firstLine="420"/>
+      </w:pPr>
+      <w:r>
+        <w:t xml:space="preserve">        </w:t>
+      </w:r>
+      <w:proofErr w:type="spellStart"/>
+      <w:r>
+        <w:t>ListNode</w:t>
+      </w:r>
+      <w:proofErr w:type="spellEnd"/>
+      <w:r>
+        <w:t xml:space="preserve"> *head2 = </w:t>
+      </w:r>
+      <w:proofErr w:type="spellStart"/>
+      <w:r>
+        <w:t>headB</w:t>
+      </w:r>
+      <w:proofErr w:type="spellEnd"/>
+      <w:r>
+        <w:t>;</w:t>
+      </w:r>
+    </w:p>
+    <w:p>
+      <w:pPr>
+        <w:ind w:firstLine="420"/>
+      </w:pPr>
+      <w:r>
+        <w:t xml:space="preserve">        while(head1)</w:t>
+      </w:r>
+    </w:p>
+    <w:p>
+      <w:pPr>
+        <w:ind w:firstLine="420"/>
+      </w:pPr>
+      <w:r>
+        <w:t xml:space="preserve">        {</w:t>
+      </w:r>
+    </w:p>
+    <w:p>
+      <w:pPr>
+        <w:ind w:firstLine="420"/>
+      </w:pPr>
+      <w:r>
+        <w:t xml:space="preserve">            L1++;</w:t>
+      </w:r>
+    </w:p>
+    <w:p>
+      <w:pPr>
+        <w:ind w:firstLine="420"/>
+      </w:pPr>
+      <w:r>
+        <w:t xml:space="preserve">            head1 = head1-&gt;next;</w:t>
+      </w:r>
+    </w:p>
+    <w:p>
+      <w:pPr>
+        <w:ind w:firstLine="420"/>
+      </w:pPr>
+      <w:r>
+        <w:t xml:space="preserve">        }</w:t>
+      </w:r>
+    </w:p>
+    <w:p>
+      <w:pPr>
+        <w:ind w:firstLine="420"/>
+      </w:pPr>
+      <w:r>
+        <w:t xml:space="preserve">        while(head2)</w:t>
+      </w:r>
+    </w:p>
+    <w:p>
+      <w:pPr>
+        <w:ind w:firstLine="420"/>
+      </w:pPr>
+      <w:r>
+        <w:t xml:space="preserve">        {</w:t>
+      </w:r>
+    </w:p>
+    <w:p>
+      <w:pPr>
+        <w:ind w:firstLine="420"/>
+      </w:pPr>
+      <w:r>
+        <w:t xml:space="preserve">            L2++;</w:t>
+      </w:r>
+    </w:p>
+    <w:p>
+      <w:pPr>
+        <w:ind w:firstLine="420"/>
+      </w:pPr>
+      <w:r>
+        <w:t xml:space="preserve">            head2 = head2-&gt;next;</w:t>
+      </w:r>
+    </w:p>
+    <w:p>
+      <w:pPr>
+        <w:ind w:firstLine="420"/>
+      </w:pPr>
+      <w:r>
+        <w:t xml:space="preserve">        }</w:t>
+      </w:r>
+    </w:p>
+    <w:p>
+      <w:pPr>
+        <w:ind w:firstLine="420"/>
+      </w:pPr>
+      <w:r>
+        <w:t xml:space="preserve">        if(L1&lt;L2)</w:t>
+      </w:r>
+    </w:p>
+    <w:p>
+      <w:pPr>
+        <w:ind w:firstLine="420"/>
+      </w:pPr>
+      <w:r>
+        <w:t xml:space="preserve">        {</w:t>
+      </w:r>
+    </w:p>
+    <w:p>
+      <w:pPr>
+        <w:ind w:firstLine="420"/>
+        <w:rPr>
+          <w:rFonts w:hint="eastAsia"/>
+        </w:rPr>
+      </w:pPr>
+      <w:r>
+        <w:rPr>
+          <w:rFonts w:hint="eastAsia"/>
+        </w:rPr>
+        <w:t xml:space="preserve">            head1 = </w:t>
+      </w:r>
+      <w:proofErr w:type="spellStart"/>
+      <w:r>
+        <w:rPr>
+          <w:rFonts w:hint="eastAsia"/>
+        </w:rPr>
+        <w:t>headB</w:t>
+      </w:r>
+      <w:proofErr w:type="spellEnd"/>
+      <w:r>
+        <w:rPr>
+          <w:rFonts w:hint="eastAsia"/>
+        </w:rPr>
+        <w:t>;</w:t>
       </w:r>
       <w:r>
         <w:rPr>
@@ -3263,96 +5223,140 @@
         <w:rPr>
           <w:rFonts w:hint="eastAsia"/>
         </w:rPr>
-        <w:t>指向较长的链表头指针</w:t>
-      </w:r>
-    </w:p>
-    <w:p>
-      <w:pPr>
-        <w:ind w:firstLine="420"/>
-      </w:pPr>
-      <w:r>
-        <w:t>            head2 = headA;</w:t>
-      </w:r>
-    </w:p>
-    <w:p>
-      <w:pPr>
-        <w:ind w:firstLine="420"/>
-      </w:pPr>
-      <w:r>
-        <w:t>            diff = L2-L1;</w:t>
-      </w:r>
-    </w:p>
-    <w:p>
-      <w:pPr>
-        <w:ind w:firstLine="420"/>
-      </w:pPr>
-      <w:r>
-        <w:t>        }</w:t>
-      </w:r>
-    </w:p>
-    <w:p>
-      <w:pPr>
-        <w:ind w:firstLine="420"/>
-      </w:pPr>
-      <w:r>
-        <w:t>        else</w:t>
-      </w:r>
-    </w:p>
-    <w:p>
-      <w:pPr>
-        <w:ind w:firstLine="420"/>
-      </w:pPr>
-      <w:r>
-        <w:t>        {</w:t>
-      </w:r>
-    </w:p>
-    <w:p>
-      <w:pPr>
-        <w:ind w:firstLine="420"/>
-      </w:pPr>
-      <w:r>
-        <w:t>            head1 = headA;</w:t>
-      </w:r>
-    </w:p>
-    <w:p>
-      <w:pPr>
-        <w:ind w:firstLine="420"/>
-      </w:pPr>
-      <w:r>
-        <w:t>            head2 = headB;</w:t>
-      </w:r>
-    </w:p>
-    <w:p>
-      <w:pPr>
-        <w:ind w:firstLine="420"/>
-      </w:pPr>
-      <w:r>
-        <w:t>            diff = L1-L2;</w:t>
-      </w:r>
-    </w:p>
-    <w:p>
-      <w:pPr>
-        <w:ind w:firstLine="420"/>
-      </w:pPr>
-      <w:r>
-        <w:t>        }</w:t>
-      </w:r>
-    </w:p>
-    <w:p>
-      <w:pPr>
-        <w:ind w:firstLine="420"/>
-      </w:pPr>
-      <w:r>
-        <w:t>        while(diff--)</w:t>
-      </w:r>
-    </w:p>
-    <w:p>
-      <w:pPr>
-        <w:ind w:firstLine="420"/>
-      </w:pPr>
-      <w:r>
+        <w:t>指向较长的</w:t>
+      </w:r>
+      <w:proofErr w:type="gramStart"/>
+      <w:r>
+        <w:rPr>
+          <w:rFonts w:hint="eastAsia"/>
+        </w:rPr>
+        <w:t>链表头</w:t>
+      </w:r>
+      <w:proofErr w:type="gramEnd"/>
+      <w:r>
+        <w:rPr>
+          <w:rFonts w:hint="eastAsia"/>
+        </w:rPr>
+        <w:t>指针</w:t>
+      </w:r>
+    </w:p>
+    <w:p>
+      <w:pPr>
+        <w:ind w:firstLine="420"/>
+      </w:pPr>
+      <w:r>
+        <w:t xml:space="preserve">            head2 = </w:t>
+      </w:r>
+      <w:proofErr w:type="spellStart"/>
+      <w:r>
+        <w:t>headA</w:t>
+      </w:r>
+      <w:proofErr w:type="spellEnd"/>
+      <w:r>
+        <w:t>;</w:t>
+      </w:r>
+    </w:p>
+    <w:p>
+      <w:pPr>
+        <w:ind w:firstLine="420"/>
+      </w:pPr>
+      <w:r>
+        <w:t xml:space="preserve">            diff = L2-L1;</w:t>
+      </w:r>
+    </w:p>
+    <w:p>
+      <w:pPr>
+        <w:ind w:firstLine="420"/>
+      </w:pPr>
+      <w:r>
+        <w:t xml:space="preserve">        }</w:t>
+      </w:r>
+    </w:p>
+    <w:p>
+      <w:pPr>
+        <w:ind w:firstLine="420"/>
+      </w:pPr>
+      <w:r>
+        <w:t xml:space="preserve">        else</w:t>
+      </w:r>
+    </w:p>
+    <w:p>
+      <w:pPr>
+        <w:ind w:firstLine="420"/>
+      </w:pPr>
+      <w:r>
+        <w:t xml:space="preserve">        {</w:t>
+      </w:r>
+    </w:p>
+    <w:p>
+      <w:pPr>
+        <w:ind w:firstLine="420"/>
+      </w:pPr>
+      <w:r>
+        <w:t xml:space="preserve">            head1 = </w:t>
+      </w:r>
+      <w:proofErr w:type="spellStart"/>
+      <w:r>
+        <w:t>headA</w:t>
+      </w:r>
+      <w:proofErr w:type="spellEnd"/>
+      <w:r>
+        <w:t>;</w:t>
+      </w:r>
+    </w:p>
+    <w:p>
+      <w:pPr>
+        <w:ind w:firstLine="420"/>
+      </w:pPr>
+      <w:r>
+        <w:t xml:space="preserve">            head2 = </w:t>
+      </w:r>
+      <w:proofErr w:type="spellStart"/>
+      <w:r>
+        <w:t>headB</w:t>
+      </w:r>
+      <w:proofErr w:type="spellEnd"/>
+      <w:r>
+        <w:t>;</w:t>
+      </w:r>
+    </w:p>
+    <w:p>
+      <w:pPr>
+        <w:ind w:firstLine="420"/>
+      </w:pPr>
+      <w:r>
+        <w:t xml:space="preserve">            diff = L1-L2;</w:t>
+      </w:r>
+    </w:p>
+    <w:p>
+      <w:pPr>
+        <w:ind w:firstLine="420"/>
+      </w:pPr>
+      <w:r>
+        <w:t xml:space="preserve">        }</w:t>
+      </w:r>
+    </w:p>
+    <w:p>
+      <w:pPr>
+        <w:ind w:firstLine="420"/>
+      </w:pPr>
+      <w:r>
+        <w:t xml:space="preserve">        while(diff--)</w:t>
+      </w:r>
+    </w:p>
+    <w:p>
+      <w:pPr>
+        <w:ind w:firstLine="420"/>
+        <w:rPr>
+          <w:rFonts w:hint="eastAsia"/>
+        </w:rPr>
+      </w:pPr>
+      <w:r>
+        <w:rPr>
+          <w:rFonts w:hint="eastAsia"/>
+        </w:rPr>
         <w:lastRenderedPageBreak/>
-        <w:t>            head1 = head1-&gt;next;</w:t>
+        <w:t xml:space="preserve">            head1 = head1-&gt;next;</w:t>
       </w:r>
       <w:r>
         <w:rPr>
@@ -3373,83 +5377,115 @@
         </w:rPr>
         <w:t>k</w:t>
       </w:r>
-      <w:r>
-        <w:rPr>
-          <w:rFonts w:hint="eastAsia"/>
-        </w:rPr>
-        <w:t>个节点</w:t>
-      </w:r>
-    </w:p>
-    <w:p>
-      <w:pPr>
-        <w:ind w:firstLine="420"/>
-      </w:pPr>
-      <w:r>
-        <w:t>        while(head1 &amp;&amp; head2)</w:t>
-      </w:r>
-    </w:p>
-    <w:p>
-      <w:pPr>
-        <w:ind w:firstLine="420"/>
-      </w:pPr>
-      <w:r>
-        <w:t>        {</w:t>
-      </w:r>
-    </w:p>
-    <w:p>
-      <w:pPr>
-        <w:ind w:firstLine="420"/>
-      </w:pPr>
-      <w:r>
-        <w:t>            if(head1 == head2)</w:t>
-      </w:r>
-    </w:p>
-    <w:p>
-      <w:pPr>
-        <w:ind w:firstLine="420"/>
-      </w:pPr>
-      <w:r>
-        <w:t>                return head1;</w:t>
-      </w:r>
-    </w:p>
-    <w:p>
-      <w:pPr>
-        <w:ind w:firstLine="420"/>
-      </w:pPr>
-      <w:r>
-        <w:t>            head1 = head1-&gt;next;</w:t>
-      </w:r>
-    </w:p>
-    <w:p>
-      <w:pPr>
-        <w:ind w:firstLine="420"/>
-      </w:pPr>
-      <w:r>
-        <w:t>            head2 = head2-&gt;next;</w:t>
-      </w:r>
-    </w:p>
-    <w:p>
-      <w:pPr>
-        <w:ind w:firstLine="420"/>
-      </w:pPr>
-      <w:r>
-        <w:t>        }</w:t>
-      </w:r>
-    </w:p>
-    <w:p>
-      <w:pPr>
-        <w:ind w:firstLine="420"/>
-      </w:pPr>
-      <w:r>
-        <w:t>        return nullptr;</w:t>
-      </w:r>
-    </w:p>
-    <w:p>
-      <w:pPr>
-        <w:ind w:firstLine="420"/>
-      </w:pPr>
-      <w:r>
-        <w:t>    }</w:t>
+      <w:proofErr w:type="gramStart"/>
+      <w:r>
+        <w:rPr>
+          <w:rFonts w:hint="eastAsia"/>
+        </w:rPr>
+        <w:t>个</w:t>
+      </w:r>
+      <w:proofErr w:type="gramEnd"/>
+      <w:r>
+        <w:rPr>
+          <w:rFonts w:hint="eastAsia"/>
+        </w:rPr>
+        <w:t>节点</w:t>
+      </w:r>
+    </w:p>
+    <w:p>
+      <w:pPr>
+        <w:ind w:firstLine="420"/>
+      </w:pPr>
+      <w:r>
+        <w:t xml:space="preserve">        </w:t>
+      </w:r>
+      <w:proofErr w:type="gramStart"/>
+      <w:r>
+        <w:t>while(</w:t>
+      </w:r>
+      <w:proofErr w:type="gramEnd"/>
+      <w:r>
+        <w:t>head1 &amp;&amp; head2)</w:t>
+      </w:r>
+    </w:p>
+    <w:p>
+      <w:pPr>
+        <w:ind w:firstLine="420"/>
+      </w:pPr>
+      <w:r>
+        <w:t xml:space="preserve">        {</w:t>
+      </w:r>
+    </w:p>
+    <w:p>
+      <w:pPr>
+        <w:ind w:firstLine="420"/>
+      </w:pPr>
+      <w:r>
+        <w:t xml:space="preserve">            </w:t>
+      </w:r>
+      <w:proofErr w:type="gramStart"/>
+      <w:r>
+        <w:t>if(</w:t>
+      </w:r>
+      <w:proofErr w:type="gramEnd"/>
+      <w:r>
+        <w:t>head1 == head2)</w:t>
+      </w:r>
+    </w:p>
+    <w:p>
+      <w:pPr>
+        <w:ind w:firstLine="420"/>
+      </w:pPr>
+      <w:r>
+        <w:t xml:space="preserve">                return head1;</w:t>
+      </w:r>
+    </w:p>
+    <w:p>
+      <w:pPr>
+        <w:ind w:firstLine="420"/>
+      </w:pPr>
+      <w:r>
+        <w:t xml:space="preserve">            head1 = head1-&gt;next;</w:t>
+      </w:r>
+    </w:p>
+    <w:p>
+      <w:pPr>
+        <w:ind w:firstLine="420"/>
+      </w:pPr>
+      <w:r>
+        <w:t xml:space="preserve">            head2 = head2-&gt;next;</w:t>
+      </w:r>
+    </w:p>
+    <w:p>
+      <w:pPr>
+        <w:ind w:firstLine="420"/>
+      </w:pPr>
+      <w:r>
+        <w:t xml:space="preserve">        }</w:t>
+      </w:r>
+    </w:p>
+    <w:p>
+      <w:pPr>
+        <w:ind w:firstLine="420"/>
+      </w:pPr>
+      <w:r>
+        <w:t xml:space="preserve">        return </w:t>
+      </w:r>
+      <w:proofErr w:type="spellStart"/>
+      <w:r>
+        <w:t>nullptr</w:t>
+      </w:r>
+      <w:proofErr w:type="spellEnd"/>
+      <w:r>
+        <w:t>;</w:t>
+      </w:r>
+    </w:p>
+    <w:p>
+      <w:pPr>
+        <w:ind w:firstLine="420"/>
+      </w:pPr>
+      <w:r>
+        <w:t xml:space="preserve">    }</w:t>
       </w:r>
     </w:p>
     <w:p>
@@ -3462,11 +5498,6 @@
     </w:p>
     <w:p>
       <w:pPr>
-        <w:ind w:firstLine="420"/>
-      </w:pPr>
-    </w:p>
-    <w:p>
-      <w:pPr>
         <w:pStyle w:val="3"/>
       </w:pPr>
       <w:r>
@@ -3508,27 +5539,35 @@
       <w:r>
         <w:t>只有当链表</w:t>
       </w:r>
+      <w:proofErr w:type="spellStart"/>
       <w:r>
         <w:t>headA</w:t>
       </w:r>
+      <w:proofErr w:type="spellEnd"/>
       <w:r>
         <w:t>和</w:t>
       </w:r>
+      <w:proofErr w:type="spellStart"/>
       <w:r>
         <w:t>headB</w:t>
       </w:r>
+      <w:proofErr w:type="spellEnd"/>
       <w:r>
         <w:t>都不为空时，两个链表才可能相交。因此首先判断链表</w:t>
       </w:r>
+      <w:proofErr w:type="spellStart"/>
       <w:r>
         <w:t>headA</w:t>
       </w:r>
+      <w:proofErr w:type="spellEnd"/>
       <w:r>
         <w:t>和</w:t>
       </w:r>
+      <w:proofErr w:type="spellStart"/>
       <w:r>
         <w:t>headB</w:t>
       </w:r>
+      <w:proofErr w:type="spellEnd"/>
       <w:r>
         <w:t>是否为空，如果其中至少有一个链表为空，则两个链表一定不相交，返回</w:t>
       </w:r>
@@ -3547,38 +5586,53 @@
         <w:t>当链表</w:t>
       </w:r>
       <w:r>
-        <w:t xml:space="preserve"> headA</w:t>
-      </w:r>
+        <w:t xml:space="preserve"> </w:t>
+      </w:r>
+      <w:proofErr w:type="spellStart"/>
+      <w:r>
+        <w:t>headA</w:t>
+      </w:r>
+      <w:proofErr w:type="spellEnd"/>
       <w:r>
         <w:t>和</w:t>
       </w:r>
+      <w:proofErr w:type="spellStart"/>
       <w:r>
         <w:t>headB</w:t>
       </w:r>
+      <w:proofErr w:type="spellEnd"/>
       <w:r>
         <w:t>都不为空时，创建两个指针</w:t>
       </w:r>
+      <w:proofErr w:type="spellStart"/>
       <w:r>
         <w:t>pA</w:t>
       </w:r>
+      <w:proofErr w:type="spellEnd"/>
       <w:r>
         <w:t>和</w:t>
       </w:r>
+      <w:proofErr w:type="spellStart"/>
       <w:r>
         <w:t>pB</w:t>
       </w:r>
+      <w:proofErr w:type="spellEnd"/>
       <w:r>
         <w:t>，初始时分别指向两个链表的头节点</w:t>
       </w:r>
+      <w:proofErr w:type="spellStart"/>
       <w:r>
         <w:t>headA</w:t>
       </w:r>
+      <w:proofErr w:type="spellEnd"/>
       <w:r>
         <w:t>和</w:t>
       </w:r>
+      <w:proofErr w:type="spellStart"/>
       <w:r>
         <w:t>headB</w:t>
       </w:r>
+      <w:proofErr w:type="spellEnd"/>
       <w:r>
         <w:t>，然后将两个指针依次遍历两个链表的每个节点。具体做法如下：</w:t>
       </w:r>
@@ -3590,15 +5644,19 @@
       <w:r>
         <w:t>每步操作需要同时更新指针</w:t>
       </w:r>
+      <w:proofErr w:type="spellStart"/>
       <w:r>
         <w:t>pA</w:t>
       </w:r>
+      <w:proofErr w:type="spellEnd"/>
       <w:r>
         <w:t>和</w:t>
       </w:r>
+      <w:proofErr w:type="spellStart"/>
       <w:r>
         <w:t>pB</w:t>
       </w:r>
+      <w:proofErr w:type="spellEnd"/>
       <w:r>
         <w:t>。</w:t>
       </w:r>
@@ -3610,27 +5668,35 @@
       <w:r>
         <w:t>如果指针</w:t>
       </w:r>
+      <w:proofErr w:type="spellStart"/>
       <w:r>
         <w:t>pA</w:t>
       </w:r>
+      <w:proofErr w:type="spellEnd"/>
       <w:r>
         <w:t>不为空，则将指针</w:t>
       </w:r>
+      <w:proofErr w:type="spellStart"/>
       <w:r>
         <w:t>pA</w:t>
       </w:r>
+      <w:proofErr w:type="spellEnd"/>
       <w:r>
         <w:t>移到下一个节点；如果指针</w:t>
       </w:r>
+      <w:proofErr w:type="spellStart"/>
       <w:r>
         <w:t>pB</w:t>
       </w:r>
+      <w:proofErr w:type="spellEnd"/>
       <w:r>
         <w:t>不为空，则将指针</w:t>
       </w:r>
+      <w:proofErr w:type="spellStart"/>
       <w:r>
         <w:t>pB</w:t>
       </w:r>
+      <w:proofErr w:type="spellEnd"/>
       <w:r>
         <w:t>移到下一个节点。</w:t>
       </w:r>
@@ -3642,38 +5708,53 @@
       <w:r>
         <w:t>如果指针</w:t>
       </w:r>
+      <w:proofErr w:type="spellStart"/>
       <w:r>
         <w:t>pA</w:t>
       </w:r>
+      <w:proofErr w:type="spellEnd"/>
       <w:r>
         <w:t>为空，则将指针</w:t>
       </w:r>
+      <w:proofErr w:type="spellStart"/>
       <w:r>
         <w:t>pA</w:t>
       </w:r>
+      <w:proofErr w:type="spellEnd"/>
       <w:r>
         <w:t>移到链表</w:t>
       </w:r>
+      <w:proofErr w:type="spellStart"/>
       <w:r>
         <w:t>headB</w:t>
       </w:r>
+      <w:proofErr w:type="spellEnd"/>
       <w:r>
         <w:t>的头节点；如果指针</w:t>
       </w:r>
+      <w:proofErr w:type="spellStart"/>
       <w:r>
         <w:t>pB</w:t>
       </w:r>
+      <w:proofErr w:type="spellEnd"/>
       <w:r>
         <w:t>为空，则将指针</w:t>
       </w:r>
+      <w:proofErr w:type="spellStart"/>
       <w:r>
         <w:t>pB</w:t>
       </w:r>
+      <w:proofErr w:type="spellEnd"/>
       <w:r>
         <w:t>移到链表</w:t>
       </w:r>
-      <w:r>
-        <w:t xml:space="preserve">headA </w:t>
+      <w:proofErr w:type="spellStart"/>
+      <w:r>
+        <w:t>headA</w:t>
+      </w:r>
+      <w:proofErr w:type="spellEnd"/>
+      <w:r>
+        <w:t xml:space="preserve"> </w:t>
       </w:r>
       <w:r>
         <w:t>的头节点。</w:t>
@@ -3686,15 +5767,22 @@
       <w:r>
         <w:t>当指针</w:t>
       </w:r>
-      <w:r>
-        <w:t xml:space="preserve">pA </w:t>
+      <w:proofErr w:type="spellStart"/>
+      <w:r>
+        <w:t>pA</w:t>
+      </w:r>
+      <w:proofErr w:type="spellEnd"/>
+      <w:r>
+        <w:t xml:space="preserve"> </w:t>
       </w:r>
       <w:r>
         <w:t>和</w:t>
       </w:r>
+      <w:proofErr w:type="spellStart"/>
       <w:r>
         <w:t>pB</w:t>
       </w:r>
+      <w:proofErr w:type="spellEnd"/>
       <w:r>
         <w:t>指向同一个节点或者都为空时，返回它们指向的节点或者</w:t>
       </w:r>
@@ -3721,7 +5809,379 @@
         <w:ind w:firstLine="420"/>
       </w:pPr>
       <w:r>
+        <w:t>class Solution {</w:t>
+      </w:r>
+    </w:p>
+    <w:p>
+      <w:pPr>
+        <w:ind w:firstLine="420"/>
+      </w:pPr>
+      <w:r>
         <w:lastRenderedPageBreak/>
+        <w:t>public:</w:t>
+      </w:r>
+    </w:p>
+    <w:p>
+      <w:pPr>
+        <w:ind w:firstLine="420"/>
+      </w:pPr>
+      <w:r>
+        <w:t xml:space="preserve">    </w:t>
+      </w:r>
+      <w:proofErr w:type="spellStart"/>
+      <w:r>
+        <w:t>ListNode</w:t>
+      </w:r>
+      <w:proofErr w:type="spellEnd"/>
+      <w:r>
+        <w:t xml:space="preserve"> *</w:t>
+      </w:r>
+      <w:proofErr w:type="spellStart"/>
+      <w:proofErr w:type="gramStart"/>
+      <w:r>
+        <w:t>getIntersectionNode</w:t>
+      </w:r>
+      <w:proofErr w:type="spellEnd"/>
+      <w:r>
+        <w:t>(</w:t>
+      </w:r>
+      <w:proofErr w:type="spellStart"/>
+      <w:proofErr w:type="gramEnd"/>
+      <w:r>
+        <w:t>ListNode</w:t>
+      </w:r>
+      <w:proofErr w:type="spellEnd"/>
+      <w:r>
+        <w:t xml:space="preserve"> *</w:t>
+      </w:r>
+      <w:proofErr w:type="spellStart"/>
+      <w:r>
+        <w:t>headA</w:t>
+      </w:r>
+      <w:proofErr w:type="spellEnd"/>
+      <w:r>
+        <w:t xml:space="preserve">, </w:t>
+      </w:r>
+      <w:proofErr w:type="spellStart"/>
+      <w:r>
+        <w:t>ListNode</w:t>
+      </w:r>
+      <w:proofErr w:type="spellEnd"/>
+      <w:r>
+        <w:t xml:space="preserve"> *</w:t>
+      </w:r>
+      <w:proofErr w:type="spellStart"/>
+      <w:r>
+        <w:t>headB</w:t>
+      </w:r>
+      <w:proofErr w:type="spellEnd"/>
+      <w:r>
+        <w:t>) {</w:t>
+      </w:r>
+    </w:p>
+    <w:p>
+      <w:pPr>
+        <w:ind w:firstLine="420"/>
+      </w:pPr>
+      <w:r>
+        <w:t xml:space="preserve">        if (</w:t>
+      </w:r>
+      <w:proofErr w:type="spellStart"/>
+      <w:r>
+        <w:t>headA</w:t>
+      </w:r>
+      <w:proofErr w:type="spellEnd"/>
+      <w:r>
+        <w:t xml:space="preserve"> == </w:t>
+      </w:r>
+      <w:proofErr w:type="spellStart"/>
+      <w:r>
+        <w:t>nullptr</w:t>
+      </w:r>
+      <w:proofErr w:type="spellEnd"/>
+      <w:r>
+        <w:t xml:space="preserve"> || </w:t>
+      </w:r>
+      <w:proofErr w:type="spellStart"/>
+      <w:r>
+        <w:t>headB</w:t>
+      </w:r>
+      <w:proofErr w:type="spellEnd"/>
+      <w:r>
+        <w:t xml:space="preserve"> == </w:t>
+      </w:r>
+      <w:proofErr w:type="spellStart"/>
+      <w:r>
+        <w:t>nullptr</w:t>
+      </w:r>
+      <w:proofErr w:type="spellEnd"/>
+      <w:r>
+        <w:t>) {</w:t>
+      </w:r>
+    </w:p>
+    <w:p>
+      <w:pPr>
+        <w:ind w:firstLine="420"/>
+      </w:pPr>
+      <w:r>
+        <w:t xml:space="preserve">            return </w:t>
+      </w:r>
+      <w:proofErr w:type="spellStart"/>
+      <w:r>
+        <w:t>nullptr</w:t>
+      </w:r>
+      <w:proofErr w:type="spellEnd"/>
+      <w:r>
+        <w:t>;</w:t>
+      </w:r>
+    </w:p>
+    <w:p>
+      <w:pPr>
+        <w:ind w:firstLine="420"/>
+      </w:pPr>
+      <w:r>
+        <w:t xml:space="preserve">        }</w:t>
+      </w:r>
+    </w:p>
+    <w:p>
+      <w:pPr>
+        <w:ind w:firstLine="420"/>
+      </w:pPr>
+      <w:r>
+        <w:t xml:space="preserve">        </w:t>
+      </w:r>
+      <w:proofErr w:type="spellStart"/>
+      <w:r>
+        <w:t>ListNode</w:t>
+      </w:r>
+      <w:proofErr w:type="spellEnd"/>
+      <w:r>
+        <w:t xml:space="preserve"> *</w:t>
+      </w:r>
+      <w:proofErr w:type="spellStart"/>
+      <w:r>
+        <w:t>pA</w:t>
+      </w:r>
+      <w:proofErr w:type="spellEnd"/>
+      <w:r>
+        <w:t xml:space="preserve"> = </w:t>
+      </w:r>
+      <w:proofErr w:type="spellStart"/>
+      <w:r>
+        <w:t>headA</w:t>
+      </w:r>
+      <w:proofErr w:type="spellEnd"/>
+      <w:r>
+        <w:t>, *</w:t>
+      </w:r>
+      <w:proofErr w:type="spellStart"/>
+      <w:r>
+        <w:t>pB</w:t>
+      </w:r>
+      <w:proofErr w:type="spellEnd"/>
+      <w:r>
+        <w:t xml:space="preserve"> = </w:t>
+      </w:r>
+      <w:proofErr w:type="spellStart"/>
+      <w:r>
+        <w:t>headB</w:t>
+      </w:r>
+      <w:proofErr w:type="spellEnd"/>
+      <w:r>
+        <w:t>;</w:t>
+      </w:r>
+    </w:p>
+    <w:p>
+      <w:pPr>
+        <w:ind w:firstLine="420"/>
+      </w:pPr>
+      <w:r>
+        <w:t xml:space="preserve">        while (</w:t>
+      </w:r>
+      <w:proofErr w:type="spellStart"/>
+      <w:proofErr w:type="gramStart"/>
+      <w:r>
+        <w:t>pA</w:t>
+      </w:r>
+      <w:proofErr w:type="spellEnd"/>
+      <w:r>
+        <w:t xml:space="preserve"> !</w:t>
+      </w:r>
+      <w:proofErr w:type="gramEnd"/>
+      <w:r>
+        <w:t xml:space="preserve">= </w:t>
+      </w:r>
+      <w:proofErr w:type="spellStart"/>
+      <w:r>
+        <w:t>pB</w:t>
+      </w:r>
+      <w:proofErr w:type="spellEnd"/>
+      <w:r>
+        <w:t>) {</w:t>
+      </w:r>
+    </w:p>
+    <w:p>
+      <w:pPr>
+        <w:ind w:firstLine="420"/>
+      </w:pPr>
+      <w:r>
+        <w:t xml:space="preserve">            </w:t>
+      </w:r>
+      <w:proofErr w:type="spellStart"/>
+      <w:r>
+        <w:t>pA</w:t>
+      </w:r>
+      <w:proofErr w:type="spellEnd"/>
+      <w:r>
+        <w:t xml:space="preserve"> = </w:t>
+      </w:r>
+      <w:proofErr w:type="spellStart"/>
+      <w:r>
+        <w:t>pA</w:t>
+      </w:r>
+      <w:proofErr w:type="spellEnd"/>
+      <w:r>
+        <w:t xml:space="preserve"> == </w:t>
+      </w:r>
+      <w:proofErr w:type="spellStart"/>
+      <w:proofErr w:type="gramStart"/>
+      <w:r>
+        <w:t>nullptr</w:t>
+      </w:r>
+      <w:proofErr w:type="spellEnd"/>
+      <w:r>
+        <w:t xml:space="preserve"> ?</w:t>
+      </w:r>
+      <w:proofErr w:type="gramEnd"/>
+      <w:r>
+        <w:t xml:space="preserve"> </w:t>
+      </w:r>
+      <w:proofErr w:type="spellStart"/>
+      <w:r>
+        <w:t>headB</w:t>
+      </w:r>
+      <w:proofErr w:type="spellEnd"/>
+      <w:r>
+        <w:t xml:space="preserve"> : </w:t>
+      </w:r>
+      <w:proofErr w:type="spellStart"/>
+      <w:r>
+        <w:t>pA</w:t>
+      </w:r>
+      <w:proofErr w:type="spellEnd"/>
+      <w:r>
+        <w:t>-&gt;next;</w:t>
+      </w:r>
+    </w:p>
+    <w:p>
+      <w:pPr>
+        <w:ind w:firstLine="420"/>
+      </w:pPr>
+      <w:r>
+        <w:t xml:space="preserve">            </w:t>
+      </w:r>
+      <w:proofErr w:type="spellStart"/>
+      <w:r>
+        <w:t>pB</w:t>
+      </w:r>
+      <w:proofErr w:type="spellEnd"/>
+      <w:r>
+        <w:t xml:space="preserve"> = </w:t>
+      </w:r>
+      <w:proofErr w:type="spellStart"/>
+      <w:r>
+        <w:t>pB</w:t>
+      </w:r>
+      <w:proofErr w:type="spellEnd"/>
+      <w:r>
+        <w:t xml:space="preserve"> == </w:t>
+      </w:r>
+      <w:proofErr w:type="spellStart"/>
+      <w:proofErr w:type="gramStart"/>
+      <w:r>
+        <w:t>nullptr</w:t>
+      </w:r>
+      <w:proofErr w:type="spellEnd"/>
+      <w:r>
+        <w:t xml:space="preserve"> ?</w:t>
+      </w:r>
+      <w:proofErr w:type="gramEnd"/>
+      <w:r>
+        <w:t xml:space="preserve"> </w:t>
+      </w:r>
+      <w:proofErr w:type="spellStart"/>
+      <w:r>
+        <w:t>headA</w:t>
+      </w:r>
+      <w:proofErr w:type="spellEnd"/>
+      <w:r>
+        <w:t xml:space="preserve"> : </w:t>
+      </w:r>
+      <w:proofErr w:type="spellStart"/>
+      <w:r>
+        <w:t>pB</w:t>
+      </w:r>
+      <w:proofErr w:type="spellEnd"/>
+      <w:r>
+        <w:t>-&gt;next;</w:t>
+      </w:r>
+    </w:p>
+    <w:p>
+      <w:pPr>
+        <w:ind w:firstLine="420"/>
+      </w:pPr>
+      <w:r>
+        <w:t xml:space="preserve">        }</w:t>
+      </w:r>
+    </w:p>
+    <w:p>
+      <w:pPr>
+        <w:ind w:firstLine="420"/>
+      </w:pPr>
+      <w:r>
+        <w:t xml:space="preserve">        return </w:t>
+      </w:r>
+      <w:proofErr w:type="spellStart"/>
+      <w:r>
+        <w:t>pA</w:t>
+      </w:r>
+      <w:proofErr w:type="spellEnd"/>
+      <w:r>
+        <w:t>;</w:t>
+      </w:r>
+    </w:p>
+    <w:p>
+      <w:pPr>
+        <w:ind w:firstLine="420"/>
+      </w:pPr>
+      <w:r>
+        <w:t xml:space="preserve">    }</w:t>
+      </w:r>
+    </w:p>
+    <w:p>
+      <w:pPr>
+        <w:ind w:firstLine="420"/>
+      </w:pPr>
+      <w:r>
+        <w:t>};</w:t>
+      </w:r>
+    </w:p>
+    <w:p>
+      <w:pPr>
+        <w:ind w:firstLine="420"/>
+      </w:pPr>
+      <w:r>
+        <w:rPr>
+          <w:rFonts w:hint="eastAsia"/>
+        </w:rPr>
+        <w:t>另一种写法：</w:t>
+      </w:r>
+    </w:p>
+    <w:p>
+      <w:pPr>
+        <w:ind w:firstLine="420"/>
+      </w:pPr>
+      <w:r>
         <w:t>class Solution {</w:t>
       </w:r>
     </w:p>
@@ -3738,23 +6198,454 @@
         <w:ind w:firstLine="420"/>
       </w:pPr>
       <w:r>
-        <w:t xml:space="preserve">    ListNode *getIntersectionNode(ListNode *headA, ListNode *headB) {</w:t>
-      </w:r>
-    </w:p>
-    <w:p>
-      <w:pPr>
-        <w:ind w:firstLine="420"/>
-      </w:pPr>
-      <w:r>
-        <w:t xml:space="preserve">        if (headA == nullptr || headB == nullptr) {</w:t>
-      </w:r>
-    </w:p>
-    <w:p>
-      <w:pPr>
-        <w:ind w:firstLine="420"/>
-      </w:pPr>
-      <w:r>
-        <w:t xml:space="preserve">            return nullptr;</w:t>
+        <w:t xml:space="preserve">    </w:t>
+      </w:r>
+      <w:proofErr w:type="spellStart"/>
+      <w:r>
+        <w:t>ListNode</w:t>
+      </w:r>
+      <w:proofErr w:type="spellEnd"/>
+      <w:r>
+        <w:t xml:space="preserve"> *</w:t>
+      </w:r>
+      <w:proofErr w:type="spellStart"/>
+      <w:proofErr w:type="gramStart"/>
+      <w:r>
+        <w:t>getIntersectionNode</w:t>
+      </w:r>
+      <w:proofErr w:type="spellEnd"/>
+      <w:r>
+        <w:t>(</w:t>
+      </w:r>
+      <w:proofErr w:type="spellStart"/>
+      <w:proofErr w:type="gramEnd"/>
+      <w:r>
+        <w:t>ListNode</w:t>
+      </w:r>
+      <w:proofErr w:type="spellEnd"/>
+      <w:r>
+        <w:t xml:space="preserve"> *</w:t>
+      </w:r>
+      <w:proofErr w:type="spellStart"/>
+      <w:r>
+        <w:t>headA</w:t>
+      </w:r>
+      <w:proofErr w:type="spellEnd"/>
+      <w:r>
+        <w:t xml:space="preserve">, </w:t>
+      </w:r>
+      <w:proofErr w:type="spellStart"/>
+      <w:r>
+        <w:t>ListNode</w:t>
+      </w:r>
+      <w:proofErr w:type="spellEnd"/>
+      <w:r>
+        <w:t xml:space="preserve"> *</w:t>
+      </w:r>
+      <w:proofErr w:type="spellStart"/>
+      <w:r>
+        <w:t>headB</w:t>
+      </w:r>
+      <w:proofErr w:type="spellEnd"/>
+      <w:r>
+        <w:t>) {</w:t>
+      </w:r>
+    </w:p>
+    <w:p>
+      <w:pPr>
+        <w:ind w:firstLine="420"/>
+      </w:pPr>
+      <w:r>
+        <w:t xml:space="preserve">        </w:t>
+      </w:r>
+      <w:proofErr w:type="gramStart"/>
+      <w:r>
+        <w:t>if(</w:t>
+      </w:r>
+      <w:proofErr w:type="spellStart"/>
+      <w:proofErr w:type="gramEnd"/>
+      <w:r>
+        <w:t>nullptr</w:t>
+      </w:r>
+      <w:proofErr w:type="spellEnd"/>
+      <w:r>
+        <w:t>==</w:t>
+      </w:r>
+      <w:proofErr w:type="spellStart"/>
+      <w:r>
+        <w:t>headA</w:t>
+      </w:r>
+      <w:proofErr w:type="spellEnd"/>
+      <w:r>
+        <w:t xml:space="preserve"> || </w:t>
+      </w:r>
+      <w:proofErr w:type="spellStart"/>
+      <w:r>
+        <w:t>nullptr</w:t>
+      </w:r>
+      <w:proofErr w:type="spellEnd"/>
+      <w:r>
+        <w:t>==</w:t>
+      </w:r>
+      <w:proofErr w:type="spellStart"/>
+      <w:r>
+        <w:t>headB</w:t>
+      </w:r>
+      <w:proofErr w:type="spellEnd"/>
+      <w:r>
+        <w:t>)</w:t>
+      </w:r>
+    </w:p>
+    <w:p>
+      <w:pPr>
+        <w:ind w:firstLine="420"/>
+      </w:pPr>
+      <w:r>
+        <w:t xml:space="preserve">            return </w:t>
+      </w:r>
+      <w:proofErr w:type="spellStart"/>
+      <w:r>
+        <w:t>nullptr</w:t>
+      </w:r>
+      <w:proofErr w:type="spellEnd"/>
+      <w:r>
+        <w:t>;</w:t>
+      </w:r>
+    </w:p>
+    <w:p>
+      <w:pPr>
+        <w:ind w:firstLine="420"/>
+      </w:pPr>
+      <w:r>
+        <w:t xml:space="preserve">        </w:t>
+      </w:r>
+      <w:proofErr w:type="spellStart"/>
+      <w:r>
+        <w:t>ListNode</w:t>
+      </w:r>
+      <w:proofErr w:type="spellEnd"/>
+      <w:r>
+        <w:t xml:space="preserve"> *</w:t>
+      </w:r>
+      <w:proofErr w:type="spellStart"/>
+      <w:r>
+        <w:t>pA</w:t>
+      </w:r>
+      <w:proofErr w:type="spellEnd"/>
+      <w:r>
+        <w:t xml:space="preserve"> = </w:t>
+      </w:r>
+      <w:proofErr w:type="spellStart"/>
+      <w:r>
+        <w:t>headA</w:t>
+      </w:r>
+      <w:proofErr w:type="spellEnd"/>
+      <w:r>
+        <w:t>;</w:t>
+      </w:r>
+    </w:p>
+    <w:p>
+      <w:pPr>
+        <w:ind w:firstLine="420"/>
+      </w:pPr>
+      <w:r>
+        <w:t xml:space="preserve">        </w:t>
+      </w:r>
+      <w:proofErr w:type="spellStart"/>
+      <w:r>
+        <w:t>ListNode</w:t>
+      </w:r>
+      <w:proofErr w:type="spellEnd"/>
+      <w:r>
+        <w:t xml:space="preserve"> *</w:t>
+      </w:r>
+      <w:proofErr w:type="spellStart"/>
+      <w:r>
+        <w:t>pB</w:t>
+      </w:r>
+      <w:proofErr w:type="spellEnd"/>
+      <w:r>
+        <w:t xml:space="preserve"> = </w:t>
+      </w:r>
+      <w:proofErr w:type="spellStart"/>
+      <w:r>
+        <w:t>headB</w:t>
+      </w:r>
+      <w:proofErr w:type="spellEnd"/>
+      <w:r>
+        <w:t>;</w:t>
+      </w:r>
+    </w:p>
+    <w:p>
+      <w:pPr>
+        <w:ind w:firstLine="420"/>
+      </w:pPr>
+      <w:r>
+        <w:t xml:space="preserve">        </w:t>
+      </w:r>
+      <w:proofErr w:type="gramStart"/>
+      <w:r>
+        <w:t>while(</w:t>
+      </w:r>
+      <w:proofErr w:type="spellStart"/>
+      <w:proofErr w:type="gramEnd"/>
+      <w:r>
+        <w:t>pA</w:t>
+      </w:r>
+      <w:proofErr w:type="spellEnd"/>
+      <w:r>
+        <w:t xml:space="preserve"> != </w:t>
+      </w:r>
+      <w:proofErr w:type="spellStart"/>
+      <w:r>
+        <w:t>pB</w:t>
+      </w:r>
+      <w:proofErr w:type="spellEnd"/>
+      <w:r>
+        <w:t>)</w:t>
+      </w:r>
+    </w:p>
+    <w:p>
+      <w:pPr>
+        <w:ind w:firstLine="420"/>
+      </w:pPr>
+      <w:r>
+        <w:t xml:space="preserve">        {</w:t>
+      </w:r>
+    </w:p>
+    <w:p>
+      <w:pPr>
+        <w:ind w:firstLine="420"/>
+      </w:pPr>
+      <w:r>
+        <w:t xml:space="preserve">            </w:t>
+      </w:r>
+      <w:proofErr w:type="gramStart"/>
+      <w:r>
+        <w:t>if(</w:t>
+      </w:r>
+      <w:proofErr w:type="spellStart"/>
+      <w:proofErr w:type="gramEnd"/>
+      <w:r>
+        <w:t>nullptr</w:t>
+      </w:r>
+      <w:proofErr w:type="spellEnd"/>
+      <w:r>
+        <w:t xml:space="preserve"> == </w:t>
+      </w:r>
+      <w:proofErr w:type="spellStart"/>
+      <w:r>
+        <w:t>pA</w:t>
+      </w:r>
+      <w:proofErr w:type="spellEnd"/>
+      <w:r>
+        <w:t>)</w:t>
+      </w:r>
+    </w:p>
+    <w:p>
+      <w:pPr>
+        <w:ind w:firstLine="420"/>
+      </w:pPr>
+      <w:r>
+        <w:t xml:space="preserve">            {</w:t>
+      </w:r>
+    </w:p>
+    <w:p>
+      <w:pPr>
+        <w:ind w:firstLine="420"/>
+      </w:pPr>
+      <w:r>
+        <w:t xml:space="preserve">                </w:t>
+      </w:r>
+      <w:proofErr w:type="spellStart"/>
+      <w:r>
+        <w:t>pA</w:t>
+      </w:r>
+      <w:proofErr w:type="spellEnd"/>
+      <w:r>
+        <w:t xml:space="preserve"> = </w:t>
+      </w:r>
+      <w:proofErr w:type="spellStart"/>
+      <w:r>
+        <w:t>headB</w:t>
+      </w:r>
+      <w:proofErr w:type="spellEnd"/>
+      <w:r>
+        <w:t>;</w:t>
+      </w:r>
+    </w:p>
+    <w:p>
+      <w:pPr>
+        <w:ind w:firstLine="420"/>
+      </w:pPr>
+      <w:r>
+        <w:t xml:space="preserve">            }</w:t>
+      </w:r>
+    </w:p>
+    <w:p>
+      <w:pPr>
+        <w:ind w:firstLine="420"/>
+      </w:pPr>
+      <w:r>
+        <w:t xml:space="preserve">            else</w:t>
+      </w:r>
+    </w:p>
+    <w:p>
+      <w:pPr>
+        <w:ind w:firstLine="420"/>
+      </w:pPr>
+      <w:r>
+        <w:t xml:space="preserve">            {</w:t>
+      </w:r>
+    </w:p>
+    <w:p>
+      <w:pPr>
+        <w:ind w:firstLine="420"/>
+      </w:pPr>
+      <w:r>
+        <w:t xml:space="preserve">                </w:t>
+      </w:r>
+      <w:proofErr w:type="spellStart"/>
+      <w:r>
+        <w:t>pA</w:t>
+      </w:r>
+      <w:proofErr w:type="spellEnd"/>
+      <w:r>
+        <w:t xml:space="preserve"> = </w:t>
+      </w:r>
+      <w:proofErr w:type="spellStart"/>
+      <w:r>
+        <w:t>pA</w:t>
+      </w:r>
+      <w:proofErr w:type="spellEnd"/>
+      <w:r>
+        <w:t>-&gt;next;</w:t>
+      </w:r>
+    </w:p>
+    <w:p>
+      <w:pPr>
+        <w:ind w:firstLine="420"/>
+      </w:pPr>
+      <w:r>
+        <w:lastRenderedPageBreak/>
+        <w:t xml:space="preserve">            }</w:t>
+      </w:r>
+    </w:p>
+    <w:p>
+      <w:pPr>
+        <w:ind w:firstLine="420"/>
+      </w:pPr>
+      <w:r>
+        <w:t xml:space="preserve">            </w:t>
+      </w:r>
+      <w:proofErr w:type="gramStart"/>
+      <w:r>
+        <w:t>if(</w:t>
+      </w:r>
+      <w:proofErr w:type="spellStart"/>
+      <w:proofErr w:type="gramEnd"/>
+      <w:r>
+        <w:t>nullptr</w:t>
+      </w:r>
+      <w:proofErr w:type="spellEnd"/>
+      <w:r>
+        <w:t xml:space="preserve"> == </w:t>
+      </w:r>
+      <w:proofErr w:type="spellStart"/>
+      <w:r>
+        <w:t>pB</w:t>
+      </w:r>
+      <w:proofErr w:type="spellEnd"/>
+      <w:r>
+        <w:t>)</w:t>
+      </w:r>
+    </w:p>
+    <w:p>
+      <w:pPr>
+        <w:ind w:firstLine="420"/>
+      </w:pPr>
+      <w:r>
+        <w:t xml:space="preserve">            {</w:t>
+      </w:r>
+    </w:p>
+    <w:p>
+      <w:pPr>
+        <w:ind w:firstLine="420"/>
+      </w:pPr>
+      <w:r>
+        <w:t xml:space="preserve">                </w:t>
+      </w:r>
+      <w:proofErr w:type="spellStart"/>
+      <w:r>
+        <w:t>pB</w:t>
+      </w:r>
+      <w:proofErr w:type="spellEnd"/>
+      <w:r>
+        <w:t xml:space="preserve"> = </w:t>
+      </w:r>
+      <w:proofErr w:type="spellStart"/>
+      <w:r>
+        <w:t>headA</w:t>
+      </w:r>
+      <w:proofErr w:type="spellEnd"/>
+      <w:r>
+        <w:t>;</w:t>
+      </w:r>
+    </w:p>
+    <w:p>
+      <w:pPr>
+        <w:ind w:firstLine="420"/>
+      </w:pPr>
+      <w:r>
+        <w:t xml:space="preserve">            }</w:t>
+      </w:r>
+    </w:p>
+    <w:p>
+      <w:pPr>
+        <w:ind w:firstLine="420"/>
+      </w:pPr>
+      <w:r>
+        <w:t xml:space="preserve">            else</w:t>
+      </w:r>
+    </w:p>
+    <w:p>
+      <w:pPr>
+        <w:ind w:firstLine="420"/>
+      </w:pPr>
+      <w:r>
+        <w:t xml:space="preserve">            {</w:t>
+      </w:r>
+    </w:p>
+    <w:p>
+      <w:pPr>
+        <w:ind w:firstLine="420"/>
+      </w:pPr>
+      <w:r>
+        <w:t xml:space="preserve">                </w:t>
+      </w:r>
+      <w:proofErr w:type="spellStart"/>
+      <w:r>
+        <w:t>pB</w:t>
+      </w:r>
+      <w:proofErr w:type="spellEnd"/>
+      <w:r>
+        <w:t xml:space="preserve"> = </w:t>
+      </w:r>
+      <w:proofErr w:type="spellStart"/>
+      <w:r>
+        <w:t>pB</w:t>
+      </w:r>
+      <w:proofErr w:type="spellEnd"/>
+      <w:r>
+        <w:t>-&gt;next;</w:t>
+      </w:r>
+    </w:p>
+    <w:p>
+      <w:pPr>
+        <w:ind w:firstLine="420"/>
+      </w:pPr>
+      <w:r>
+        <w:t xml:space="preserve">            }</w:t>
       </w:r>
     </w:p>
     <w:p>
@@ -3770,47 +6661,15 @@
         <w:ind w:firstLine="420"/>
       </w:pPr>
       <w:r>
-        <w:t xml:space="preserve">        ListNode *pA = headA, *pB = headB;</w:t>
-      </w:r>
-    </w:p>
-    <w:p>
-      <w:pPr>
-        <w:ind w:firstLine="420"/>
-      </w:pPr>
-      <w:r>
-        <w:t xml:space="preserve">        while (pA != pB) {</w:t>
-      </w:r>
-    </w:p>
-    <w:p>
-      <w:pPr>
-        <w:ind w:firstLine="420"/>
-      </w:pPr>
-      <w:r>
-        <w:t xml:space="preserve">            pA = pA == nullptr ? headB : pA-&gt;next;</w:t>
-      </w:r>
-    </w:p>
-    <w:p>
-      <w:pPr>
-        <w:ind w:firstLine="420"/>
-      </w:pPr>
-      <w:r>
-        <w:t xml:space="preserve">            pB = pB == nullptr ? headA : pB-&gt;next;</w:t>
-      </w:r>
-    </w:p>
-    <w:p>
-      <w:pPr>
-        <w:ind w:firstLine="420"/>
-      </w:pPr>
-      <w:r>
-        <w:t xml:space="preserve">        }</w:t>
-      </w:r>
-    </w:p>
-    <w:p>
-      <w:pPr>
-        <w:ind w:firstLine="420"/>
-      </w:pPr>
-      <w:r>
-        <w:t xml:space="preserve">        return pA;</w:t>
+        <w:t xml:space="preserve">        return </w:t>
+      </w:r>
+      <w:proofErr w:type="spellStart"/>
+      <w:r>
+        <w:t>pA</w:t>
+      </w:r>
+      <w:proofErr w:type="spellEnd"/>
+      <w:r>
+        <w:t>;</w:t>
       </w:r>
     </w:p>
     <w:p>
@@ -3824,250 +6683,9 @@
     <w:p>
       <w:pPr>
         <w:ind w:firstLine="420"/>
-      </w:pPr>
-      <w:r>
-        <w:t>};</w:t>
-      </w:r>
-    </w:p>
-    <w:p>
-      <w:pPr>
-        <w:ind w:firstLine="420"/>
-      </w:pPr>
-      <w:r>
-        <w:rPr>
-          <w:rFonts w:hint="eastAsia"/>
-        </w:rPr>
-        <w:t>另一种写法：</w:t>
-      </w:r>
-    </w:p>
-    <w:p>
-      <w:pPr>
-        <w:ind w:firstLine="420"/>
-      </w:pPr>
-      <w:r>
-        <w:t>class Solution {</w:t>
-      </w:r>
-    </w:p>
-    <w:p>
-      <w:pPr>
-        <w:ind w:firstLine="420"/>
-      </w:pPr>
-      <w:r>
-        <w:t>public:</w:t>
-      </w:r>
-    </w:p>
-    <w:p>
-      <w:pPr>
-        <w:ind w:firstLine="420"/>
-      </w:pPr>
-      <w:r>
-        <w:t>    ListNode *getIntersectionNode(ListNode *headA, ListNode *headB) {</w:t>
-      </w:r>
-    </w:p>
-    <w:p>
-      <w:pPr>
-        <w:ind w:firstLine="420"/>
-      </w:pPr>
-      <w:r>
-        <w:t>        if(nullptr==headA || nullptr==headB)</w:t>
-      </w:r>
-    </w:p>
-    <w:p>
-      <w:pPr>
-        <w:ind w:firstLine="420"/>
-      </w:pPr>
-      <w:r>
-        <w:t>            return nullptr;</w:t>
-      </w:r>
-    </w:p>
-    <w:p>
-      <w:pPr>
-        <w:ind w:firstLine="420"/>
-      </w:pPr>
-      <w:r>
-        <w:t>        ListNode *pA = headA;</w:t>
-      </w:r>
-    </w:p>
-    <w:p>
-      <w:pPr>
-        <w:ind w:firstLine="420"/>
-      </w:pPr>
-      <w:r>
-        <w:t>        ListNode *pB = headB;</w:t>
-      </w:r>
-    </w:p>
-    <w:p>
-      <w:pPr>
-        <w:ind w:firstLine="420"/>
-      </w:pPr>
-      <w:r>
-        <w:t>        while(pA != pB)</w:t>
-      </w:r>
-    </w:p>
-    <w:p>
-      <w:pPr>
-        <w:ind w:firstLine="420"/>
-      </w:pPr>
-      <w:r>
-        <w:t>        {</w:t>
-      </w:r>
-    </w:p>
-    <w:p>
-      <w:pPr>
-        <w:ind w:firstLine="420"/>
-      </w:pPr>
-      <w:r>
-        <w:t>            if(nullptr == pA)</w:t>
-      </w:r>
-    </w:p>
-    <w:p>
-      <w:pPr>
-        <w:ind w:firstLine="420"/>
-      </w:pPr>
-      <w:r>
-        <w:t>            {</w:t>
-      </w:r>
-    </w:p>
-    <w:p>
-      <w:pPr>
-        <w:ind w:firstLine="420"/>
-      </w:pPr>
-      <w:r>
-        <w:t>                pA = headB;</w:t>
-      </w:r>
-    </w:p>
-    <w:p>
-      <w:pPr>
-        <w:ind w:firstLine="420"/>
-      </w:pPr>
-      <w:r>
-        <w:t>            }</w:t>
-      </w:r>
-    </w:p>
-    <w:p>
-      <w:pPr>
-        <w:ind w:firstLine="420"/>
-      </w:pPr>
-      <w:r>
-        <w:t>            else</w:t>
-      </w:r>
-    </w:p>
-    <w:p>
-      <w:pPr>
-        <w:ind w:firstLine="420"/>
-      </w:pPr>
-      <w:r>
-        <w:t>            {</w:t>
-      </w:r>
-    </w:p>
-    <w:p>
-      <w:pPr>
-        <w:ind w:firstLine="420"/>
-      </w:pPr>
-      <w:r>
-        <w:lastRenderedPageBreak/>
-        <w:t>                pA = pA-&gt;next;</w:t>
-      </w:r>
-    </w:p>
-    <w:p>
-      <w:pPr>
-        <w:ind w:firstLine="420"/>
-      </w:pPr>
-      <w:r>
-        <w:t>            }</w:t>
-      </w:r>
-    </w:p>
-    <w:p>
-      <w:pPr>
-        <w:ind w:firstLine="420"/>
-      </w:pPr>
-      <w:r>
-        <w:t>            if(nullptr == pB)</w:t>
-      </w:r>
-    </w:p>
-    <w:p>
-      <w:pPr>
-        <w:ind w:firstLine="420"/>
-      </w:pPr>
-      <w:r>
-        <w:t>            {</w:t>
-      </w:r>
-    </w:p>
-    <w:p>
-      <w:pPr>
-        <w:ind w:firstLine="420"/>
-      </w:pPr>
-      <w:r>
-        <w:t>                pB = headA;</w:t>
-      </w:r>
-    </w:p>
-    <w:p>
-      <w:pPr>
-        <w:ind w:firstLine="420"/>
-      </w:pPr>
-      <w:r>
-        <w:t>            }</w:t>
-      </w:r>
-    </w:p>
-    <w:p>
-      <w:pPr>
-        <w:ind w:firstLine="420"/>
-      </w:pPr>
-      <w:r>
-        <w:t>            else</w:t>
-      </w:r>
-    </w:p>
-    <w:p>
-      <w:pPr>
-        <w:ind w:firstLine="420"/>
-      </w:pPr>
-      <w:r>
-        <w:t>            {</w:t>
-      </w:r>
-    </w:p>
-    <w:p>
-      <w:pPr>
-        <w:ind w:firstLine="420"/>
-      </w:pPr>
-      <w:r>
-        <w:t>                pB = pB-&gt;next;</w:t>
-      </w:r>
-    </w:p>
-    <w:p>
-      <w:pPr>
-        <w:ind w:firstLine="420"/>
-      </w:pPr>
-      <w:r>
-        <w:t>            }</w:t>
-      </w:r>
-    </w:p>
-    <w:p>
-      <w:pPr>
-        <w:ind w:firstLine="420"/>
-      </w:pPr>
-      <w:r>
-        <w:t>        }</w:t>
-      </w:r>
-    </w:p>
-    <w:p>
-      <w:pPr>
-        <w:ind w:firstLine="420"/>
-      </w:pPr>
-      <w:r>
-        <w:t>        return pA;</w:t>
-      </w:r>
-    </w:p>
-    <w:p>
-      <w:pPr>
-        <w:ind w:firstLine="420"/>
-      </w:pPr>
-      <w:r>
-        <w:t>    }</w:t>
-      </w:r>
-    </w:p>
-    <w:p>
-      <w:pPr>
-        <w:ind w:firstLine="420"/>
+        <w:rPr>
+          <w:rFonts w:hint="eastAsia"/>
+        </w:rPr>
       </w:pPr>
       <w:r>
         <w:t>};</w:t>
@@ -4105,7 +6723,15 @@
         <w:t>时间复杂度：</w:t>
       </w:r>
       <w:r>
-        <w:t>O(m+n)</w:t>
+        <w:t>O(</w:t>
+      </w:r>
+      <w:proofErr w:type="spellStart"/>
+      <w:r>
+        <w:t>m+n</w:t>
+      </w:r>
+      <w:proofErr w:type="spellEnd"/>
+      <w:r>
+        <w:t>)</w:t>
       </w:r>
       <w:r>
         <w:t>，其中</w:t>
@@ -4122,15 +6748,19 @@
       <w:r>
         <w:t>是分别是链表</w:t>
       </w:r>
+      <w:proofErr w:type="spellStart"/>
       <w:r>
         <w:t>headA</w:t>
       </w:r>
+      <w:proofErr w:type="spellEnd"/>
       <w:r>
         <w:t>和</w:t>
       </w:r>
+      <w:proofErr w:type="spellStart"/>
       <w:r>
         <w:t>headB</w:t>
       </w:r>
+      <w:proofErr w:type="spellEnd"/>
       <w:r>
         <w:t>的长度。两个指针同时遍历两个链表，每个指针遍历两个链表各一次。</w:t>
       </w:r>
@@ -4138,6 +6768,9 @@
     <w:p>
       <w:pPr>
         <w:ind w:firstLine="420"/>
+        <w:rPr>
+          <w:rFonts w:hint="eastAsia"/>
+        </w:rPr>
       </w:pPr>
       <w:r>
         <w:t>空间复杂度：</w:t>
@@ -4148,16 +6781,6 @@
       <w:r>
         <w:t>。</w:t>
       </w:r>
-    </w:p>
-    <w:p>
-      <w:pPr>
-        <w:ind w:firstLine="420"/>
-      </w:pPr>
-    </w:p>
-    <w:p>
-      <w:pPr>
-        <w:ind w:firstLine="420"/>
-      </w:pPr>
     </w:p>
     <w:sectPr>
       <w:pgSz w:w="11906" w:h="16838"/>
